--- a/论文相关/论文/格式化论文.docx
+++ b/论文相关/论文/格式化论文.docx
@@ -87,7 +87,7 @@
     </w:p>
     <w:p>
       <w:pPr>
-        <w:spacing w:beforeLines="100" w:before="312" w:line="420" w:lineRule="atLeast"/>
+        <w:spacing w:line="360" w:lineRule="auto"/>
         <w:jc w:val="center"/>
         <w:rPr>
           <w:sz w:val="52"/>
@@ -109,6 +109,16 @@
         </w:rPr>
         <w:t>C--的编译器设计与实现</w:t>
       </w:r>
+    </w:p>
+    <w:p>
+      <w:pPr>
+        <w:spacing w:beforeLines="100" w:before="312" w:line="420" w:lineRule="atLeast"/>
+        <w:jc w:val="center"/>
+        <w:rPr>
+          <w:rFonts w:ascii="宋体" w:eastAsia="宋体" w:hAnsi="宋体"/>
+          <w:sz w:val="52"/>
+        </w:rPr>
+      </w:pPr>
     </w:p>
     <w:p>
       <w:pPr>
@@ -375,14 +385,22 @@
     </w:p>
     <w:p>
       <w:pPr>
-        <w:spacing w:beforeLines="100" w:before="312" w:line="360" w:lineRule="auto"/>
-        <w:ind w:left="840" w:firstLine="420"/>
+        <w:widowControl/>
+        <w:jc w:val="left"/>
         <w:rPr>
           <w:rFonts w:ascii="宋体" w:eastAsia="宋体" w:hAnsi="宋体"/>
-          <w:sz w:val="52"/>
-          <w:u w:val="single"/>
+          <w:b/>
+          <w:sz w:val="36"/>
         </w:rPr>
       </w:pPr>
+      <w:r>
+        <w:rPr>
+          <w:rFonts w:ascii="宋体" w:eastAsia="宋体" w:hAnsi="宋体"/>
+          <w:b/>
+          <w:sz w:val="36"/>
+        </w:rPr>
+        <w:br w:type="page"/>
+      </w:r>
     </w:p>
     <w:p>
       <w:pPr>
@@ -695,98 +713,7 @@
           <w:rFonts w:ascii="宋体" w:eastAsia="宋体" w:hAnsi="宋体" w:hint="eastAsia"/>
           <w:sz w:val="24"/>
         </w:rPr>
-        <w:t>编译器通常由一系列阶段组成：词法分析、语法分析、语义分析、代码生成</w:t>
-      </w:r>
-      <w:r>
-        <w:rPr>
-          <w:rFonts w:ascii="宋体" w:eastAsia="宋体" w:hAnsi="宋体" w:hint="eastAsia"/>
-          <w:sz w:val="24"/>
-        </w:rPr>
-        <w:t>等</w:t>
-      </w:r>
-      <w:r>
-        <w:rPr>
-          <w:rFonts w:ascii="宋体" w:eastAsia="宋体" w:hAnsi="宋体" w:hint="eastAsia"/>
-          <w:sz w:val="24"/>
-        </w:rPr>
-        <w:t>。</w:t>
-      </w:r>
-      <w:r>
-        <w:rPr>
-          <w:rFonts w:ascii="宋体" w:eastAsia="宋体" w:hAnsi="宋体" w:hint="eastAsia"/>
-          <w:sz w:val="24"/>
-        </w:rPr>
-        <w:t>编译器有多趟式编译器和单趟式编译器之分，多趟式编译器</w:t>
-      </w:r>
-      <w:r>
-        <w:rPr>
-          <w:rFonts w:ascii="宋体" w:eastAsia="宋体" w:hAnsi="宋体" w:hint="eastAsia"/>
-          <w:sz w:val="24"/>
-        </w:rPr>
-        <w:t>实现为多个相对独立的阶段，每个阶段都将对源代码</w:t>
-      </w:r>
-      <w:r>
-        <w:rPr>
-          <w:rFonts w:ascii="宋体" w:eastAsia="宋体" w:hAnsi="宋体" w:hint="eastAsia"/>
-          <w:sz w:val="24"/>
-        </w:rPr>
-        <w:t>或上一阶段生成的表示</w:t>
-      </w:r>
-      <w:r>
-        <w:rPr>
-          <w:rFonts w:ascii="宋体" w:eastAsia="宋体" w:hAnsi="宋体" w:hint="eastAsia"/>
-          <w:sz w:val="24"/>
-        </w:rPr>
-        <w:t>进行扫描，生成的目标代码更加高效，但是</w:t>
-      </w:r>
-      <w:r>
-        <w:rPr>
-          <w:rFonts w:ascii="宋体" w:eastAsia="宋体" w:hAnsi="宋体" w:hint="eastAsia"/>
-          <w:sz w:val="24"/>
-        </w:rPr>
-        <w:t>实现过程更加复杂。单趟式编译器则将编译的四个阶段组合成一遍，</w:t>
-      </w:r>
-      <w:r>
-        <w:rPr>
-          <w:rFonts w:ascii="宋体" w:eastAsia="宋体" w:hAnsi="宋体" w:hint="eastAsia"/>
-          <w:sz w:val="24"/>
-        </w:rPr>
-        <w:t>只对源代码扫描一遍就能完成</w:t>
-      </w:r>
-      <w:r>
-        <w:rPr>
-          <w:rFonts w:ascii="宋体" w:eastAsia="宋体" w:hAnsi="宋体" w:hint="eastAsia"/>
-          <w:sz w:val="24"/>
-        </w:rPr>
-        <w:t>编译过程，实现过程更加简单，但是生成的</w:t>
-      </w:r>
-      <w:r>
-        <w:rPr>
-          <w:rFonts w:ascii="宋体" w:eastAsia="宋体" w:hAnsi="宋体" w:hint="eastAsia"/>
-          <w:sz w:val="24"/>
-        </w:rPr>
-        <w:t>目标</w:t>
-      </w:r>
-      <w:r>
-        <w:rPr>
-          <w:rFonts w:ascii="宋体" w:eastAsia="宋体" w:hAnsi="宋体" w:hint="eastAsia"/>
-          <w:sz w:val="24"/>
-        </w:rPr>
-        <w:t>代码没有多趟式编译器生成的</w:t>
-      </w:r>
-      <w:r>
-        <w:rPr>
-          <w:rFonts w:ascii="宋体" w:eastAsia="宋体" w:hAnsi="宋体" w:hint="eastAsia"/>
-          <w:sz w:val="24"/>
-        </w:rPr>
-        <w:t>目标</w:t>
-      </w:r>
-      <w:r>
-        <w:rPr>
-          <w:rFonts w:ascii="宋体" w:eastAsia="宋体" w:hAnsi="宋体" w:hint="eastAsia"/>
-          <w:sz w:val="24"/>
-        </w:rPr>
-        <w:t>代码高效。本文的目的是实现一个能够正确将源代码翻译成目标代码的编译器，主要内容集中在编译器前端部分，因此采用单趟方式实现，不生成中间代码，直接生成目标虚拟机指令。</w:t>
+        <w:t>编译器是计算机系统软件中的重要组成部分，为计算机的发展提供了重要的基础。编译器有多趟式编译器和单趟式编译器之分，多趟式编译器实现为多个相对独立的阶段，每个阶段都将对源代码或上一阶段生成的表示进行扫描，生成的目标代码更加高效，但是实现过程更加复杂。单趟式编译器则将编译的四个阶段组合成一遍，只对源代码扫描一遍就能完成编译过程，实现过程更加简单，但是生成的目标代码没有多趟式编译器生成的目标代码高效。本文设计及实现了一个将C--源代码翻译成目标代码的编译器，主要内容集中在编译器前端部分，因此采用单趟方式实现，不生成中间代码，直接生成目标虚拟机指令。</w:t>
       </w:r>
     </w:p>
     <w:p>
@@ -820,147 +747,7 @@
           <w:rFonts w:ascii="宋体" w:eastAsia="宋体" w:hAnsi="宋体" w:hint="eastAsia"/>
           <w:sz w:val="24"/>
         </w:rPr>
-        <w:t>（</w:t>
-      </w:r>
-      <w:r>
-        <w:rPr>
-          <w:rFonts w:ascii="宋体" w:eastAsia="宋体" w:hAnsi="宋体"/>
-          <w:sz w:val="24"/>
-        </w:rPr>
-        <w:t>1</w:t>
-      </w:r>
-      <w:r>
-        <w:rPr>
-          <w:rFonts w:ascii="宋体" w:eastAsia="宋体" w:hAnsi="宋体"/>
-          <w:sz w:val="24"/>
-        </w:rPr>
-        <w:t>）定义一个</w:t>
-      </w:r>
-      <w:r>
-        <w:rPr>
-          <w:rFonts w:ascii="宋体" w:eastAsia="宋体" w:hAnsi="宋体" w:hint="eastAsia"/>
-          <w:sz w:val="24"/>
-        </w:rPr>
-        <w:t>支持</w:t>
-      </w:r>
-      <w:r>
-        <w:rPr>
-          <w:rFonts w:ascii="宋体" w:eastAsia="宋体" w:hAnsi="宋体"/>
-          <w:sz w:val="24"/>
-        </w:rPr>
-        <w:t>变量、函数、各种语句</w:t>
-      </w:r>
-      <w:r>
-        <w:rPr>
-          <w:rFonts w:ascii="宋体" w:eastAsia="宋体" w:hAnsi="宋体"/>
-          <w:sz w:val="24"/>
-        </w:rPr>
-        <w:t>的C</w:t>
-      </w:r>
-      <w:r>
-        <w:rPr>
-          <w:rFonts w:ascii="宋体" w:eastAsia="宋体" w:hAnsi="宋体" w:hint="eastAsia"/>
-          <w:sz w:val="24"/>
-        </w:rPr>
-        <w:t>--</w:t>
-      </w:r>
-      <w:r>
-        <w:rPr>
-          <w:rFonts w:ascii="宋体" w:eastAsia="宋体" w:hAnsi="宋体"/>
-          <w:sz w:val="24"/>
-        </w:rPr>
-        <w:t>语言</w:t>
-      </w:r>
-      <w:r>
-        <w:rPr>
-          <w:rFonts w:ascii="宋体" w:eastAsia="宋体" w:hAnsi="宋体" w:hint="eastAsia"/>
-          <w:sz w:val="24"/>
-        </w:rPr>
-        <w:t>。</w:t>
-      </w:r>
-      <w:r>
-        <w:rPr>
-          <w:rFonts w:ascii="宋体" w:eastAsia="宋体" w:hAnsi="宋体"/>
-          <w:sz w:val="24"/>
-        </w:rPr>
-        <w:t>设计一个虚拟机，</w:t>
-      </w:r>
-      <w:r>
-        <w:rPr>
-          <w:rFonts w:ascii="宋体" w:eastAsia="宋体" w:hAnsi="宋体" w:hint="eastAsia"/>
-          <w:sz w:val="24"/>
-        </w:rPr>
-        <w:t>将</w:t>
-      </w:r>
-      <w:r>
-        <w:rPr>
-          <w:rFonts w:ascii="宋体" w:eastAsia="宋体" w:hAnsi="宋体"/>
-          <w:sz w:val="24"/>
-        </w:rPr>
-        <w:t>其指令作为</w:t>
-      </w:r>
-      <w:r>
-        <w:rPr>
-          <w:rFonts w:ascii="宋体" w:eastAsia="宋体" w:hAnsi="宋体" w:hint="eastAsia"/>
-          <w:sz w:val="24"/>
-        </w:rPr>
-        <w:t>的</w:t>
-      </w:r>
-      <w:r>
-        <w:rPr>
-          <w:rFonts w:ascii="宋体" w:eastAsia="宋体" w:hAnsi="宋体"/>
-          <w:sz w:val="24"/>
-        </w:rPr>
-        <w:t>目标代码，并</w:t>
-      </w:r>
-      <w:r>
-        <w:rPr>
-          <w:rFonts w:ascii="宋体" w:eastAsia="宋体" w:hAnsi="宋体" w:hint="eastAsia"/>
-          <w:sz w:val="24"/>
-        </w:rPr>
-        <w:t>能</w:t>
-      </w:r>
-      <w:r>
-        <w:rPr>
-          <w:rFonts w:ascii="宋体" w:eastAsia="宋体" w:hAnsi="宋体" w:hint="eastAsia"/>
-          <w:sz w:val="24"/>
-        </w:rPr>
-        <w:t>执行</w:t>
-      </w:r>
-      <w:r>
-        <w:rPr>
-          <w:rFonts w:ascii="宋体" w:eastAsia="宋体" w:hAnsi="宋体"/>
-          <w:sz w:val="24"/>
-        </w:rPr>
-        <w:t>目标代码</w:t>
-      </w:r>
-      <w:r>
-        <w:rPr>
-          <w:rFonts w:ascii="宋体" w:eastAsia="宋体" w:hAnsi="宋体" w:hint="eastAsia"/>
-          <w:sz w:val="24"/>
-        </w:rPr>
-        <w:t>得到</w:t>
-      </w:r>
-      <w:r>
-        <w:rPr>
-          <w:rFonts w:ascii="宋体" w:eastAsia="宋体" w:hAnsi="宋体" w:hint="eastAsia"/>
-          <w:sz w:val="24"/>
-        </w:rPr>
-        <w:t>源</w:t>
-      </w:r>
-      <w:r>
-        <w:rPr>
-          <w:rFonts w:ascii="宋体" w:eastAsia="宋体" w:hAnsi="宋体" w:hint="eastAsia"/>
-          <w:sz w:val="24"/>
-        </w:rPr>
-        <w:t>程序运行结果</w:t>
-      </w:r>
-      <w:r>
-        <w:rPr>
-          <w:rFonts w:ascii="宋体" w:eastAsia="宋体" w:hAnsi="宋体"/>
-          <w:sz w:val="24"/>
-        </w:rPr>
-        <w:t>。</w:t>
+        <w:t>（1）采用形式语言中的文法，定义了支持变量、函数、各种语句的C--语言。设计一个虚拟机，将其指令作为目标代码，并能执行目标代码得到源程序运行结果。</w:t>
       </w:r>
     </w:p>
     <w:p>
@@ -972,68 +759,13 @@
           <w:sz w:val="24"/>
         </w:rPr>
       </w:pPr>
+      <w:bookmarkStart w:id="1" w:name="_Hlk514080225"/>
       <w:r>
         <w:rPr>
           <w:rFonts w:ascii="宋体" w:eastAsia="宋体" w:hAnsi="宋体" w:hint="eastAsia"/>
           <w:sz w:val="24"/>
         </w:rPr>
-        <w:t>（</w:t>
-      </w:r>
-      <w:r>
-        <w:rPr>
-          <w:rFonts w:ascii="宋体" w:eastAsia="宋体" w:hAnsi="宋体"/>
-          <w:sz w:val="24"/>
-        </w:rPr>
-        <w:t>2</w:t>
-      </w:r>
-      <w:r>
-        <w:rPr>
-          <w:rFonts w:ascii="宋体" w:eastAsia="宋体" w:hAnsi="宋体"/>
-          <w:sz w:val="24"/>
-        </w:rPr>
-        <w:t>）</w:t>
-      </w:r>
-      <w:r>
-        <w:rPr>
-          <w:rFonts w:ascii="宋体" w:eastAsia="宋体" w:hAnsi="宋体" w:hint="eastAsia"/>
-          <w:sz w:val="24"/>
-        </w:rPr>
-        <w:t>以</w:t>
-      </w:r>
-      <w:r>
-        <w:rPr>
-          <w:rFonts w:ascii="宋体" w:eastAsia="宋体" w:hAnsi="宋体"/>
-          <w:sz w:val="24"/>
-        </w:rPr>
-        <w:t>硬编码方式实现词法分析程序，将语法分析、语义分析及代码生成</w:t>
-      </w:r>
-      <w:r>
-        <w:rPr>
-          <w:rFonts w:ascii="宋体" w:eastAsia="宋体" w:hAnsi="宋体" w:hint="eastAsia"/>
-          <w:sz w:val="24"/>
-        </w:rPr>
-        <w:t>进行组合</w:t>
-      </w:r>
-      <w:r>
-        <w:rPr>
-          <w:rFonts w:ascii="宋体" w:eastAsia="宋体" w:hAnsi="宋体"/>
-          <w:sz w:val="24"/>
-        </w:rPr>
-        <w:t>，语法分析采用自顶向下的递归下降方法进行语句的解析，语义分析检查类型匹配，代码生成</w:t>
-      </w:r>
-      <w:r>
-        <w:rPr>
-          <w:rFonts w:ascii="宋体" w:eastAsia="宋体" w:hAnsi="宋体" w:hint="eastAsia"/>
-          <w:sz w:val="24"/>
-        </w:rPr>
-        <w:t>则</w:t>
-      </w:r>
-      <w:r>
-        <w:rPr>
-          <w:rFonts w:ascii="宋体" w:eastAsia="宋体" w:hAnsi="宋体"/>
-          <w:sz w:val="24"/>
-        </w:rPr>
-        <w:t>根据各种语句的代码生成方法直接生成虚拟机指令。</w:t>
+        <w:t>（2）本文研究了编译器的相关技术，并采用C++语言实现了一个单趟式编译器。词法分析部分采用硬编码方式完成词法单元的识别，语法分析部分采用自顶向下的递归下降方法完成对语句的解析，语义分析部分完成检查类型匹配，代码生成部分则根据各种语句的代码生成方法直接生成虚拟机指令。</w:t>
       </w:r>
     </w:p>
     <w:p>
@@ -1050,28 +782,7 @@
           <w:rFonts w:ascii="宋体" w:eastAsia="宋体" w:hAnsi="宋体" w:hint="eastAsia"/>
           <w:sz w:val="24"/>
         </w:rPr>
-        <w:t>（3）对编译器进行详细的测试</w:t>
-      </w:r>
-      <w:r>
-        <w:rPr>
-          <w:rFonts w:ascii="宋体" w:eastAsia="宋体" w:hAnsi="宋体" w:hint="eastAsia"/>
-          <w:sz w:val="24"/>
-        </w:rPr>
-        <w:t>，并对生成的目标代码进行分析</w:t>
-      </w:r>
-      <w:r>
-        <w:rPr>
-          <w:rFonts w:ascii="宋体" w:eastAsia="宋体" w:hAnsi="宋体" w:hint="eastAsia"/>
-          <w:sz w:val="24"/>
-        </w:rPr>
-        <w:t>，确保编译器的正确性</w:t>
-      </w:r>
-      <w:r>
-        <w:rPr>
-          <w:rFonts w:ascii="宋体" w:eastAsia="宋体" w:hAnsi="宋体" w:hint="eastAsia"/>
-          <w:sz w:val="24"/>
-        </w:rPr>
-        <w:t>与健壮性。</w:t>
+        <w:t>（3）为了验证编译器的正确性和健壮性，设计了一些测试用例，对编译器进行详细地测试，并分析了生成的目标代码。</w:t>
       </w:r>
     </w:p>
     <w:p>
@@ -1082,7 +793,6 @@
           <w:szCs w:val="20"/>
         </w:rPr>
       </w:pPr>
-      <w:bookmarkStart w:id="1" w:name="_Hlk514080225"/>
       <w:r>
         <w:rPr>
           <w:rFonts w:ascii="黑体" w:eastAsia="黑体" w:hAnsi="Times New Roman" w:cs="Times New Roman" w:hint="eastAsia"/>
@@ -1679,19 +1389,22 @@
           <w:sz w:val="24"/>
           <w:szCs w:val="20"/>
         </w:rPr>
-        <w:t>. T</w:t>
-      </w:r>
-      <w:r>
-        <w:rPr>
-          <w:rFonts w:ascii="Times New Roman" w:eastAsia="宋体" w:hAnsi="Times New Roman" w:cs="Times New Roman"/>
-          <w:sz w:val="24"/>
-          <w:szCs w:val="20"/>
-        </w:rPr>
-        <w:t>he code generation part is based on the code generation method of various statements directly generates a virtual machine instruction</w:t>
-      </w:r>
-      <w:r>
-        <w:rPr>
-          <w:rFonts w:ascii="Times New Roman" w:eastAsia="宋体" w:hAnsi="Times New Roman" w:cs="Times New Roman"/>
+        <w:t>.</w:t>
+      </w:r>
+      <w:r>
+        <w:t xml:space="preserve"> </w:t>
+      </w:r>
+      <w:r>
+        <w:rPr>
+          <w:rFonts w:ascii="Times New Roman" w:eastAsia="宋体" w:hAnsi="Times New Roman" w:cs="Times New Roman"/>
+          <w:sz w:val="24"/>
+          <w:szCs w:val="20"/>
+        </w:rPr>
+        <w:t>The virtual machine instructions are generated directly according to the code generation methods of various statements</w:t>
+      </w:r>
+      <w:r>
+        <w:rPr>
+          <w:rFonts w:ascii="Times New Roman" w:eastAsia="宋体" w:hAnsi="Times New Roman" w:cs="Times New Roman" w:hint="eastAsia"/>
           <w:sz w:val="24"/>
           <w:szCs w:val="20"/>
         </w:rPr>
@@ -1964,7 +1677,7 @@
             </w:rPr>
             <w:fldChar w:fldCharType="separate"/>
           </w:r>
-          <w:hyperlink w:anchor="_Toc514958078" w:history="1">
+          <w:hyperlink w:anchor="_Toc515013279" w:history="1">
             <w:r>
               <w:rPr>
                 <w:rStyle w:val="af1"/>
@@ -1996,7 +1709,7 @@
                 <w:noProof/>
                 <w:webHidden/>
               </w:rPr>
-              <w:instrText xml:space="preserve"> PAGEREF _Toc514958078 \h </w:instrText>
+              <w:instrText xml:space="preserve"> PAGEREF _Toc515013279 \h </w:instrText>
             </w:r>
             <w:r>
               <w:rPr>
@@ -2043,7 +1756,7 @@
               <w:noProof/>
             </w:rPr>
           </w:pPr>
-          <w:hyperlink w:anchor="_Toc514958079" w:history="1">
+          <w:hyperlink w:anchor="_Toc515013280" w:history="1">
             <w:r>
               <w:rPr>
                 <w:rStyle w:val="af1"/>
@@ -2074,7 +1787,7 @@
                 <w:noProof/>
                 <w:webHidden/>
               </w:rPr>
-              <w:instrText xml:space="preserve"> PAGEREF _Toc514958079 \h </w:instrText>
+              <w:instrText xml:space="preserve"> PAGEREF _Toc515013280 \h </w:instrText>
             </w:r>
             <w:r>
               <w:rPr>
@@ -2121,7 +1834,7 @@
               <w:noProof/>
             </w:rPr>
           </w:pPr>
-          <w:hyperlink w:anchor="_Toc514958080" w:history="1">
+          <w:hyperlink w:anchor="_Toc515013281" w:history="1">
             <w:r>
               <w:rPr>
                 <w:rStyle w:val="af1"/>
@@ -2152,7 +1865,7 @@
                 <w:noProof/>
                 <w:webHidden/>
               </w:rPr>
-              <w:instrText xml:space="preserve"> PAGEREF _Toc514958080 \h </w:instrText>
+              <w:instrText xml:space="preserve"> PAGEREF _Toc515013281 \h </w:instrText>
             </w:r>
             <w:r>
               <w:rPr>
@@ -2199,7 +1912,7 @@
               <w:noProof/>
             </w:rPr>
           </w:pPr>
-          <w:hyperlink w:anchor="_Toc514958081" w:history="1">
+          <w:hyperlink w:anchor="_Toc515013282" w:history="1">
             <w:r>
               <w:rPr>
                 <w:rStyle w:val="af1"/>
@@ -2230,7 +1943,7 @@
                 <w:noProof/>
                 <w:webHidden/>
               </w:rPr>
-              <w:instrText xml:space="preserve"> PAGEREF _Toc514958081 \h </w:instrText>
+              <w:instrText xml:space="preserve"> PAGEREF _Toc515013282 \h </w:instrText>
             </w:r>
             <w:r>
               <w:rPr>
@@ -2277,7 +1990,7 @@
               <w:noProof/>
             </w:rPr>
           </w:pPr>
-          <w:hyperlink w:anchor="_Toc514958082" w:history="1">
+          <w:hyperlink w:anchor="_Toc515013283" w:history="1">
             <w:r>
               <w:rPr>
                 <w:rStyle w:val="af1"/>
@@ -2309,7 +2022,7 @@
                 <w:noProof/>
                 <w:webHidden/>
               </w:rPr>
-              <w:instrText xml:space="preserve"> PAGEREF _Toc514958082 \h </w:instrText>
+              <w:instrText xml:space="preserve"> PAGEREF _Toc515013283 \h </w:instrText>
             </w:r>
             <w:r>
               <w:rPr>
@@ -2356,7 +2069,7 @@
               <w:noProof/>
             </w:rPr>
           </w:pPr>
-          <w:hyperlink w:anchor="_Toc514958083" w:history="1">
+          <w:hyperlink w:anchor="_Toc515013284" w:history="1">
             <w:r>
               <w:rPr>
                 <w:rStyle w:val="af1"/>
@@ -2387,7 +2100,7 @@
                 <w:noProof/>
                 <w:webHidden/>
               </w:rPr>
-              <w:instrText xml:space="preserve"> PAGEREF _Toc514958083 \h </w:instrText>
+              <w:instrText xml:space="preserve"> PAGEREF _Toc515013284 \h </w:instrText>
             </w:r>
             <w:r>
               <w:rPr>
@@ -2434,7 +2147,7 @@
               <w:noProof/>
             </w:rPr>
           </w:pPr>
-          <w:hyperlink w:anchor="_Toc514958084" w:history="1">
+          <w:hyperlink w:anchor="_Toc515013285" w:history="1">
             <w:r>
               <w:rPr>
                 <w:rStyle w:val="af1"/>
@@ -2465,7 +2178,7 @@
                 <w:noProof/>
                 <w:webHidden/>
               </w:rPr>
-              <w:instrText xml:space="preserve"> PAGEREF _Toc514958084 \h </w:instrText>
+              <w:instrText xml:space="preserve"> PAGEREF _Toc515013285 \h </w:instrText>
             </w:r>
             <w:r>
               <w:rPr>
@@ -2512,7 +2225,7 @@
               <w:noProof/>
             </w:rPr>
           </w:pPr>
-          <w:hyperlink w:anchor="_Toc514958085" w:history="1">
+          <w:hyperlink w:anchor="_Toc515013286" w:history="1">
             <w:r>
               <w:rPr>
                 <w:rStyle w:val="af1"/>
@@ -2543,7 +2256,7 @@
                 <w:noProof/>
                 <w:webHidden/>
               </w:rPr>
-              <w:instrText xml:space="preserve"> PAGEREF _Toc514958085 \h </w:instrText>
+              <w:instrText xml:space="preserve"> PAGEREF _Toc515013286 \h </w:instrText>
             </w:r>
             <w:r>
               <w:rPr>
@@ -2590,7 +2303,7 @@
               <w:noProof/>
             </w:rPr>
           </w:pPr>
-          <w:hyperlink w:anchor="_Toc514958086" w:history="1">
+          <w:hyperlink w:anchor="_Toc515013287" w:history="1">
             <w:r>
               <w:rPr>
                 <w:rStyle w:val="af1"/>
@@ -2621,7 +2334,7 @@
                 <w:noProof/>
                 <w:webHidden/>
               </w:rPr>
-              <w:instrText xml:space="preserve"> PAGEREF _Toc514958086 \h </w:instrText>
+              <w:instrText xml:space="preserve"> PAGEREF _Toc515013287 \h </w:instrText>
             </w:r>
             <w:r>
               <w:rPr>
@@ -2668,7 +2381,7 @@
               <w:noProof/>
             </w:rPr>
           </w:pPr>
-          <w:hyperlink w:anchor="_Toc514958087" w:history="1">
+          <w:hyperlink w:anchor="_Toc515013288" w:history="1">
             <w:r>
               <w:rPr>
                 <w:rStyle w:val="af1"/>
@@ -2700,7 +2413,7 @@
                 <w:noProof/>
                 <w:webHidden/>
               </w:rPr>
-              <w:instrText xml:space="preserve"> PAGEREF _Toc514958087 \h </w:instrText>
+              <w:instrText xml:space="preserve"> PAGEREF _Toc515013288 \h </w:instrText>
             </w:r>
             <w:r>
               <w:rPr>
@@ -2747,7 +2460,7 @@
               <w:noProof/>
             </w:rPr>
           </w:pPr>
-          <w:hyperlink w:anchor="_Toc514958088" w:history="1">
+          <w:hyperlink w:anchor="_Toc515013289" w:history="1">
             <w:r>
               <w:rPr>
                 <w:rStyle w:val="af1"/>
@@ -2778,7 +2491,7 @@
                 <w:noProof/>
                 <w:webHidden/>
               </w:rPr>
-              <w:instrText xml:space="preserve"> PAGEREF _Toc514958088 \h </w:instrText>
+              <w:instrText xml:space="preserve"> PAGEREF _Toc515013289 \h </w:instrText>
             </w:r>
             <w:r>
               <w:rPr>
@@ -2825,7 +2538,7 @@
               <w:noProof/>
             </w:rPr>
           </w:pPr>
-          <w:hyperlink w:anchor="_Toc514958089" w:history="1">
+          <w:hyperlink w:anchor="_Toc515013290" w:history="1">
             <w:r>
               <w:rPr>
                 <w:rStyle w:val="af1"/>
@@ -2856,7 +2569,7 @@
                 <w:noProof/>
                 <w:webHidden/>
               </w:rPr>
-              <w:instrText xml:space="preserve"> PAGEREF _Toc514958089 \h </w:instrText>
+              <w:instrText xml:space="preserve"> PAGEREF _Toc515013290 \h </w:instrText>
             </w:r>
             <w:r>
               <w:rPr>
@@ -2903,7 +2616,7 @@
               <w:noProof/>
             </w:rPr>
           </w:pPr>
-          <w:hyperlink w:anchor="_Toc514958090" w:history="1">
+          <w:hyperlink w:anchor="_Toc515013291" w:history="1">
             <w:r>
               <w:rPr>
                 <w:rStyle w:val="af1"/>
@@ -2934,7 +2647,7 @@
                 <w:noProof/>
                 <w:webHidden/>
               </w:rPr>
-              <w:instrText xml:space="preserve"> PAGEREF _Toc514958090 \h </w:instrText>
+              <w:instrText xml:space="preserve"> PAGEREF _Toc515013291 \h </w:instrText>
             </w:r>
             <w:r>
               <w:rPr>
@@ -2981,14 +2694,14 @@
               <w:noProof/>
             </w:rPr>
           </w:pPr>
-          <w:hyperlink w:anchor="_Toc514958091" w:history="1">
+          <w:hyperlink w:anchor="_Toc515013292" w:history="1">
             <w:r>
               <w:rPr>
                 <w:rStyle w:val="af1"/>
                 <w:rFonts w:ascii="宋体" w:eastAsia="宋体" w:hAnsi="宋体" w:cs="Times New Roman"/>
                 <w:noProof/>
               </w:rPr>
-              <w:t>3.2.3 符号表的设计</w:t>
+              <w:t>3.2.2 符号表的设计</w:t>
             </w:r>
             <w:r>
               <w:rPr>
@@ -3012,7 +2725,7 @@
                 <w:noProof/>
                 <w:webHidden/>
               </w:rPr>
-              <w:instrText xml:space="preserve"> PAGEREF _Toc514958091 \h </w:instrText>
+              <w:instrText xml:space="preserve"> PAGEREF _Toc515013292 \h </w:instrText>
             </w:r>
             <w:r>
               <w:rPr>
@@ -3059,14 +2772,14 @@
               <w:noProof/>
             </w:rPr>
           </w:pPr>
-          <w:hyperlink w:anchor="_Toc514958092" w:history="1">
+          <w:hyperlink w:anchor="_Toc515013293" w:history="1">
             <w:r>
               <w:rPr>
                 <w:rStyle w:val="af1"/>
                 <w:rFonts w:ascii="宋体" w:eastAsia="宋体" w:hAnsi="宋体" w:cs="Times New Roman"/>
                 <w:noProof/>
               </w:rPr>
-              <w:t>3.2.4 词法分析算法设计</w:t>
+              <w:t>3.2.3 词法分析算法设计</w:t>
             </w:r>
             <w:r>
               <w:rPr>
@@ -3090,7 +2803,7 @@
                 <w:noProof/>
                 <w:webHidden/>
               </w:rPr>
-              <w:instrText xml:space="preserve"> PAGEREF _Toc514958092 \h </w:instrText>
+              <w:instrText xml:space="preserve"> PAGEREF _Toc515013293 \h </w:instrText>
             </w:r>
             <w:r>
               <w:rPr>
@@ -3137,7 +2850,7 @@
               <w:noProof/>
             </w:rPr>
           </w:pPr>
-          <w:hyperlink w:anchor="_Toc514958093" w:history="1">
+          <w:hyperlink w:anchor="_Toc515013294" w:history="1">
             <w:r>
               <w:rPr>
                 <w:rStyle w:val="af1"/>
@@ -3168,7 +2881,7 @@
                 <w:noProof/>
                 <w:webHidden/>
               </w:rPr>
-              <w:instrText xml:space="preserve"> PAGEREF _Toc514958093 \h </w:instrText>
+              <w:instrText xml:space="preserve"> PAGEREF _Toc515013294 \h </w:instrText>
             </w:r>
             <w:r>
               <w:rPr>
@@ -3215,7 +2928,7 @@
               <w:noProof/>
             </w:rPr>
           </w:pPr>
-          <w:hyperlink w:anchor="_Toc514958094" w:history="1">
+          <w:hyperlink w:anchor="_Toc515013295" w:history="1">
             <w:r>
               <w:rPr>
                 <w:rStyle w:val="af1"/>
@@ -3246,7 +2959,7 @@
                 <w:noProof/>
                 <w:webHidden/>
               </w:rPr>
-              <w:instrText xml:space="preserve"> PAGEREF _Toc514958094 \h </w:instrText>
+              <w:instrText xml:space="preserve"> PAGEREF _Toc515013295 \h </w:instrText>
             </w:r>
             <w:r>
               <w:rPr>
@@ -3293,7 +3006,7 @@
               <w:noProof/>
             </w:rPr>
           </w:pPr>
-          <w:hyperlink w:anchor="_Toc514958095" w:history="1">
+          <w:hyperlink w:anchor="_Toc515013296" w:history="1">
             <w:r>
               <w:rPr>
                 <w:rStyle w:val="af1"/>
@@ -3324,7 +3037,7 @@
                 <w:noProof/>
                 <w:webHidden/>
               </w:rPr>
-              <w:instrText xml:space="preserve"> PAGEREF _Toc514958095 \h </w:instrText>
+              <w:instrText xml:space="preserve"> PAGEREF _Toc515013296 \h </w:instrText>
             </w:r>
             <w:r>
               <w:rPr>
@@ -3371,7 +3084,7 @@
               <w:noProof/>
             </w:rPr>
           </w:pPr>
-          <w:hyperlink w:anchor="_Toc514958096" w:history="1">
+          <w:hyperlink w:anchor="_Toc515013297" w:history="1">
             <w:r>
               <w:rPr>
                 <w:rStyle w:val="af1"/>
@@ -3402,7 +3115,7 @@
                 <w:noProof/>
                 <w:webHidden/>
               </w:rPr>
-              <w:instrText xml:space="preserve"> PAGEREF _Toc514958096 \h </w:instrText>
+              <w:instrText xml:space="preserve"> PAGEREF _Toc515013297 \h </w:instrText>
             </w:r>
             <w:r>
               <w:rPr>
@@ -3449,7 +3162,7 @@
               <w:noProof/>
             </w:rPr>
           </w:pPr>
-          <w:hyperlink w:anchor="_Toc514958097" w:history="1">
+          <w:hyperlink w:anchor="_Toc515013298" w:history="1">
             <w:r>
               <w:rPr>
                 <w:rStyle w:val="af1"/>
@@ -3480,7 +3193,7 @@
                 <w:noProof/>
                 <w:webHidden/>
               </w:rPr>
-              <w:instrText xml:space="preserve"> PAGEREF _Toc514958097 \h </w:instrText>
+              <w:instrText xml:space="preserve"> PAGEREF _Toc515013298 \h </w:instrText>
             </w:r>
             <w:r>
               <w:rPr>
@@ -3527,7 +3240,7 @@
               <w:noProof/>
             </w:rPr>
           </w:pPr>
-          <w:hyperlink w:anchor="_Toc514958098" w:history="1">
+          <w:hyperlink w:anchor="_Toc515013299" w:history="1">
             <w:r>
               <w:rPr>
                 <w:rStyle w:val="af1"/>
@@ -3559,7 +3272,7 @@
                 <w:noProof/>
                 <w:webHidden/>
               </w:rPr>
-              <w:instrText xml:space="preserve"> PAGEREF _Toc514958098 \h </w:instrText>
+              <w:instrText xml:space="preserve"> PAGEREF _Toc515013299 \h </w:instrText>
             </w:r>
             <w:r>
               <w:rPr>
@@ -3606,7 +3319,7 @@
               <w:noProof/>
             </w:rPr>
           </w:pPr>
-          <w:hyperlink w:anchor="_Toc514958099" w:history="1">
+          <w:hyperlink w:anchor="_Toc515013300" w:history="1">
             <w:r>
               <w:rPr>
                 <w:rStyle w:val="af1"/>
@@ -3637,7 +3350,7 @@
                 <w:noProof/>
                 <w:webHidden/>
               </w:rPr>
-              <w:instrText xml:space="preserve"> PAGEREF _Toc514958099 \h </w:instrText>
+              <w:instrText xml:space="preserve"> PAGEREF _Toc515013300 \h </w:instrText>
             </w:r>
             <w:r>
               <w:rPr>
@@ -3684,7 +3397,7 @@
               <w:noProof/>
             </w:rPr>
           </w:pPr>
-          <w:hyperlink w:anchor="_Toc514958100" w:history="1">
+          <w:hyperlink w:anchor="_Toc515013301" w:history="1">
             <w:r>
               <w:rPr>
                 <w:rStyle w:val="af1"/>
@@ -3715,7 +3428,7 @@
                 <w:noProof/>
                 <w:webHidden/>
               </w:rPr>
-              <w:instrText xml:space="preserve"> PAGEREF _Toc514958100 \h </w:instrText>
+              <w:instrText xml:space="preserve"> PAGEREF _Toc515013301 \h </w:instrText>
             </w:r>
             <w:r>
               <w:rPr>
@@ -3762,7 +3475,7 @@
               <w:noProof/>
             </w:rPr>
           </w:pPr>
-          <w:hyperlink w:anchor="_Toc514958101" w:history="1">
+          <w:hyperlink w:anchor="_Toc515013302" w:history="1">
             <w:r>
               <w:rPr>
                 <w:rStyle w:val="af1"/>
@@ -3793,7 +3506,7 @@
                 <w:noProof/>
                 <w:webHidden/>
               </w:rPr>
-              <w:instrText xml:space="preserve"> PAGEREF _Toc514958101 \h </w:instrText>
+              <w:instrText xml:space="preserve"> PAGEREF _Toc515013302 \h </w:instrText>
             </w:r>
             <w:r>
               <w:rPr>
@@ -3840,7 +3553,7 @@
               <w:noProof/>
             </w:rPr>
           </w:pPr>
-          <w:hyperlink w:anchor="_Toc514958102" w:history="1">
+          <w:hyperlink w:anchor="_Toc515013303" w:history="1">
             <w:r>
               <w:rPr>
                 <w:rStyle w:val="af1"/>
@@ -3871,7 +3584,7 @@
                 <w:noProof/>
                 <w:webHidden/>
               </w:rPr>
-              <w:instrText xml:space="preserve"> PAGEREF _Toc514958102 \h </w:instrText>
+              <w:instrText xml:space="preserve"> PAGEREF _Toc515013303 \h </w:instrText>
             </w:r>
             <w:r>
               <w:rPr>
@@ -3918,7 +3631,7 @@
               <w:noProof/>
             </w:rPr>
           </w:pPr>
-          <w:hyperlink w:anchor="_Toc514958103" w:history="1">
+          <w:hyperlink w:anchor="_Toc515013304" w:history="1">
             <w:r>
               <w:rPr>
                 <w:rStyle w:val="af1"/>
@@ -3949,7 +3662,7 @@
                 <w:noProof/>
                 <w:webHidden/>
               </w:rPr>
-              <w:instrText xml:space="preserve"> PAGEREF _Toc514958103 \h </w:instrText>
+              <w:instrText xml:space="preserve"> PAGEREF _Toc515013304 \h </w:instrText>
             </w:r>
             <w:r>
               <w:rPr>
@@ -3996,7 +3709,7 @@
               <w:noProof/>
             </w:rPr>
           </w:pPr>
-          <w:hyperlink w:anchor="_Toc514958104" w:history="1">
+          <w:hyperlink w:anchor="_Toc515013305" w:history="1">
             <w:r>
               <w:rPr>
                 <w:rStyle w:val="af1"/>
@@ -4027,7 +3740,7 @@
                 <w:noProof/>
                 <w:webHidden/>
               </w:rPr>
-              <w:instrText xml:space="preserve"> PAGEREF _Toc514958104 \h </w:instrText>
+              <w:instrText xml:space="preserve"> PAGEREF _Toc515013305 \h </w:instrText>
             </w:r>
             <w:r>
               <w:rPr>
@@ -4074,7 +3787,7 @@
               <w:noProof/>
             </w:rPr>
           </w:pPr>
-          <w:hyperlink w:anchor="_Toc514958105" w:history="1">
+          <w:hyperlink w:anchor="_Toc515013306" w:history="1">
             <w:r>
               <w:rPr>
                 <w:rStyle w:val="af1"/>
@@ -4105,7 +3818,7 @@
                 <w:noProof/>
                 <w:webHidden/>
               </w:rPr>
-              <w:instrText xml:space="preserve"> PAGEREF _Toc514958105 \h </w:instrText>
+              <w:instrText xml:space="preserve"> PAGEREF _Toc515013306 \h </w:instrText>
             </w:r>
             <w:r>
               <w:rPr>
@@ -4152,7 +3865,7 @@
               <w:noProof/>
             </w:rPr>
           </w:pPr>
-          <w:hyperlink w:anchor="_Toc514958106" w:history="1">
+          <w:hyperlink w:anchor="_Toc515013307" w:history="1">
             <w:r>
               <w:rPr>
                 <w:rStyle w:val="af1"/>
@@ -4183,7 +3896,7 @@
                 <w:noProof/>
                 <w:webHidden/>
               </w:rPr>
-              <w:instrText xml:space="preserve"> PAGEREF _Toc514958106 \h </w:instrText>
+              <w:instrText xml:space="preserve"> PAGEREF _Toc515013307 \h </w:instrText>
             </w:r>
             <w:r>
               <w:rPr>
@@ -4230,7 +3943,7 @@
               <w:noProof/>
             </w:rPr>
           </w:pPr>
-          <w:hyperlink w:anchor="_Toc514958107" w:history="1">
+          <w:hyperlink w:anchor="_Toc515013308" w:history="1">
             <w:r>
               <w:rPr>
                 <w:rStyle w:val="af1"/>
@@ -4261,7 +3974,7 @@
                 <w:noProof/>
                 <w:webHidden/>
               </w:rPr>
-              <w:instrText xml:space="preserve"> PAGEREF _Toc514958107 \h </w:instrText>
+              <w:instrText xml:space="preserve"> PAGEREF _Toc515013308 \h </w:instrText>
             </w:r>
             <w:r>
               <w:rPr>
@@ -4308,7 +4021,7 @@
               <w:noProof/>
             </w:rPr>
           </w:pPr>
-          <w:hyperlink w:anchor="_Toc514958108" w:history="1">
+          <w:hyperlink w:anchor="_Toc515013309" w:history="1">
             <w:r>
               <w:rPr>
                 <w:rStyle w:val="af1"/>
@@ -4339,7 +4052,7 @@
                 <w:noProof/>
                 <w:webHidden/>
               </w:rPr>
-              <w:instrText xml:space="preserve"> PAGEREF _Toc514958108 \h </w:instrText>
+              <w:instrText xml:space="preserve"> PAGEREF _Toc515013309 \h </w:instrText>
             </w:r>
             <w:r>
               <w:rPr>
@@ -4362,7 +4075,7 @@
                 <w:noProof/>
                 <w:webHidden/>
               </w:rPr>
-              <w:t>38</w:t>
+              <w:t>40</w:t>
             </w:r>
             <w:r>
               <w:rPr>
@@ -4386,7 +4099,7 @@
               <w:noProof/>
             </w:rPr>
           </w:pPr>
-          <w:hyperlink w:anchor="_Toc514958109" w:history="1">
+          <w:hyperlink w:anchor="_Toc515013310" w:history="1">
             <w:r>
               <w:rPr>
                 <w:rStyle w:val="af1"/>
@@ -4417,7 +4130,7 @@
                 <w:noProof/>
                 <w:webHidden/>
               </w:rPr>
-              <w:instrText xml:space="preserve"> PAGEREF _Toc514958109 \h </w:instrText>
+              <w:instrText xml:space="preserve"> PAGEREF _Toc515013310 \h </w:instrText>
             </w:r>
             <w:r>
               <w:rPr>
@@ -4440,7 +4153,7 @@
                 <w:noProof/>
                 <w:webHidden/>
               </w:rPr>
-              <w:t>38</w:t>
+              <w:t>40</w:t>
             </w:r>
             <w:r>
               <w:rPr>
@@ -4464,7 +4177,7 @@
               <w:noProof/>
             </w:rPr>
           </w:pPr>
-          <w:hyperlink w:anchor="_Toc514958110" w:history="1">
+          <w:hyperlink w:anchor="_Toc515013311" w:history="1">
             <w:r>
               <w:rPr>
                 <w:rStyle w:val="af1"/>
@@ -4495,7 +4208,7 @@
                 <w:noProof/>
                 <w:webHidden/>
               </w:rPr>
-              <w:instrText xml:space="preserve"> PAGEREF _Toc514958110 \h </w:instrText>
+              <w:instrText xml:space="preserve"> PAGEREF _Toc515013311 \h </w:instrText>
             </w:r>
             <w:r>
               <w:rPr>
@@ -4518,7 +4231,7 @@
                 <w:noProof/>
                 <w:webHidden/>
               </w:rPr>
-              <w:t>39</w:t>
+              <w:t>41</w:t>
             </w:r>
             <w:r>
               <w:rPr>
@@ -4542,7 +4255,7 @@
               <w:noProof/>
             </w:rPr>
           </w:pPr>
-          <w:hyperlink w:anchor="_Toc514958111" w:history="1">
+          <w:hyperlink w:anchor="_Toc515013312" w:history="1">
             <w:r>
               <w:rPr>
                 <w:rStyle w:val="af1"/>
@@ -4574,7 +4287,7 @@
                 <w:noProof/>
                 <w:webHidden/>
               </w:rPr>
-              <w:instrText xml:space="preserve"> PAGEREF _Toc514958111 \h </w:instrText>
+              <w:instrText xml:space="preserve"> PAGEREF _Toc515013312 \h </w:instrText>
             </w:r>
             <w:r>
               <w:rPr>
@@ -4597,7 +4310,7 @@
                 <w:noProof/>
                 <w:webHidden/>
               </w:rPr>
-              <w:t>46</w:t>
+              <w:t>48</w:t>
             </w:r>
             <w:r>
               <w:rPr>
@@ -4621,7 +4334,7 @@
               <w:noProof/>
             </w:rPr>
           </w:pPr>
-          <w:hyperlink w:anchor="_Toc514958112" w:history="1">
+          <w:hyperlink w:anchor="_Toc515013313" w:history="1">
             <w:r>
               <w:rPr>
                 <w:rStyle w:val="af1"/>
@@ -4652,7 +4365,7 @@
                 <w:noProof/>
                 <w:webHidden/>
               </w:rPr>
-              <w:instrText xml:space="preserve"> PAGEREF _Toc514958112 \h </w:instrText>
+              <w:instrText xml:space="preserve"> PAGEREF _Toc515013313 \h </w:instrText>
             </w:r>
             <w:r>
               <w:rPr>
@@ -4675,7 +4388,7 @@
                 <w:noProof/>
                 <w:webHidden/>
               </w:rPr>
-              <w:t>46</w:t>
+              <w:t>48</w:t>
             </w:r>
             <w:r>
               <w:rPr>
@@ -4699,7 +4412,7 @@
               <w:noProof/>
             </w:rPr>
           </w:pPr>
-          <w:hyperlink w:anchor="_Toc514958113" w:history="1">
+          <w:hyperlink w:anchor="_Toc515013314" w:history="1">
             <w:r>
               <w:rPr>
                 <w:rStyle w:val="af1"/>
@@ -4730,7 +4443,7 @@
                 <w:noProof/>
                 <w:webHidden/>
               </w:rPr>
-              <w:instrText xml:space="preserve"> PAGEREF _Toc514958113 \h </w:instrText>
+              <w:instrText xml:space="preserve"> PAGEREF _Toc515013314 \h </w:instrText>
             </w:r>
             <w:r>
               <w:rPr>
@@ -4753,7 +4466,7 @@
                 <w:noProof/>
                 <w:webHidden/>
               </w:rPr>
-              <w:t>46</w:t>
+              <w:t>48</w:t>
             </w:r>
             <w:r>
               <w:rPr>
@@ -4777,7 +4490,7 @@
               <w:noProof/>
             </w:rPr>
           </w:pPr>
-          <w:hyperlink w:anchor="_Toc514958114" w:history="1">
+          <w:hyperlink w:anchor="_Toc515013315" w:history="1">
             <w:r>
               <w:rPr>
                 <w:rStyle w:val="af1"/>
@@ -4809,7 +4522,7 @@
                 <w:noProof/>
                 <w:webHidden/>
               </w:rPr>
-              <w:instrText xml:space="preserve"> PAGEREF _Toc514958114 \h </w:instrText>
+              <w:instrText xml:space="preserve"> PAGEREF _Toc515013315 \h </w:instrText>
             </w:r>
             <w:r>
               <w:rPr>
@@ -4832,7 +4545,7 @@
                 <w:noProof/>
                 <w:webHidden/>
               </w:rPr>
-              <w:t>48</w:t>
+              <w:t>50</w:t>
             </w:r>
             <w:r>
               <w:rPr>
@@ -4856,7 +4569,7 @@
               <w:noProof/>
             </w:rPr>
           </w:pPr>
-          <w:hyperlink w:anchor="_Toc514958115" w:history="1">
+          <w:hyperlink w:anchor="_Toc515013316" w:history="1">
             <w:r>
               <w:rPr>
                 <w:rStyle w:val="af1"/>
@@ -4888,7 +4601,7 @@
                 <w:noProof/>
                 <w:webHidden/>
               </w:rPr>
-              <w:instrText xml:space="preserve"> PAGEREF _Toc514958115 \h </w:instrText>
+              <w:instrText xml:space="preserve"> PAGEREF _Toc515013316 \h </w:instrText>
             </w:r>
             <w:r>
               <w:rPr>
@@ -4911,7 +4624,7 @@
                 <w:noProof/>
                 <w:webHidden/>
               </w:rPr>
-              <w:t>49</w:t>
+              <w:t>51</w:t>
             </w:r>
             <w:r>
               <w:rPr>
@@ -4990,7 +4703,7 @@
           <w:szCs w:val="20"/>
         </w:rPr>
       </w:pPr>
-      <w:bookmarkStart w:id="2" w:name="_Toc514958078"/>
+      <w:bookmarkStart w:id="2" w:name="_Toc515013279"/>
       <w:r>
         <w:rPr>
           <w:rFonts w:ascii="黑体" w:eastAsia="黑体" w:hAnsi="Times New Roman" w:cs="Times New Roman" w:hint="eastAsia"/>
@@ -5044,7 +4757,7 @@
         </w:rPr>
       </w:pPr>
       <w:bookmarkStart w:id="3" w:name="_Toc177972381"/>
-      <w:bookmarkStart w:id="4" w:name="_Toc514958079"/>
+      <w:bookmarkStart w:id="4" w:name="_Toc515013280"/>
       <w:r>
         <w:rPr>
           <w:rFonts w:ascii="黑体" w:eastAsia="黑体" w:hAnsi="Arial" w:cs="Times New Roman" w:hint="eastAsia"/>
@@ -5082,187 +4795,16 @@
           <w:sz w:val="24"/>
           <w:szCs w:val="20"/>
         </w:rPr>
-        <w:t>编译器是现代计算机系统的基本组成部分之一</w:t>
-      </w:r>
-      <w:r>
-        <w:rPr>
-          <w:rFonts w:ascii="Times New Roman" w:eastAsia="宋体" w:hAnsi="Times New Roman" w:cs="Times New Roman" w:hint="eastAsia"/>
-          <w:color w:val="000000"/>
-          <w:sz w:val="24"/>
-          <w:szCs w:val="20"/>
-        </w:rPr>
-        <w:t>，是把</w:t>
-      </w:r>
-      <w:r>
-        <w:rPr>
-          <w:rFonts w:ascii="Times New Roman" w:eastAsia="宋体" w:hAnsi="Times New Roman" w:cs="Times New Roman" w:hint="eastAsia"/>
-          <w:color w:val="000000"/>
-          <w:sz w:val="24"/>
-          <w:szCs w:val="20"/>
-        </w:rPr>
-        <w:t>用</w:t>
-      </w:r>
-      <w:r>
-        <w:rPr>
-          <w:rFonts w:ascii="Times New Roman" w:eastAsia="宋体" w:hAnsi="Times New Roman" w:cs="Times New Roman" w:hint="eastAsia"/>
-          <w:color w:val="000000"/>
-          <w:sz w:val="24"/>
-          <w:szCs w:val="20"/>
-        </w:rPr>
-        <w:t>一种语言书写的程序翻译成另一种语言</w:t>
-      </w:r>
-      <w:r>
-        <w:rPr>
-          <w:rFonts w:ascii="Times New Roman" w:eastAsia="宋体" w:hAnsi="Times New Roman" w:cs="Times New Roman" w:hint="eastAsia"/>
-          <w:color w:val="000000"/>
-          <w:sz w:val="24"/>
-          <w:szCs w:val="20"/>
-        </w:rPr>
-        <w:t>书写</w:t>
-      </w:r>
-      <w:r>
-        <w:rPr>
-          <w:rFonts w:ascii="Times New Roman" w:eastAsia="宋体" w:hAnsi="Times New Roman" w:cs="Times New Roman" w:hint="eastAsia"/>
-          <w:color w:val="000000"/>
-          <w:sz w:val="24"/>
-          <w:szCs w:val="20"/>
-        </w:rPr>
-        <w:t>的等价程序。</w:t>
-      </w:r>
-      <w:r>
-        <w:rPr>
-          <w:rFonts w:ascii="Times New Roman" w:eastAsia="宋体" w:hAnsi="Times New Roman" w:cs="Times New Roman" w:hint="eastAsia"/>
-          <w:color w:val="000000"/>
-          <w:sz w:val="24"/>
-          <w:szCs w:val="20"/>
-        </w:rPr>
-        <w:t>编译过程</w:t>
-      </w:r>
-      <w:r>
-        <w:rPr>
-          <w:rFonts w:ascii="Times New Roman" w:eastAsia="宋体" w:hAnsi="Times New Roman" w:cs="Times New Roman" w:hint="eastAsia"/>
-          <w:color w:val="000000"/>
-          <w:sz w:val="24"/>
-          <w:szCs w:val="20"/>
-        </w:rPr>
-        <w:t>通常</w:t>
-      </w:r>
-      <w:r>
-        <w:rPr>
-          <w:rFonts w:ascii="Times New Roman" w:eastAsia="宋体" w:hAnsi="Times New Roman" w:cs="Times New Roman" w:hint="eastAsia"/>
-          <w:color w:val="000000"/>
-          <w:sz w:val="24"/>
-          <w:szCs w:val="20"/>
-        </w:rPr>
-        <w:t>被划分成多个阶段</w:t>
-      </w:r>
-      <w:r>
-        <w:rPr>
-          <w:rFonts w:ascii="Times New Roman" w:eastAsia="宋体" w:hAnsi="Times New Roman" w:cs="Times New Roman" w:hint="eastAsia"/>
-          <w:color w:val="000000"/>
-          <w:sz w:val="24"/>
-          <w:szCs w:val="20"/>
-        </w:rPr>
-        <w:t>，每个阶段都将源程序的一种表示形式转化为另一种表示形式</w:t>
-      </w:r>
-      <w:r>
-        <w:rPr>
-          <w:rFonts w:ascii="Times New Roman" w:eastAsia="宋体" w:hAnsi="Times New Roman" w:cs="Times New Roman" w:hint="eastAsia"/>
-          <w:color w:val="000000"/>
-          <w:sz w:val="24"/>
-          <w:szCs w:val="20"/>
-        </w:rPr>
-        <w:t>。</w:t>
-      </w:r>
-      <w:r>
-        <w:rPr>
-          <w:rFonts w:ascii="Times New Roman" w:eastAsia="宋体" w:hAnsi="Times New Roman" w:cs="Times New Roman" w:hint="eastAsia"/>
-          <w:color w:val="000000"/>
-          <w:sz w:val="24"/>
-          <w:szCs w:val="20"/>
-        </w:rPr>
-        <w:t>通过对阶段的划分，可以让编译器各个阶段能够相对独立</w:t>
-      </w:r>
-      <w:r>
-        <w:rPr>
-          <w:rFonts w:ascii="Times New Roman" w:eastAsia="宋体" w:hAnsi="Times New Roman" w:cs="Times New Roman" w:hint="eastAsia"/>
-          <w:color w:val="000000"/>
-          <w:sz w:val="24"/>
-          <w:szCs w:val="20"/>
-        </w:rPr>
-        <w:t>，各自</w:t>
-      </w:r>
-      <w:r>
-        <w:rPr>
-          <w:rFonts w:ascii="Times New Roman" w:eastAsia="宋体" w:hAnsi="Times New Roman" w:cs="Times New Roman" w:hint="eastAsia"/>
-          <w:color w:val="000000"/>
-          <w:sz w:val="24"/>
-          <w:szCs w:val="20"/>
-        </w:rPr>
-        <w:t>采用不同的算法来满足不同的</w:t>
-      </w:r>
-      <w:r>
-        <w:rPr>
-          <w:rFonts w:ascii="Times New Roman" w:eastAsia="宋体" w:hAnsi="Times New Roman" w:cs="Times New Roman" w:hint="eastAsia"/>
-          <w:color w:val="000000"/>
-          <w:sz w:val="24"/>
-          <w:szCs w:val="20"/>
-        </w:rPr>
-        <w:t>要求。</w:t>
-      </w:r>
-      <w:r>
-        <w:rPr>
-          <w:rFonts w:ascii="Times New Roman" w:eastAsia="宋体" w:hAnsi="Times New Roman" w:cs="Times New Roman" w:hint="eastAsia"/>
-          <w:color w:val="000000"/>
-          <w:sz w:val="24"/>
-          <w:szCs w:val="20"/>
-        </w:rPr>
-        <w:t>编译器的</w:t>
-      </w:r>
-      <w:r>
-        <w:rPr>
-          <w:rFonts w:ascii="Times New Roman" w:eastAsia="宋体" w:hAnsi="Times New Roman" w:cs="Times New Roman" w:hint="eastAsia"/>
-          <w:color w:val="000000"/>
-          <w:sz w:val="24"/>
-          <w:szCs w:val="20"/>
-        </w:rPr>
-        <w:t>总体结构</w:t>
-      </w:r>
-      <w:r>
-        <w:rPr>
-          <w:rFonts w:ascii="Times New Roman" w:eastAsia="宋体" w:hAnsi="Times New Roman" w:cs="Times New Roman" w:hint="eastAsia"/>
-          <w:color w:val="000000"/>
-          <w:sz w:val="24"/>
-          <w:szCs w:val="20"/>
-        </w:rPr>
-        <w:t>如图</w:t>
-      </w:r>
-      <w:r>
-        <w:rPr>
-          <w:rFonts w:ascii="Times New Roman" w:eastAsia="宋体" w:hAnsi="Times New Roman" w:cs="Times New Roman" w:hint="eastAsia"/>
-          <w:color w:val="000000"/>
-          <w:sz w:val="24"/>
-          <w:szCs w:val="20"/>
-        </w:rPr>
-        <w:t>1</w:t>
-      </w:r>
-      <w:r>
-        <w:rPr>
-          <w:rFonts w:ascii="Times New Roman" w:eastAsia="宋体" w:hAnsi="Times New Roman" w:cs="Times New Roman"/>
-          <w:color w:val="000000"/>
-          <w:sz w:val="24"/>
-          <w:szCs w:val="20"/>
-        </w:rPr>
-        <w:t>.</w:t>
-      </w:r>
-      <w:r>
-        <w:rPr>
-          <w:rFonts w:ascii="Times New Roman" w:eastAsia="宋体" w:hAnsi="Times New Roman" w:cs="Times New Roman"/>
-          <w:color w:val="000000"/>
-          <w:sz w:val="24"/>
-          <w:szCs w:val="20"/>
-        </w:rPr>
-        <w:t>1</w:t>
+        <w:t>编译器是现代计算机系统的基本组成部分之一，是把用一种语言书写的程序翻译成另一种语言书写的等价程序。编译过程通常被划分成多个阶段，每个阶段都将源程序的一种表示形式转化为另一种表示形式。通过对阶段的划分，可以让编译器各个阶段能够相对独立，各自采用不同的算法来满足不同的要求。编译器的总体结构如图</w:t>
+      </w:r>
+      <w:r>
+        <w:rPr>
+          <w:rFonts w:ascii="Times New Roman" w:eastAsia="宋体" w:hAnsi="Times New Roman" w:cs="Times New Roman"/>
+          <w:color w:val="000000"/>
+          <w:sz w:val="24"/>
+          <w:szCs w:val="20"/>
+        </w:rPr>
+        <w:t>1.1</w:t>
       </w:r>
       <w:r>
         <w:rPr>
@@ -5413,6 +4955,62 @@
     <w:p>
       <w:pPr>
         <w:spacing w:line="300" w:lineRule="auto"/>
+        <w:rPr>
+          <w:rFonts w:ascii="Times New Roman" w:eastAsia="宋体" w:hAnsi="Times New Roman" w:cs="Times New Roman"/>
+          <w:color w:val="000000"/>
+          <w:sz w:val="24"/>
+          <w:szCs w:val="20"/>
+        </w:rPr>
+      </w:pPr>
+      <w:r>
+        <w:rPr>
+          <w:rFonts w:ascii="Times New Roman" w:eastAsia="宋体" w:hAnsi="Times New Roman" w:cs="Times New Roman" w:hint="eastAsia"/>
+          <w:color w:val="000000"/>
+          <w:sz w:val="24"/>
+          <w:szCs w:val="20"/>
+        </w:rPr>
+        <w:t>【</w:t>
+      </w:r>
+      <w:r>
+        <w:rPr>
+          <w:rFonts w:ascii="Times New Roman" w:eastAsia="宋体" w:hAnsi="Times New Roman" w:cs="Times New Roman"/>
+          <w:color w:val="000000"/>
+          <w:sz w:val="24"/>
+          <w:szCs w:val="20"/>
+        </w:rPr>
+        <w:t>1.</w:t>
+      </w:r>
+      <w:r>
+        <w:rPr>
+          <w:rFonts w:ascii="Times New Roman" w:eastAsia="宋体" w:hAnsi="Times New Roman" w:cs="Times New Roman" w:hint="eastAsia"/>
+          <w:color w:val="000000"/>
+          <w:sz w:val="24"/>
+          <w:szCs w:val="20"/>
+        </w:rPr>
+        <w:t>编译器系统的重要性，</w:t>
+      </w:r>
+      <w:r>
+        <w:rPr>
+          <w:rFonts w:ascii="Times New Roman" w:eastAsia="宋体" w:hAnsi="Times New Roman" w:cs="Times New Roman"/>
+          <w:color w:val="000000"/>
+          <w:sz w:val="24"/>
+          <w:szCs w:val="20"/>
+        </w:rPr>
+        <w:t xml:space="preserve"> 2. </w:t>
+      </w:r>
+      <w:r>
+        <w:rPr>
+          <w:rFonts w:ascii="Times New Roman" w:eastAsia="宋体" w:hAnsi="Times New Roman" w:cs="Times New Roman" w:hint="eastAsia"/>
+          <w:color w:val="000000"/>
+          <w:sz w:val="24"/>
+          <w:szCs w:val="20"/>
+        </w:rPr>
+        <w:t>学习的意义】</w:t>
+      </w:r>
+    </w:p>
+    <w:p>
+      <w:pPr>
+        <w:spacing w:line="300" w:lineRule="auto"/>
         <w:ind w:firstLineChars="200" w:firstLine="480"/>
         <w:rPr>
           <w:rFonts w:ascii="仿宋_GB2312" w:eastAsia="宋体" w:hAnsi="Dotum" w:cs="Times New Roman"/>
@@ -5516,7 +5114,7 @@
           <w:szCs w:val="20"/>
         </w:rPr>
       </w:pPr>
-      <w:bookmarkStart w:id="5" w:name="_Toc514958080"/>
+      <w:bookmarkStart w:id="5" w:name="_Toc515013281"/>
       <w:r>
         <w:rPr>
           <w:rFonts w:ascii="黑体" w:eastAsia="黑体" w:hAnsi="Arial" w:cs="Times New Roman" w:hint="eastAsia"/>
@@ -6073,7 +5671,7 @@
           <w:szCs w:val="20"/>
         </w:rPr>
       </w:pPr>
-      <w:bookmarkStart w:id="6" w:name="_Toc514958081"/>
+      <w:bookmarkStart w:id="6" w:name="_Toc515013282"/>
       <w:r>
         <w:rPr>
           <w:rFonts w:ascii="黑体" w:eastAsia="黑体" w:hAnsi="Arial" w:cs="Times New Roman" w:hint="eastAsia"/>
@@ -6118,7 +5716,7 @@
           <w:sz w:val="24"/>
           <w:szCs w:val="20"/>
         </w:rPr>
-        <w:t>编译器是一个语言翻译程序，能够把由源语言书写的程序翻译成等价的由目标语言书写的程序。整个翻译过程通常被划分为多个阶段，将编译过程划分为多个阶段可以降低实现复杂度，而且每个阶段都可以采用各自适当的方式进行实现而不影响其他阶段，降低各个阶段间的耦合。</w:t>
+        <w:t>【各章做了哪些内容，下方删掉】</w:t>
       </w:r>
     </w:p>
     <w:p>
@@ -6139,7 +5737,7 @@
           <w:sz w:val="24"/>
           <w:szCs w:val="20"/>
         </w:rPr>
-        <w:t>词法分析是编译过程的第一个阶段，任务是对源程序字符流进行扫描和分解，从而识别出一个个的单词。词法分析方法通常包括基于有限自动机的方式以及硬编码方式。</w:t>
+        <w:t>编译器是一个语言翻译程序，能够把由源语言书写的程序翻译成等价的由目标语言书写的程序。整个翻译过程通常被划分为多个阶段，将编译过程划分为多个阶段可以降低实现复杂度，而且每个阶段都可以采用各自适当的方式进行实现而不影响其他阶段，降低各个阶段间的耦合。</w:t>
       </w:r>
     </w:p>
     <w:p>
@@ -6160,7 +5758,28 @@
           <w:sz w:val="24"/>
           <w:szCs w:val="20"/>
         </w:rPr>
-        <w:t>语法分析的作用是识别由词法分析器获取的单词符号序列是否是给定文法的正确句子。目前常用的语法分析方法有自顶向下语法分析方法和自底向上语法</w:t>
+        <w:t>词法分析是编译过程的第一个阶段，任务是对源程序字符流进行扫描和分解，从而识别出一个个的单词。词法分析方法通常包括基于有限自动机的方式以及硬编码方式。</w:t>
+      </w:r>
+    </w:p>
+    <w:p>
+      <w:pPr>
+        <w:spacing w:line="300" w:lineRule="auto"/>
+        <w:ind w:firstLine="420"/>
+        <w:rPr>
+          <w:rFonts w:ascii="Times New Roman" w:eastAsia="宋体" w:hAnsi="Times New Roman" w:cs="Times New Roman"/>
+          <w:color w:val="000000"/>
+          <w:sz w:val="24"/>
+          <w:szCs w:val="20"/>
+        </w:rPr>
+      </w:pPr>
+      <w:r>
+        <w:rPr>
+          <w:rFonts w:ascii="Times New Roman" w:eastAsia="宋体" w:hAnsi="Times New Roman" w:cs="Times New Roman" w:hint="eastAsia"/>
+          <w:color w:val="000000"/>
+          <w:sz w:val="24"/>
+          <w:szCs w:val="20"/>
+        </w:rPr>
+        <w:t>语法分析的作用是识别由词法分析器获取的单词符号序列是否是给定文法</w:t>
       </w:r>
       <w:r>
         <w:rPr>
@@ -6170,7 +5789,7 @@
           <w:szCs w:val="20"/>
         </w:rPr>
         <w:lastRenderedPageBreak/>
-        <w:t>分析方法。</w:t>
+        <w:t>的正确句子。目前常用的语法分析方法有自顶向下语法分析方法和自底向上语法分析方法。</w:t>
       </w:r>
     </w:p>
     <w:p>
@@ -6316,7 +5935,7 @@
           <w:szCs w:val="20"/>
         </w:rPr>
       </w:pPr>
-      <w:bookmarkStart w:id="7" w:name="_Toc514958082"/>
+      <w:bookmarkStart w:id="7" w:name="_Toc515013283"/>
       <w:r>
         <w:rPr>
           <w:rFonts w:ascii="黑体" w:eastAsia="黑体" w:hAnsi="Times New Roman" w:cs="Times New Roman" w:hint="eastAsia"/>
@@ -6382,6 +6001,25 @@
         <w:t>与虚拟机</w:t>
       </w:r>
       <w:bookmarkEnd w:id="7"/>
+    </w:p>
+    <w:p>
+      <w:pPr>
+        <w:spacing w:line="300" w:lineRule="auto"/>
+        <w:ind w:firstLineChars="200" w:firstLine="600"/>
+        <w:rPr>
+          <w:rFonts w:ascii="黑体" w:eastAsia="黑体" w:hAnsi="Arial" w:cs="Times New Roman"/>
+          <w:sz w:val="30"/>
+          <w:szCs w:val="20"/>
+        </w:rPr>
+      </w:pPr>
+      <w:r>
+        <w:rPr>
+          <w:rFonts w:ascii="黑体" w:eastAsia="黑体" w:hAnsi="Arial" w:cs="Times New Roman" w:hint="eastAsia"/>
+          <w:sz w:val="30"/>
+          <w:szCs w:val="20"/>
+        </w:rPr>
+        <w:t>【章前言】</w:t>
+      </w:r>
     </w:p>
     <w:p>
       <w:pPr>
@@ -6396,7 +6034,7 @@
           <w:szCs w:val="20"/>
         </w:rPr>
       </w:pPr>
-      <w:bookmarkStart w:id="8" w:name="_Toc514958083"/>
+      <w:bookmarkStart w:id="8" w:name="_Toc515013284"/>
       <w:r>
         <w:rPr>
           <w:rFonts w:ascii="黑体" w:eastAsia="黑体" w:hAnsi="Arial" w:cs="Times New Roman" w:hint="eastAsia"/>
@@ -6419,23 +6057,7 @@
           <w:sz w:val="30"/>
           <w:szCs w:val="20"/>
         </w:rPr>
-        <w:t>高级语言</w:t>
-      </w:r>
-      <w:r>
-        <w:rPr>
-          <w:rFonts w:ascii="黑体" w:eastAsia="黑体" w:hAnsi="Arial" w:cs="Times New Roman" w:hint="eastAsia"/>
-          <w:sz w:val="30"/>
-          <w:szCs w:val="20"/>
-        </w:rPr>
-        <w:t>C--</w:t>
-      </w:r>
-      <w:r>
-        <w:rPr>
-          <w:rFonts w:ascii="黑体" w:eastAsia="黑体" w:hAnsi="Arial" w:cs="Times New Roman" w:hint="eastAsia"/>
-          <w:sz w:val="30"/>
-          <w:szCs w:val="20"/>
-        </w:rPr>
-        <w:t>文法定义</w:t>
+        <w:t>高级语言C--文法定义</w:t>
       </w:r>
       <w:bookmarkEnd w:id="8"/>
     </w:p>
@@ -7637,6 +7259,7 @@
           <w:sz w:val="24"/>
           <w:szCs w:val="20"/>
         </w:rPr>
+        <w:lastRenderedPageBreak/>
         <w:t>&lt;local_var&gt;</w:t>
       </w:r>
       <w:r>
@@ -7694,7 +7317,6 @@
           <w:sz w:val="24"/>
           <w:szCs w:val="20"/>
         </w:rPr>
-        <w:lastRenderedPageBreak/>
         <w:t xml:space="preserve">&lt;if_stat&gt; </w:t>
       </w:r>
       <w:r>
@@ -9367,6 +8989,7 @@
           <w:sz w:val="24"/>
           <w:szCs w:val="20"/>
         </w:rPr>
+        <w:lastRenderedPageBreak/>
         <w:t xml:space="preserve">&lt;cmps&gt; </w:t>
       </w:r>
       <w:r>
@@ -9427,7 +9050,6 @@
           <w:sz w:val="24"/>
           <w:szCs w:val="20"/>
         </w:rPr>
-        <w:lastRenderedPageBreak/>
         <w:t xml:space="preserve">&lt;alo_expr&gt; </w:t>
       </w:r>
       <w:r>
@@ -10460,7 +10082,17 @@
           <w:sz w:val="24"/>
           <w:szCs w:val="20"/>
         </w:rPr>
-        <w:t>通过文法的定义，可以看出表达式为程序提供真正的计算，语句为程序提供控制流程，函数为程序提供功能封装，全局变量为程序提供信息共享。</w:t>
+        <w:t>通过文法的定义，可以看出表达式为程序提供真正的计算，语句为程序提供</w:t>
+      </w:r>
+      <w:r>
+        <w:rPr>
+          <w:rFonts w:ascii="Times New Roman" w:eastAsia="宋体" w:hAnsi="Times New Roman" w:cs="Times New Roman" w:hint="eastAsia"/>
+          <w:color w:val="000000"/>
+          <w:sz w:val="24"/>
+          <w:szCs w:val="20"/>
+        </w:rPr>
+        <w:lastRenderedPageBreak/>
+        <w:t>控制流程，函数为程序提供功能封装，全局变量为程序提供信息共享。</w:t>
       </w:r>
     </w:p>
     <w:p>
@@ -10476,14 +10108,13 @@
           <w:szCs w:val="20"/>
         </w:rPr>
       </w:pPr>
-      <w:bookmarkStart w:id="9" w:name="_Toc514958084"/>
+      <w:bookmarkStart w:id="9" w:name="_Toc515013285"/>
       <w:r>
         <w:rPr>
           <w:rFonts w:ascii="黑体" w:eastAsia="黑体" w:hAnsi="Arial" w:cs="Times New Roman" w:hint="eastAsia"/>
           <w:sz w:val="30"/>
           <w:szCs w:val="20"/>
         </w:rPr>
-        <w:lastRenderedPageBreak/>
         <w:t>2</w:t>
       </w:r>
       <w:r>
@@ -10538,61 +10169,34 @@
           <w:sz w:val="24"/>
           <w:szCs w:val="20"/>
         </w:rPr>
-        <w:t>本语言采用自己设计的</w:t>
-      </w:r>
-      <w:r>
-        <w:rPr>
-          <w:rFonts w:ascii="Times New Roman" w:eastAsia="宋体" w:hAnsi="Times New Roman" w:cs="Times New Roman" w:hint="eastAsia"/>
-          <w:color w:val="000000"/>
-          <w:sz w:val="24"/>
-          <w:szCs w:val="20"/>
-        </w:rPr>
-        <w:t>虚拟机</w:t>
-      </w:r>
-      <w:r>
-        <w:rPr>
-          <w:rFonts w:ascii="Times New Roman" w:eastAsia="宋体" w:hAnsi="Times New Roman" w:cs="Times New Roman" w:hint="eastAsia"/>
-          <w:color w:val="000000"/>
-          <w:sz w:val="24"/>
-          <w:szCs w:val="20"/>
-        </w:rPr>
-        <w:t>作为目标机，</w:t>
-      </w:r>
-      <w:r>
-        <w:rPr>
-          <w:rFonts w:ascii="Times New Roman" w:eastAsia="宋体" w:hAnsi="Times New Roman" w:cs="Times New Roman" w:hint="eastAsia"/>
-          <w:color w:val="000000"/>
-          <w:sz w:val="24"/>
-          <w:szCs w:val="20"/>
-        </w:rPr>
-        <w:t>以</w:t>
-      </w:r>
-      <w:r>
-        <w:rPr>
-          <w:rFonts w:ascii="Times New Roman" w:eastAsia="宋体" w:hAnsi="Times New Roman" w:cs="Times New Roman" w:hint="eastAsia"/>
-          <w:color w:val="000000"/>
-          <w:sz w:val="24"/>
-          <w:szCs w:val="20"/>
-        </w:rPr>
-        <w:t>虚拟机</w:t>
-      </w:r>
-      <w:r>
-        <w:rPr>
-          <w:rFonts w:ascii="Times New Roman" w:eastAsia="宋体" w:hAnsi="Times New Roman" w:cs="Times New Roman" w:hint="eastAsia"/>
-          <w:color w:val="000000"/>
-          <w:sz w:val="24"/>
-          <w:szCs w:val="20"/>
-        </w:rPr>
-        <w:t>的</w:t>
-      </w:r>
-      <w:r>
-        <w:rPr>
-          <w:rFonts w:ascii="Times New Roman" w:eastAsia="宋体" w:hAnsi="Times New Roman" w:cs="Times New Roman" w:hint="eastAsia"/>
-          <w:color w:val="000000"/>
-          <w:sz w:val="24"/>
-          <w:szCs w:val="20"/>
-        </w:rPr>
-        <w:t>指令作为编译器生成的目标代码。</w:t>
+        <w:t>本文定义并设计了一个虚拟机作为</w:t>
+      </w:r>
+      <w:r>
+        <w:rPr>
+          <w:rFonts w:ascii="Times New Roman" w:eastAsia="宋体" w:hAnsi="Times New Roman" w:cs="Times New Roman"/>
+          <w:color w:val="000000"/>
+          <w:sz w:val="24"/>
+          <w:szCs w:val="20"/>
+        </w:rPr>
+        <w:t>C--</w:t>
+      </w:r>
+      <w:r>
+        <w:rPr>
+          <w:rFonts w:ascii="Times New Roman" w:eastAsia="宋体" w:hAnsi="Times New Roman" w:cs="Times New Roman" w:hint="eastAsia"/>
+          <w:color w:val="000000"/>
+          <w:sz w:val="24"/>
+          <w:szCs w:val="20"/>
+        </w:rPr>
+        <w:t>语言的目标机，</w:t>
+      </w:r>
+      <w:r>
+        <w:rPr>
+          <w:rFonts w:ascii="Times New Roman" w:eastAsia="宋体" w:hAnsi="Times New Roman" w:cs="Times New Roman" w:hint="eastAsia"/>
+          <w:color w:val="000000"/>
+          <w:sz w:val="24"/>
+          <w:szCs w:val="20"/>
+        </w:rPr>
+        <w:t>以虚拟机的指令作为编译器生成的目标代码。</w:t>
       </w:r>
     </w:p>
     <w:p>
@@ -10902,7 +10506,7 @@
           <w:szCs w:val="20"/>
         </w:rPr>
       </w:pPr>
-      <w:bookmarkStart w:id="10" w:name="_Toc514958085"/>
+      <w:bookmarkStart w:id="10" w:name="_Toc515013286"/>
       <w:r>
         <w:rPr>
           <w:rFonts w:ascii="黑体" w:eastAsia="黑体" w:hAnsi="Arial" w:cs="Times New Roman" w:hint="eastAsia"/>
@@ -11970,6 +11574,7 @@
     <w:p>
       <w:pPr>
         <w:spacing w:line="360" w:lineRule="auto"/>
+        <w:ind w:firstLine="420"/>
         <w:rPr>
           <w:rFonts w:ascii="Times New Roman" w:eastAsia="宋体" w:hAnsi="Times New Roman" w:cs="Times New Roman"/>
           <w:color w:val="000000"/>
@@ -13935,6 +13540,7 @@
     <w:p>
       <w:pPr>
         <w:spacing w:line="360" w:lineRule="auto"/>
+        <w:ind w:firstLine="420"/>
         <w:rPr>
           <w:rFonts w:ascii="Times New Roman" w:eastAsia="宋体" w:hAnsi="Times New Roman" w:cs="Times New Roman"/>
           <w:color w:val="000000"/>
@@ -15701,6 +15307,7 @@
     <w:p>
       <w:pPr>
         <w:spacing w:line="360" w:lineRule="auto"/>
+        <w:ind w:firstLine="420"/>
         <w:rPr>
           <w:rFonts w:ascii="Times New Roman" w:eastAsia="宋体" w:hAnsi="Times New Roman" w:cs="Times New Roman"/>
           <w:color w:val="000000"/>
@@ -16778,6 +16385,7 @@
     <w:p>
       <w:pPr>
         <w:spacing w:line="360" w:lineRule="auto"/>
+        <w:ind w:firstLine="420"/>
         <w:rPr>
           <w:rFonts w:ascii="Times New Roman" w:eastAsia="宋体" w:hAnsi="Times New Roman" w:cs="Times New Roman"/>
           <w:color w:val="000000"/>
@@ -16908,7 +16516,7 @@
           <w:szCs w:val="20"/>
         </w:rPr>
       </w:pPr>
-      <w:bookmarkStart w:id="11" w:name="_Toc514958086"/>
+      <w:bookmarkStart w:id="11" w:name="_Toc515013287"/>
       <w:r>
         <w:rPr>
           <w:rFonts w:ascii="黑体" w:eastAsia="黑体" w:hAnsi="Arial" w:cs="Times New Roman"/>
@@ -17427,7 +17035,7 @@
           <w:szCs w:val="20"/>
         </w:rPr>
       </w:pPr>
-      <w:bookmarkStart w:id="12" w:name="_Toc514958087"/>
+      <w:bookmarkStart w:id="12" w:name="_Toc515013288"/>
       <w:r>
         <w:rPr>
           <w:rFonts w:ascii="黑体" w:eastAsia="黑体" w:hAnsi="Times New Roman" w:cs="Times New Roman" w:hint="eastAsia"/>
@@ -17603,7 +17211,25 @@
           <w:sz w:val="24"/>
           <w:szCs w:val="20"/>
         </w:rPr>
-        <w:t>模块的设计。</w:t>
+        <w:t>模块的</w:t>
+      </w:r>
+      <w:r>
+        <w:rPr>
+          <w:rFonts w:ascii="Times New Roman" w:eastAsia="宋体" w:hAnsi="Times New Roman" w:cs="Times New Roman" w:hint="eastAsia"/>
+          <w:color w:val="000000"/>
+          <w:sz w:val="24"/>
+          <w:szCs w:val="20"/>
+        </w:rPr>
+        <w:t>详细</w:t>
+      </w:r>
+      <w:r>
+        <w:rPr>
+          <w:rFonts w:ascii="Times New Roman" w:eastAsia="宋体" w:hAnsi="Times New Roman" w:cs="Times New Roman" w:hint="eastAsia"/>
+          <w:color w:val="000000"/>
+          <w:sz w:val="24"/>
+          <w:szCs w:val="20"/>
+        </w:rPr>
+        <w:t>设计。</w:t>
       </w:r>
       <w:r>
         <w:rPr>
@@ -17655,7 +17281,7 @@
           <w:szCs w:val="20"/>
         </w:rPr>
       </w:pPr>
-      <w:bookmarkStart w:id="13" w:name="_Toc514958088"/>
+      <w:bookmarkStart w:id="13" w:name="_Toc515013289"/>
       <w:r>
         <w:rPr>
           <w:rFonts w:ascii="黑体" w:eastAsia="黑体" w:hAnsi="Arial" w:cs="Times New Roman"/>
@@ -17693,6 +17319,15 @@
           <w:szCs w:val="20"/>
         </w:rPr>
       </w:pPr>
+      <w:r>
+        <w:rPr>
+          <w:rFonts w:ascii="Times New Roman" w:eastAsia="宋体" w:hAnsi="Times New Roman" w:cs="Times New Roman" w:hint="eastAsia"/>
+          <w:color w:val="000000"/>
+          <w:sz w:val="24"/>
+          <w:szCs w:val="20"/>
+        </w:rPr>
+        <w:t>【各个模块的整体设计框图】</w:t>
+      </w:r>
       <w:r>
         <w:rPr>
           <w:rFonts w:ascii="Times New Roman" w:eastAsia="宋体" w:hAnsi="Times New Roman" w:cs="Times New Roman" w:hint="eastAsia"/>
@@ -17946,7 +17581,7 @@
           <w:szCs w:val="20"/>
         </w:rPr>
       </w:pPr>
-      <w:bookmarkStart w:id="14" w:name="_Toc514958089"/>
+      <w:bookmarkStart w:id="14" w:name="_Toc515013290"/>
       <w:r>
         <w:rPr>
           <w:rFonts w:ascii="黑体" w:eastAsia="黑体" w:hAnsi="Arial" w:cs="Times New Roman"/>
@@ -18019,7 +17654,7 @@
           <w:szCs w:val="20"/>
         </w:rPr>
       </w:pPr>
-      <w:bookmarkStart w:id="15" w:name="_Toc514958090"/>
+      <w:bookmarkStart w:id="15" w:name="_Toc515013291"/>
       <w:r>
         <w:rPr>
           <w:rFonts w:ascii="黑体" w:eastAsia="黑体" w:hAnsi="Arial" w:cs="Times New Roman"/>
@@ -18097,6 +17732,15 @@
           <w:sz w:val="24"/>
           <w:szCs w:val="20"/>
         </w:rPr>
+        <w:t>【词法分析整体设计框图】</w:t>
+      </w:r>
+      <w:r>
+        <w:rPr>
+          <w:rFonts w:ascii="Times New Roman" w:eastAsia="宋体" w:hAnsi="Times New Roman" w:cs="Times New Roman" w:hint="eastAsia"/>
+          <w:color w:val="000000"/>
+          <w:sz w:val="24"/>
+          <w:szCs w:val="20"/>
+        </w:rPr>
         <w:t>符号即词法分析过程中识别出的各种词法单元，</w:t>
       </w:r>
       <w:r>
@@ -18106,7 +17750,17 @@
           <w:sz w:val="24"/>
           <w:szCs w:val="20"/>
         </w:rPr>
-        <w:t>有标识符、数字、关键字等类型，还有变量、函数、值等种类，变量和函数有数据类型，以及所在作用域等信息。下面是对符号的各种属性进行定义。</w:t>
+        <w:t>有标识符、数字、关键字等类型，还有变量、函数、值等种类，变量和函</w:t>
+      </w:r>
+      <w:r>
+        <w:rPr>
+          <w:rFonts w:ascii="Times New Roman" w:eastAsia="宋体" w:hAnsi="Times New Roman" w:cs="Times New Roman" w:hint="eastAsia"/>
+          <w:color w:val="000000"/>
+          <w:sz w:val="24"/>
+          <w:szCs w:val="20"/>
+        </w:rPr>
+        <w:lastRenderedPageBreak/>
+        <w:t>数有数据类型，以及所在作用域等信息。下面是对符号的各种属性进行定义。</w:t>
       </w:r>
     </w:p>
     <w:p>
@@ -18127,7 +17781,6 @@
           <w:sz w:val="24"/>
           <w:szCs w:val="20"/>
         </w:rPr>
-        <w:lastRenderedPageBreak/>
         <w:t>符号主要有标识符、数字、关键字、字符串、界限符和运算符组成。</w:t>
       </w:r>
       <w:r>
@@ -20079,6 +19732,7 @@
           <w:sz w:val="24"/>
           <w:szCs w:val="20"/>
         </w:rPr>
+        <w:lastRenderedPageBreak/>
         <w:t>INT_TYPE+PTR_TYPE+PTR_TYPE</w:t>
       </w:r>
       <w:r>
@@ -20124,7 +19778,6 @@
           <w:sz w:val="24"/>
           <w:szCs w:val="20"/>
         </w:rPr>
-        <w:lastRenderedPageBreak/>
         <w:t>或</w:t>
       </w:r>
       <w:r>
@@ -21621,6 +21274,7 @@
           <w:sz w:val="24"/>
           <w:szCs w:val="20"/>
         </w:rPr>
+        <w:lastRenderedPageBreak/>
         <w:t>图</w:t>
       </w:r>
       <w:r>
@@ -21677,7 +21331,6 @@
           <w:sz w:val="24"/>
           <w:szCs w:val="20"/>
         </w:rPr>
-        <w:lastRenderedPageBreak/>
         <w:tab/>
       </w:r>
       <w:r>
@@ -22253,7 +21906,7 @@
           <w:szCs w:val="20"/>
         </w:rPr>
       </w:pPr>
-      <w:bookmarkStart w:id="17" w:name="_Toc514958091"/>
+      <w:bookmarkStart w:id="17" w:name="_Toc515013292"/>
       <w:r>
         <w:rPr>
           <w:rFonts w:ascii="黑体" w:eastAsia="黑体" w:hAnsi="Arial" w:cs="Times New Roman"/>
@@ -23529,7 +23182,17 @@
           <w:sz w:val="24"/>
           <w:szCs w:val="20"/>
         </w:rPr>
-        <w:t>进入新的作用域</w:t>
+        <w:t>进入新</w:t>
+      </w:r>
+      <w:r>
+        <w:rPr>
+          <w:rFonts w:ascii="Times New Roman" w:eastAsia="宋体" w:hAnsi="Times New Roman" w:cs="Times New Roman" w:hint="eastAsia"/>
+          <w:color w:val="000000"/>
+          <w:sz w:val="24"/>
+          <w:szCs w:val="20"/>
+        </w:rPr>
+        <w:lastRenderedPageBreak/>
+        <w:t>的作用域</w:t>
       </w:r>
       <w:r>
         <w:rPr>
@@ -23610,17 +23273,7 @@
           <w:sz w:val="24"/>
           <w:szCs w:val="20"/>
         </w:rPr>
-        <w:t>会将</w:t>
-      </w:r>
-      <w:r>
-        <w:rPr>
-          <w:rFonts w:ascii="Times New Roman" w:eastAsia="宋体" w:hAnsi="Times New Roman" w:cs="Times New Roman" w:hint="eastAsia"/>
-          <w:color w:val="000000"/>
-          <w:sz w:val="24"/>
-          <w:szCs w:val="20"/>
-        </w:rPr>
-        <w:lastRenderedPageBreak/>
-        <w:t>尾部的数删除，</w:t>
+        <w:t>会将尾部的数删除，</w:t>
       </w:r>
       <w:r>
         <w:rPr>
@@ -24039,7 +23692,7 @@
           <w:szCs w:val="20"/>
         </w:rPr>
       </w:pPr>
-      <w:bookmarkStart w:id="18" w:name="_Toc514958092"/>
+      <w:bookmarkStart w:id="18" w:name="_Toc515013293"/>
       <w:r>
         <w:rPr>
           <w:rFonts w:ascii="黑体" w:eastAsia="黑体" w:hAnsi="Arial" w:cs="Times New Roman"/>
@@ -24117,6 +23770,15 @@
           <w:szCs w:val="20"/>
         </w:rPr>
       </w:pPr>
+      <w:r>
+        <w:rPr>
+          <w:rFonts w:ascii="Times New Roman" w:eastAsia="宋体" w:hAnsi="Times New Roman" w:cs="Times New Roman" w:hint="eastAsia"/>
+          <w:color w:val="000000"/>
+          <w:sz w:val="24"/>
+          <w:szCs w:val="20"/>
+        </w:rPr>
+        <w:t>【增加框图】</w:t>
+      </w:r>
       <w:r>
         <w:rPr>
           <w:rFonts w:ascii="Times New Roman" w:eastAsia="宋体" w:hAnsi="Times New Roman" w:cs="Times New Roman" w:hint="eastAsia"/>
@@ -24632,6 +24294,7 @@
         <w:rPr>
           <w:noProof/>
         </w:rPr>
+        <w:lastRenderedPageBreak/>
         <w:drawing>
           <wp:inline distT="0" distB="0" distL="0" distR="0" wp14:anchorId="4800DA66" wp14:editId="63C751AC">
             <wp:extent cx="3409848" cy="1219200"/>
@@ -24687,7 +24350,6 @@
           <w:sz w:val="24"/>
           <w:szCs w:val="20"/>
         </w:rPr>
-        <w:lastRenderedPageBreak/>
         <w:t>图</w:t>
       </w:r>
       <w:r>
@@ -25475,7 +25137,17 @@
           <w:sz w:val="24"/>
           <w:szCs w:val="20"/>
         </w:rPr>
-        <w:t>进行错误处理</w:t>
+        <w:t>进行错</w:t>
+      </w:r>
+      <w:r>
+        <w:rPr>
+          <w:rFonts w:ascii="Times New Roman" w:eastAsia="宋体" w:hAnsi="Times New Roman" w:cs="Times New Roman" w:hint="eastAsia"/>
+          <w:color w:val="000000"/>
+          <w:sz w:val="24"/>
+          <w:szCs w:val="20"/>
+        </w:rPr>
+        <w:lastRenderedPageBreak/>
+        <w:t>误处理</w:t>
       </w:r>
       <w:r>
         <w:rPr>
@@ -25527,14 +25199,13 @@
           <w:szCs w:val="20"/>
         </w:rPr>
       </w:pPr>
-      <w:bookmarkStart w:id="19" w:name="_Toc514958093"/>
+      <w:bookmarkStart w:id="19" w:name="_Toc515013294"/>
       <w:r>
         <w:rPr>
           <w:rFonts w:ascii="黑体" w:eastAsia="黑体" w:hAnsi="Arial" w:cs="Times New Roman"/>
           <w:sz w:val="30"/>
           <w:szCs w:val="20"/>
         </w:rPr>
-        <w:lastRenderedPageBreak/>
         <w:t>3</w:t>
       </w:r>
       <w:r>
@@ -25570,6 +25241,27 @@
         <w:t>解析模块的设计</w:t>
       </w:r>
       <w:bookmarkEnd w:id="19"/>
+    </w:p>
+    <w:p>
+      <w:pPr>
+        <w:spacing w:line="360" w:lineRule="auto"/>
+        <w:ind w:firstLine="420"/>
+        <w:rPr>
+          <w:rFonts w:ascii="Times New Roman" w:eastAsia="宋体" w:hAnsi="Times New Roman" w:cs="Times New Roman"/>
+          <w:color w:val="000000"/>
+          <w:sz w:val="24"/>
+          <w:szCs w:val="20"/>
+        </w:rPr>
+      </w:pPr>
+      <w:r>
+        <w:rPr>
+          <w:rFonts w:ascii="Times New Roman" w:eastAsia="宋体" w:hAnsi="Times New Roman" w:cs="Times New Roman" w:hint="eastAsia"/>
+          <w:color w:val="000000"/>
+          <w:sz w:val="24"/>
+          <w:szCs w:val="20"/>
+        </w:rPr>
+        <w:t>【节前言】</w:t>
+      </w:r>
     </w:p>
     <w:p>
       <w:pPr>
@@ -25585,14 +25277,14 @@
           <w:szCs w:val="20"/>
         </w:rPr>
       </w:pPr>
-      <w:bookmarkStart w:id="20" w:name="_Toc514958094"/>
+      <w:bookmarkStart w:id="20" w:name="_Toc515013295"/>
       <w:r>
         <w:rPr>
           <w:rFonts w:ascii="黑体" w:eastAsia="黑体" w:hAnsi="Arial" w:cs="Times New Roman"/>
           <w:sz w:val="28"/>
           <w:szCs w:val="20"/>
         </w:rPr>
-        <w:t>3</w:t>
+        <w:t>3.3.1</w:t>
       </w:r>
       <w:r>
         <w:rPr>
@@ -25600,14 +25292,6 @@
           <w:sz w:val="28"/>
           <w:szCs w:val="20"/>
         </w:rPr>
-        <w:t>.3.1</w:t>
-      </w:r>
-      <w:r>
-        <w:rPr>
-          <w:rFonts w:ascii="黑体" w:eastAsia="黑体" w:hAnsi="Arial" w:cs="Times New Roman"/>
-          <w:sz w:val="28"/>
-          <w:szCs w:val="20"/>
-        </w:rPr>
         <w:t xml:space="preserve"> </w:t>
       </w:r>
       <w:r>
@@ -25616,15 +25300,7 @@
           <w:sz w:val="28"/>
           <w:szCs w:val="20"/>
         </w:rPr>
-        <w:t>语法分析算法</w:t>
-      </w:r>
-      <w:r>
-        <w:rPr>
-          <w:rFonts w:ascii="黑体" w:eastAsia="黑体" w:hAnsi="Arial" w:cs="Times New Roman" w:hint="eastAsia"/>
-          <w:sz w:val="28"/>
-          <w:szCs w:val="20"/>
-        </w:rPr>
-        <w:t>设计</w:t>
+        <w:t>语法分析算法设计</w:t>
       </w:r>
       <w:bookmarkEnd w:id="20"/>
     </w:p>
@@ -25639,6 +25315,15 @@
           <w:szCs w:val="20"/>
         </w:rPr>
       </w:pPr>
+      <w:r>
+        <w:rPr>
+          <w:rFonts w:ascii="Times New Roman" w:eastAsia="宋体" w:hAnsi="Times New Roman" w:cs="Times New Roman" w:hint="eastAsia"/>
+          <w:color w:val="000000"/>
+          <w:sz w:val="24"/>
+          <w:szCs w:val="20"/>
+        </w:rPr>
+        <w:t>【解析设计框图】</w:t>
+      </w:r>
       <w:r>
         <w:rPr>
           <w:rFonts w:ascii="Times New Roman" w:eastAsia="宋体" w:hAnsi="Times New Roman" w:cs="Times New Roman" w:hint="eastAsia"/>
@@ -26370,6 +26055,7 @@
           <w:sz w:val="24"/>
           <w:szCs w:val="20"/>
         </w:rPr>
+        <w:lastRenderedPageBreak/>
         <w:t>图</w:t>
       </w:r>
       <w:r>
@@ -26555,7 +26241,6 @@
           <w:sz w:val="24"/>
           <w:szCs w:val="20"/>
         </w:rPr>
-        <w:lastRenderedPageBreak/>
         <w:t>（</w:t>
       </w:r>
       <w:r>
@@ -28092,7 +27777,34 @@
           <w:sz w:val="24"/>
           <w:szCs w:val="20"/>
         </w:rPr>
-        <w:t>函数则判断当前符号是否是等于来决定语句是否结束。</w:t>
+        <w:t>函数</w:t>
+      </w:r>
+      <w:r>
+        <w:rPr>
+          <w:rFonts w:ascii="Times New Roman" w:eastAsia="宋体" w:hAnsi="Times New Roman" w:cs="Times New Roman" w:hint="eastAsia"/>
+          <w:color w:val="000000"/>
+          <w:sz w:val="24"/>
+          <w:szCs w:val="20"/>
+        </w:rPr>
+        <w:t>判断当前符号是否</w:t>
+      </w:r>
+      <w:r>
+        <w:rPr>
+          <w:rFonts w:ascii="Times New Roman" w:eastAsia="宋体" w:hAnsi="Times New Roman" w:cs="Times New Roman" w:hint="eastAsia"/>
+          <w:color w:val="000000"/>
+          <w:sz w:val="24"/>
+          <w:szCs w:val="20"/>
+        </w:rPr>
+        <w:t>为</w:t>
+      </w:r>
+      <w:r>
+        <w:rPr>
+          <w:rFonts w:ascii="Times New Roman" w:eastAsia="宋体" w:hAnsi="Times New Roman" w:cs="Times New Roman" w:hint="eastAsia"/>
+          <w:color w:val="000000"/>
+          <w:sz w:val="24"/>
+          <w:szCs w:val="20"/>
+        </w:rPr>
+        <w:t>等于来决定语句是否结束。</w:t>
       </w:r>
     </w:p>
     <w:p>
@@ -28210,7 +27922,7 @@
           <w:szCs w:val="20"/>
         </w:rPr>
       </w:pPr>
-      <w:bookmarkStart w:id="21" w:name="_Toc514958095"/>
+      <w:bookmarkStart w:id="21" w:name="_Toc515013296"/>
       <w:r>
         <w:rPr>
           <w:rFonts w:ascii="黑体" w:eastAsia="黑体" w:hAnsi="Arial" w:cs="Times New Roman"/>
@@ -28292,6 +28004,16 @@
         <w:rPr>
           <w:rFonts w:ascii="Times New Roman" w:eastAsia="宋体" w:hAnsi="Times New Roman" w:cs="Times New Roman" w:hint="eastAsia"/>
           <w:color w:val="000000"/>
+          <w:kern w:val="0"/>
+          <w:sz w:val="24"/>
+          <w:szCs w:val="20"/>
+        </w:rPr>
+        <w:t>【没有描述清楚，需要增加实现截图并讲解】</w:t>
+      </w:r>
+      <w:r>
+        <w:rPr>
+          <w:rFonts w:ascii="Times New Roman" w:eastAsia="宋体" w:hAnsi="Times New Roman" w:cs="Times New Roman" w:hint="eastAsia"/>
+          <w:color w:val="000000"/>
           <w:sz w:val="24"/>
           <w:szCs w:val="20"/>
         </w:rPr>
@@ -28596,71 +28318,80 @@
           <w:sz w:val="24"/>
           <w:szCs w:val="20"/>
         </w:rPr>
+        <w:t>exprType</w:t>
+      </w:r>
+      <w:r>
+        <w:rPr>
+          <w:rFonts w:ascii="Times New Roman" w:eastAsia="宋体" w:hAnsi="Times New Roman" w:cs="Times New Roman" w:hint="eastAsia"/>
+          <w:color w:val="000000"/>
+          <w:sz w:val="24"/>
+          <w:szCs w:val="20"/>
+        </w:rPr>
+        <w:t>为右操作数的类型。若</w:t>
+      </w:r>
+      <w:r>
+        <w:rPr>
+          <w:rFonts w:ascii="Times New Roman" w:eastAsia="宋体" w:hAnsi="Times New Roman" w:cs="Times New Roman" w:hint="eastAsia"/>
+          <w:color w:val="000000"/>
+          <w:sz w:val="24"/>
+          <w:szCs w:val="20"/>
+        </w:rPr>
+        <w:t>tempType</w:t>
+      </w:r>
+      <w:r>
+        <w:rPr>
+          <w:rFonts w:ascii="Times New Roman" w:eastAsia="宋体" w:hAnsi="Times New Roman" w:cs="Times New Roman" w:hint="eastAsia"/>
+          <w:color w:val="000000"/>
+          <w:sz w:val="24"/>
+          <w:szCs w:val="20"/>
+        </w:rPr>
+        <w:t>和</w:t>
+      </w:r>
+      <w:r>
+        <w:rPr>
+          <w:rFonts w:ascii="Times New Roman" w:eastAsia="宋体" w:hAnsi="Times New Roman" w:cs="Times New Roman" w:hint="eastAsia"/>
+          <w:color w:val="000000"/>
+          <w:sz w:val="24"/>
+          <w:szCs w:val="20"/>
+        </w:rPr>
+        <w:t>exprType</w:t>
+      </w:r>
+      <w:r>
+        <w:rPr>
+          <w:rFonts w:ascii="Times New Roman" w:eastAsia="宋体" w:hAnsi="Times New Roman" w:cs="Times New Roman" w:hint="eastAsia"/>
+          <w:color w:val="000000"/>
+          <w:sz w:val="24"/>
+          <w:szCs w:val="20"/>
+        </w:rPr>
+        <w:t>不相同，则报</w:t>
+      </w:r>
+      <w:r>
+        <w:rPr>
+          <w:rFonts w:ascii="Times New Roman" w:eastAsia="宋体" w:hAnsi="Times New Roman" w:cs="Times New Roman" w:hint="eastAsia"/>
+          <w:color w:val="000000"/>
+          <w:sz w:val="24"/>
+          <w:szCs w:val="20"/>
+        </w:rPr>
+        <w:t>Warnning</w:t>
+      </w:r>
+      <w:r>
+        <w:rPr>
+          <w:rFonts w:ascii="Times New Roman" w:eastAsia="宋体" w:hAnsi="Times New Roman" w:cs="Times New Roman" w:hint="eastAsia"/>
+          <w:color w:val="000000"/>
+          <w:sz w:val="24"/>
+          <w:szCs w:val="20"/>
+        </w:rPr>
+        <w:t>提</w:t>
+      </w:r>
+      <w:r>
+        <w:rPr>
+          <w:rFonts w:ascii="Times New Roman" w:eastAsia="宋体" w:hAnsi="Times New Roman" w:cs="Times New Roman" w:hint="eastAsia"/>
+          <w:color w:val="000000"/>
+          <w:sz w:val="24"/>
+          <w:szCs w:val="20"/>
+        </w:rPr>
         <w:lastRenderedPageBreak/>
-        <w:t>exprType</w:t>
-      </w:r>
-      <w:r>
-        <w:rPr>
-          <w:rFonts w:ascii="Times New Roman" w:eastAsia="宋体" w:hAnsi="Times New Roman" w:cs="Times New Roman" w:hint="eastAsia"/>
-          <w:color w:val="000000"/>
-          <w:sz w:val="24"/>
-          <w:szCs w:val="20"/>
-        </w:rPr>
-        <w:t>为右操作数的类型。若</w:t>
-      </w:r>
-      <w:r>
-        <w:rPr>
-          <w:rFonts w:ascii="Times New Roman" w:eastAsia="宋体" w:hAnsi="Times New Roman" w:cs="Times New Roman" w:hint="eastAsia"/>
-          <w:color w:val="000000"/>
-          <w:sz w:val="24"/>
-          <w:szCs w:val="20"/>
-        </w:rPr>
-        <w:t>tempType</w:t>
-      </w:r>
-      <w:r>
-        <w:rPr>
-          <w:rFonts w:ascii="Times New Roman" w:eastAsia="宋体" w:hAnsi="Times New Roman" w:cs="Times New Roman" w:hint="eastAsia"/>
-          <w:color w:val="000000"/>
-          <w:sz w:val="24"/>
-          <w:szCs w:val="20"/>
-        </w:rPr>
-        <w:t>和</w:t>
-      </w:r>
-      <w:r>
-        <w:rPr>
-          <w:rFonts w:ascii="Times New Roman" w:eastAsia="宋体" w:hAnsi="Times New Roman" w:cs="Times New Roman" w:hint="eastAsia"/>
-          <w:color w:val="000000"/>
-          <w:sz w:val="24"/>
-          <w:szCs w:val="20"/>
-        </w:rPr>
-        <w:t>exprType</w:t>
-      </w:r>
-      <w:r>
-        <w:rPr>
-          <w:rFonts w:ascii="Times New Roman" w:eastAsia="宋体" w:hAnsi="Times New Roman" w:cs="Times New Roman" w:hint="eastAsia"/>
-          <w:color w:val="000000"/>
-          <w:sz w:val="24"/>
-          <w:szCs w:val="20"/>
-        </w:rPr>
-        <w:t>不相同，则报</w:t>
-      </w:r>
-      <w:r>
-        <w:rPr>
-          <w:rFonts w:ascii="Times New Roman" w:eastAsia="宋体" w:hAnsi="Times New Roman" w:cs="Times New Roman" w:hint="eastAsia"/>
-          <w:color w:val="000000"/>
-          <w:sz w:val="24"/>
-          <w:szCs w:val="20"/>
-        </w:rPr>
-        <w:t>Warnning</w:t>
-      </w:r>
-      <w:r>
-        <w:rPr>
-          <w:rFonts w:ascii="Times New Roman" w:eastAsia="宋体" w:hAnsi="Times New Roman" w:cs="Times New Roman" w:hint="eastAsia"/>
-          <w:color w:val="000000"/>
-          <w:sz w:val="24"/>
-          <w:szCs w:val="20"/>
-        </w:rPr>
-        <w:t>提示</w:t>
+        <w:t>示</w:t>
       </w:r>
       <w:r>
         <w:rPr>
@@ -28887,7 +28618,7 @@
           <w:szCs w:val="20"/>
         </w:rPr>
       </w:pPr>
-      <w:bookmarkStart w:id="22" w:name="_Toc514958096"/>
+      <w:bookmarkStart w:id="22" w:name="_Toc515013297"/>
       <w:r>
         <w:rPr>
           <w:rFonts w:ascii="黑体" w:eastAsia="黑体" w:hAnsi="Arial" w:cs="Times New Roman"/>
@@ -29563,7 +29294,6 @@
           <w:sz w:val="24"/>
           <w:szCs w:val="20"/>
         </w:rPr>
-        <w:lastRenderedPageBreak/>
         <w:t>图</w:t>
       </w:r>
       <w:r>
@@ -29630,6 +29360,7 @@
           <w:sz w:val="24"/>
           <w:szCs w:val="20"/>
         </w:rPr>
+        <w:lastRenderedPageBreak/>
         <w:t>函数定义中解析参数</w:t>
       </w:r>
       <w:r>
@@ -30725,7 +30456,6 @@
         <w:rPr>
           <w:noProof/>
         </w:rPr>
-        <w:lastRenderedPageBreak/>
         <w:drawing>
           <wp:inline distT="0" distB="0" distL="0" distR="0" wp14:anchorId="311CB601" wp14:editId="7613897A">
             <wp:extent cx="2245547" cy="2154381"/>
@@ -30833,6 +30563,7 @@
           <w:sz w:val="24"/>
           <w:szCs w:val="20"/>
         </w:rPr>
+        <w:lastRenderedPageBreak/>
         <w:t>图</w:t>
       </w:r>
       <w:r>
@@ -31715,7 +31446,6 @@
         <w:rPr>
           <w:noProof/>
         </w:rPr>
-        <w:lastRenderedPageBreak/>
         <w:drawing>
           <wp:inline distT="0" distB="0" distL="0" distR="0" wp14:anchorId="70931EA1" wp14:editId="5E31D867">
             <wp:extent cx="2417618" cy="2154476"/>
@@ -31881,6 +31611,7 @@
         <w:rPr>
           <w:noProof/>
         </w:rPr>
+        <w:lastRenderedPageBreak/>
         <w:drawing>
           <wp:inline distT="0" distB="0" distL="0" distR="0" wp14:anchorId="227E27BB" wp14:editId="55FE98C3">
             <wp:extent cx="2921000" cy="1917374"/>
@@ -32657,7 +32388,6 @@
           <w:sz w:val="24"/>
           <w:szCs w:val="20"/>
         </w:rPr>
-        <w:lastRenderedPageBreak/>
         <w:tab/>
       </w:r>
       <w:r>
@@ -33172,6 +32902,7 @@
         <w:rPr>
           <w:noProof/>
         </w:rPr>
+        <w:lastRenderedPageBreak/>
         <w:drawing>
           <wp:inline distT="0" distB="0" distL="0" distR="0" wp14:anchorId="7770F1BF" wp14:editId="1C79D101">
             <wp:extent cx="2147455" cy="1103145"/>
@@ -33443,7 +33174,7 @@
           <w:szCs w:val="20"/>
         </w:rPr>
       </w:pPr>
-      <w:bookmarkStart w:id="23" w:name="_Toc514958097"/>
+      <w:bookmarkStart w:id="23" w:name="_Toc515013298"/>
       <w:r>
         <w:rPr>
           <w:rFonts w:ascii="黑体" w:eastAsia="黑体" w:hAnsi="Arial" w:cs="Times New Roman"/>
@@ -33504,25 +33235,124 @@
           <w:sz w:val="24"/>
           <w:szCs w:val="20"/>
         </w:rPr>
-        <w:t>在语法分析过程中，会根据语言文法对源程序进行匹配</w:t>
-      </w:r>
-      <w:r>
-        <w:rPr>
-          <w:rFonts w:ascii="Times New Roman" w:eastAsia="宋体" w:hAnsi="Times New Roman" w:cs="Times New Roman" w:hint="eastAsia"/>
-          <w:color w:val="000000"/>
-          <w:sz w:val="24"/>
-          <w:szCs w:val="20"/>
-        </w:rPr>
-        <w:t>，若遇到错误的符号则会提示相应的错误</w:t>
-      </w:r>
-      <w:r>
-        <w:rPr>
-          <w:rFonts w:ascii="Times New Roman" w:eastAsia="宋体" w:hAnsi="Times New Roman" w:cs="Times New Roman" w:hint="eastAsia"/>
-          <w:color w:val="000000"/>
-          <w:sz w:val="24"/>
-          <w:szCs w:val="20"/>
-        </w:rPr>
-        <w:t>。语义分析过程中会判断表达式的操作数是否具有相同的类型、函数调用参数是否同函数定义中匹配等。若参数类型不同会提示错误，而表达式类型不匹配则进行警告。</w:t>
+        <w:t>编译器中</w:t>
+      </w:r>
+      <w:r>
+        <w:rPr>
+          <w:rFonts w:ascii="Times New Roman" w:eastAsia="宋体" w:hAnsi="Times New Roman" w:cs="Times New Roman" w:hint="eastAsia"/>
+          <w:color w:val="000000"/>
+          <w:sz w:val="24"/>
+          <w:szCs w:val="20"/>
+        </w:rPr>
+        <w:t>设计有错误处理模块，用于在检测到源程序中的错误后为用户提供详细的错误信息</w:t>
+      </w:r>
+      <w:r>
+        <w:rPr>
+          <w:rFonts w:ascii="Times New Roman" w:eastAsia="宋体" w:hAnsi="Times New Roman" w:cs="Times New Roman" w:hint="eastAsia"/>
+          <w:color w:val="000000"/>
+          <w:sz w:val="24"/>
+          <w:szCs w:val="20"/>
+        </w:rPr>
+        <w:t>。</w:t>
+      </w:r>
+      <w:r>
+        <w:rPr>
+          <w:rFonts w:ascii="Times New Roman" w:eastAsia="宋体" w:hAnsi="Times New Roman" w:cs="Times New Roman"/>
+          <w:color w:val="000000"/>
+          <w:sz w:val="24"/>
+          <w:szCs w:val="20"/>
+        </w:rPr>
+        <w:t>程序中定义了</w:t>
+      </w:r>
+      <w:r>
+        <w:rPr>
+          <w:rFonts w:ascii="Times New Roman" w:eastAsia="宋体" w:hAnsi="Times New Roman" w:cs="Times New Roman"/>
+          <w:color w:val="000000"/>
+          <w:sz w:val="24"/>
+          <w:szCs w:val="20"/>
+        </w:rPr>
+        <w:t>Error</w:t>
+      </w:r>
+      <w:r>
+        <w:rPr>
+          <w:rFonts w:ascii="Times New Roman" w:eastAsia="宋体" w:hAnsi="Times New Roman" w:cs="Times New Roman"/>
+          <w:color w:val="000000"/>
+          <w:sz w:val="24"/>
+          <w:szCs w:val="20"/>
+        </w:rPr>
+        <w:t>类和</w:t>
+      </w:r>
+      <w:r>
+        <w:rPr>
+          <w:rFonts w:ascii="Times New Roman" w:eastAsia="宋体" w:hAnsi="Times New Roman" w:cs="Times New Roman"/>
+          <w:color w:val="000000"/>
+          <w:sz w:val="24"/>
+          <w:szCs w:val="20"/>
+        </w:rPr>
+        <w:t>Warning</w:t>
+      </w:r>
+      <w:r>
+        <w:rPr>
+          <w:rFonts w:ascii="Times New Roman" w:eastAsia="宋体" w:hAnsi="Times New Roman" w:cs="Times New Roman"/>
+          <w:color w:val="000000"/>
+          <w:sz w:val="24"/>
+          <w:szCs w:val="20"/>
+        </w:rPr>
+        <w:t>类来分别记录错误和警告。它们会记录错误或警告的位置及描述</w:t>
+      </w:r>
+      <w:r>
+        <w:rPr>
+          <w:rFonts w:ascii="Times New Roman" w:eastAsia="宋体" w:hAnsi="Times New Roman" w:cs="Times New Roman" w:hint="eastAsia"/>
+          <w:color w:val="000000"/>
+          <w:sz w:val="24"/>
+          <w:szCs w:val="20"/>
+        </w:rPr>
+        <w:t>。</w:t>
+      </w:r>
+      <w:r>
+        <w:rPr>
+          <w:rFonts w:ascii="Times New Roman" w:eastAsia="宋体" w:hAnsi="Times New Roman" w:cs="Times New Roman" w:hint="eastAsia"/>
+          <w:color w:val="000000"/>
+          <w:sz w:val="24"/>
+          <w:szCs w:val="20"/>
+        </w:rPr>
+        <w:t>语法错误即源程序的编写方式不符合</w:t>
+      </w:r>
+      <w:r>
+        <w:rPr>
+          <w:rFonts w:ascii="Times New Roman" w:eastAsia="宋体" w:hAnsi="Times New Roman" w:cs="Times New Roman" w:hint="eastAsia"/>
+          <w:color w:val="000000"/>
+          <w:sz w:val="24"/>
+          <w:szCs w:val="20"/>
+        </w:rPr>
+        <w:t>文法定义，在遇到语法错误时，可根据词法分析器提供的行号，以及期待的符号等信息</w:t>
+      </w:r>
+      <w:r>
+        <w:rPr>
+          <w:rFonts w:ascii="Times New Roman" w:eastAsia="宋体" w:hAnsi="Times New Roman" w:cs="Times New Roman" w:hint="eastAsia"/>
+          <w:color w:val="000000"/>
+          <w:sz w:val="24"/>
+          <w:szCs w:val="20"/>
+        </w:rPr>
+        <w:t>来构建</w:t>
+      </w:r>
+      <w:r>
+        <w:rPr>
+          <w:rFonts w:ascii="Times New Roman" w:eastAsia="宋体" w:hAnsi="Times New Roman" w:cs="Times New Roman"/>
+          <w:color w:val="000000"/>
+          <w:sz w:val="24"/>
+          <w:szCs w:val="20"/>
+        </w:rPr>
+        <w:t>Error</w:t>
+      </w:r>
+      <w:r>
+        <w:rPr>
+          <w:rFonts w:ascii="Times New Roman" w:eastAsia="宋体" w:hAnsi="Times New Roman" w:cs="Times New Roman"/>
+          <w:color w:val="000000"/>
+          <w:sz w:val="24"/>
+          <w:szCs w:val="20"/>
+        </w:rPr>
+        <w:t>。</w:t>
       </w:r>
     </w:p>
     <w:p>
@@ -33538,156 +33368,30 @@
       </w:pPr>
       <w:r>
         <w:rPr>
-          <w:rFonts w:ascii="Times New Roman" w:eastAsia="宋体" w:hAnsi="Times New Roman" w:cs="Times New Roman"/>
-          <w:color w:val="000000"/>
-          <w:sz w:val="24"/>
-          <w:szCs w:val="20"/>
-        </w:rPr>
-        <w:t>程序中定义了</w:t>
-      </w:r>
-      <w:r>
-        <w:rPr>
-          <w:rFonts w:ascii="Times New Roman" w:eastAsia="宋体" w:hAnsi="Times New Roman" w:cs="Times New Roman"/>
-          <w:color w:val="000000"/>
-          <w:sz w:val="24"/>
-          <w:szCs w:val="20"/>
-        </w:rPr>
-        <w:t>Error</w:t>
-      </w:r>
-      <w:r>
-        <w:rPr>
-          <w:rFonts w:ascii="Times New Roman" w:eastAsia="宋体" w:hAnsi="Times New Roman" w:cs="Times New Roman"/>
-          <w:color w:val="000000"/>
-          <w:sz w:val="24"/>
-          <w:szCs w:val="20"/>
-        </w:rPr>
-        <w:t>类和</w:t>
-      </w:r>
-      <w:r>
-        <w:rPr>
-          <w:rFonts w:ascii="Times New Roman" w:eastAsia="宋体" w:hAnsi="Times New Roman" w:cs="Times New Roman"/>
-          <w:color w:val="000000"/>
-          <w:sz w:val="24"/>
-          <w:szCs w:val="20"/>
-        </w:rPr>
-        <w:t>Warning</w:t>
-      </w:r>
-      <w:r>
-        <w:rPr>
-          <w:rFonts w:ascii="Times New Roman" w:eastAsia="宋体" w:hAnsi="Times New Roman" w:cs="Times New Roman"/>
-          <w:color w:val="000000"/>
-          <w:sz w:val="24"/>
-          <w:szCs w:val="20"/>
-        </w:rPr>
-        <w:t>类来分别记录错误和警告。它们会记录错误或警告的位置及描述</w:t>
-      </w:r>
-      <w:r>
-        <w:rPr>
-          <w:rFonts w:ascii="Times New Roman" w:eastAsia="宋体" w:hAnsi="Times New Roman" w:cs="Times New Roman" w:hint="eastAsia"/>
-          <w:color w:val="000000"/>
-          <w:sz w:val="24"/>
-          <w:szCs w:val="20"/>
-        </w:rPr>
-        <w:t>。</w:t>
-      </w:r>
-      <w:r>
-        <w:rPr>
-          <w:rFonts w:ascii="Times New Roman" w:eastAsia="宋体" w:hAnsi="Times New Roman" w:cs="Times New Roman" w:hint="eastAsia"/>
-          <w:color w:val="000000"/>
-          <w:sz w:val="24"/>
-          <w:szCs w:val="20"/>
-        </w:rPr>
-        <w:t>语法错误即源程序的编写方式不符合</w:t>
-      </w:r>
-      <w:r>
-        <w:rPr>
-          <w:rFonts w:ascii="Times New Roman" w:eastAsia="宋体" w:hAnsi="Times New Roman" w:cs="Times New Roman" w:hint="eastAsia"/>
-          <w:color w:val="000000"/>
-          <w:sz w:val="24"/>
-          <w:szCs w:val="20"/>
-        </w:rPr>
-        <w:t>文法定义，在遇到语法错误时，可根据词法分析器提供的行号，以及期待符号</w:t>
-      </w:r>
-      <w:r>
-        <w:rPr>
-          <w:rFonts w:ascii="Times New Roman" w:eastAsia="宋体" w:hAnsi="Times New Roman" w:cs="Times New Roman" w:hint="eastAsia"/>
-          <w:color w:val="000000"/>
-          <w:sz w:val="24"/>
-          <w:szCs w:val="20"/>
-        </w:rPr>
-        <w:t>等信息</w:t>
-      </w:r>
-      <w:r>
-        <w:rPr>
-          <w:rFonts w:ascii="Times New Roman" w:eastAsia="宋体" w:hAnsi="Times New Roman" w:cs="Times New Roman" w:hint="eastAsia"/>
-          <w:color w:val="000000"/>
-          <w:sz w:val="24"/>
-          <w:szCs w:val="20"/>
-        </w:rPr>
-        <w:t>来构建</w:t>
-      </w:r>
-      <w:r>
-        <w:rPr>
-          <w:rFonts w:ascii="Times New Roman" w:eastAsia="宋体" w:hAnsi="Times New Roman" w:cs="Times New Roman"/>
-          <w:color w:val="000000"/>
-          <w:sz w:val="24"/>
-          <w:szCs w:val="20"/>
-        </w:rPr>
-        <w:t>Error</w:t>
-      </w:r>
-      <w:r>
-        <w:rPr>
-          <w:rFonts w:ascii="Times New Roman" w:eastAsia="宋体" w:hAnsi="Times New Roman" w:cs="Times New Roman"/>
-          <w:color w:val="000000"/>
-          <w:sz w:val="24"/>
-          <w:szCs w:val="20"/>
-        </w:rPr>
-        <w:t>。例如有函数调用</w:t>
-      </w:r>
-      <w:r>
-        <w:rPr>
-          <w:rFonts w:ascii="Times New Roman" w:eastAsia="宋体" w:hAnsi="Times New Roman" w:cs="Times New Roman"/>
-          <w:color w:val="000000"/>
-          <w:sz w:val="24"/>
-          <w:szCs w:val="20"/>
-        </w:rPr>
-        <w:t>func(int a)</w:t>
-      </w:r>
-      <w:r>
-        <w:rPr>
-          <w:rFonts w:ascii="Times New Roman" w:eastAsia="宋体" w:hAnsi="Times New Roman" w:cs="Times New Roman"/>
-          <w:color w:val="000000"/>
-          <w:sz w:val="24"/>
-          <w:szCs w:val="20"/>
-        </w:rPr>
-        <w:t>，函数调用参数中第一个符号是</w:t>
-      </w:r>
-      <w:r>
-        <w:rPr>
-          <w:rFonts w:ascii="Times New Roman" w:eastAsia="宋体" w:hAnsi="Times New Roman" w:cs="Times New Roman"/>
-          <w:color w:val="000000"/>
-          <w:sz w:val="24"/>
-          <w:szCs w:val="20"/>
-        </w:rPr>
-        <w:t>int</w:t>
-      </w:r>
-      <w:r>
-        <w:rPr>
-          <w:rFonts w:ascii="Times New Roman" w:eastAsia="宋体" w:hAnsi="Times New Roman" w:cs="Times New Roman"/>
-          <w:color w:val="000000"/>
-          <w:sz w:val="24"/>
-          <w:szCs w:val="20"/>
-        </w:rPr>
-        <w:t>，为关键字，而函数调用参数的文法描述为</w:t>
-      </w:r>
-      <w:r>
-        <w:rPr>
-          <w:rFonts w:ascii="Times New Roman" w:eastAsia="宋体" w:hAnsi="Times New Roman" w:cs="Times New Roman"/>
-          <w:color w:val="000000"/>
-          <w:sz w:val="24"/>
-          <w:szCs w:val="20"/>
-        </w:rPr>
-        <w:t>:</w:t>
+          <w:rFonts w:ascii="Times New Roman" w:eastAsia="宋体" w:hAnsi="Times New Roman" w:cs="Times New Roman" w:hint="eastAsia"/>
+          <w:color w:val="000000"/>
+          <w:sz w:val="24"/>
+          <w:szCs w:val="20"/>
+        </w:rPr>
+        <w:t>在语法分析过程中，会根据语言文法对源程序进行匹配</w:t>
+      </w:r>
+      <w:r>
+        <w:rPr>
+          <w:rFonts w:ascii="Times New Roman" w:eastAsia="宋体" w:hAnsi="Times New Roman" w:cs="Times New Roman" w:hint="eastAsia"/>
+          <w:color w:val="000000"/>
+          <w:sz w:val="24"/>
+          <w:szCs w:val="20"/>
+        </w:rPr>
+        <w:t>，若遇到错误的符号则会提示相应的错误</w:t>
+      </w:r>
+      <w:r>
+        <w:rPr>
+          <w:rFonts w:ascii="Times New Roman" w:eastAsia="宋体" w:hAnsi="Times New Roman" w:cs="Times New Roman" w:hint="eastAsia"/>
+          <w:color w:val="000000"/>
+          <w:sz w:val="24"/>
+          <w:szCs w:val="20"/>
+        </w:rPr>
+        <w:t>。语义分析过程中会判断表达式的操作数是否具有相同的类型、函数调用参数是否同函数定义中匹配等。若参数类型不同会提示错误，而表达式类型不匹配则进行警告。</w:t>
       </w:r>
     </w:p>
     <w:p>
@@ -33703,123 +33407,66 @@
       </w:pPr>
       <w:r>
         <w:rPr>
-          <w:rFonts w:ascii="Times New Roman" w:eastAsia="宋体" w:hAnsi="Times New Roman" w:cs="Times New Roman"/>
-          <w:color w:val="000000"/>
-          <w:sz w:val="24"/>
-          <w:szCs w:val="20"/>
-        </w:rPr>
-        <w:t xml:space="preserve"> &lt;args&gt; = &lt;expr&gt; { ',' &lt;expr&gt; ] }* | &lt;null&gt;</w:t>
-      </w:r>
-    </w:p>
-    <w:p>
-      <w:pPr>
-        <w:spacing w:line="360" w:lineRule="auto"/>
-        <w:rPr>
-          <w:rFonts w:ascii="Times New Roman" w:eastAsia="宋体" w:hAnsi="Times New Roman" w:cs="Times New Roman"/>
-          <w:color w:val="000000"/>
-          <w:sz w:val="24"/>
-          <w:szCs w:val="20"/>
-        </w:rPr>
-      </w:pPr>
-      <w:r>
-        <w:rPr>
-          <w:rFonts w:ascii="Times New Roman" w:eastAsia="宋体" w:hAnsi="Times New Roman" w:cs="Times New Roman" w:hint="eastAsia"/>
-          <w:color w:val="000000"/>
-          <w:sz w:val="24"/>
-          <w:szCs w:val="20"/>
-        </w:rPr>
-        <w:lastRenderedPageBreak/>
-        <w:t>变量定义语句</w:t>
-      </w:r>
-      <w:r>
-        <w:rPr>
-          <w:rFonts w:ascii="Times New Roman" w:eastAsia="宋体" w:hAnsi="Times New Roman" w:cs="Times New Roman"/>
-          <w:color w:val="000000"/>
-          <w:sz w:val="24"/>
-          <w:szCs w:val="20"/>
-        </w:rPr>
-        <w:t>int a</w:t>
-      </w:r>
-      <w:r>
-        <w:rPr>
-          <w:rFonts w:ascii="Times New Roman" w:eastAsia="宋体" w:hAnsi="Times New Roman" w:cs="Times New Roman"/>
-          <w:color w:val="000000"/>
-          <w:sz w:val="24"/>
-          <w:szCs w:val="20"/>
-        </w:rPr>
-        <w:t>不是表达式语句，</w:t>
-      </w:r>
-      <w:r>
-        <w:rPr>
-          <w:rFonts w:ascii="Times New Roman" w:eastAsia="宋体" w:hAnsi="Times New Roman" w:cs="Times New Roman"/>
-          <w:color w:val="000000"/>
-          <w:sz w:val="24"/>
-          <w:szCs w:val="20"/>
-        </w:rPr>
-        <w:t>不符合文法规范，编译器将记录出错行号，以及类似</w:t>
-      </w:r>
-      <w:r>
-        <w:rPr>
-          <w:rFonts w:ascii="Times New Roman" w:eastAsia="宋体" w:hAnsi="Times New Roman" w:cs="Times New Roman"/>
-          <w:color w:val="000000"/>
-          <w:sz w:val="24"/>
-          <w:szCs w:val="20"/>
-        </w:rPr>
-        <w:t>“</w:t>
-      </w:r>
-      <w:r>
-        <w:rPr>
-          <w:rFonts w:ascii="Times New Roman" w:eastAsia="宋体" w:hAnsi="Times New Roman" w:cs="Times New Roman"/>
-          <w:color w:val="000000"/>
-          <w:sz w:val="24"/>
-          <w:szCs w:val="20"/>
-        </w:rPr>
-        <w:t>函数调用参数错误</w:t>
-      </w:r>
-      <w:r>
-        <w:rPr>
-          <w:rFonts w:ascii="Times New Roman" w:eastAsia="宋体" w:hAnsi="Times New Roman" w:cs="Times New Roman"/>
-          <w:color w:val="000000"/>
-          <w:sz w:val="24"/>
-          <w:szCs w:val="20"/>
-        </w:rPr>
-        <w:t>”</w:t>
-      </w:r>
-      <w:r>
-        <w:rPr>
-          <w:rFonts w:ascii="Times New Roman" w:eastAsia="宋体" w:hAnsi="Times New Roman" w:cs="Times New Roman"/>
-          <w:color w:val="000000"/>
-          <w:sz w:val="24"/>
-          <w:szCs w:val="20"/>
-        </w:rPr>
-        <w:t>的描述并构建</w:t>
-      </w:r>
-      <w:r>
-        <w:rPr>
-          <w:rFonts w:ascii="Times New Roman" w:eastAsia="宋体" w:hAnsi="Times New Roman" w:cs="Times New Roman"/>
-          <w:color w:val="000000"/>
-          <w:sz w:val="24"/>
-          <w:szCs w:val="20"/>
-        </w:rPr>
-        <w:t>Error</w:t>
-      </w:r>
-      <w:r>
-        <w:rPr>
-          <w:rFonts w:ascii="Times New Roman" w:eastAsia="宋体" w:hAnsi="Times New Roman" w:cs="Times New Roman"/>
-          <w:color w:val="000000"/>
-          <w:sz w:val="24"/>
-          <w:szCs w:val="20"/>
-        </w:rPr>
-        <w:t>对象，</w:t>
-      </w:r>
-      <w:r>
-        <w:rPr>
-          <w:rFonts w:ascii="Times New Roman" w:eastAsia="宋体" w:hAnsi="Times New Roman" w:cs="Times New Roman"/>
-          <w:color w:val="000000"/>
-          <w:sz w:val="24"/>
-          <w:szCs w:val="20"/>
-        </w:rPr>
-        <w:t>将其作为异常抛出。</w:t>
+          <w:rFonts w:ascii="Times New Roman" w:eastAsia="宋体" w:hAnsi="Times New Roman" w:cs="Times New Roman" w:hint="eastAsia"/>
+          <w:color w:val="000000"/>
+          <w:sz w:val="24"/>
+          <w:szCs w:val="20"/>
+        </w:rPr>
+        <w:t>例如</w:t>
+      </w:r>
+      <w:r>
+        <w:rPr>
+          <w:rFonts w:ascii="Times New Roman" w:eastAsia="宋体" w:hAnsi="Times New Roman" w:cs="Times New Roman"/>
+          <w:color w:val="000000"/>
+          <w:sz w:val="24"/>
+          <w:szCs w:val="20"/>
+        </w:rPr>
+        <w:t>函数调用</w:t>
+      </w:r>
+      <w:r>
+        <w:rPr>
+          <w:rFonts w:ascii="Times New Roman" w:eastAsia="宋体" w:hAnsi="Times New Roman" w:cs="Times New Roman"/>
+          <w:color w:val="000000"/>
+          <w:sz w:val="24"/>
+          <w:szCs w:val="20"/>
+        </w:rPr>
+        <w:t>func(int a)</w:t>
+      </w:r>
+      <w:r>
+        <w:rPr>
+          <w:rFonts w:ascii="Times New Roman" w:eastAsia="宋体" w:hAnsi="Times New Roman" w:cs="Times New Roman"/>
+          <w:color w:val="000000"/>
+          <w:sz w:val="24"/>
+          <w:szCs w:val="20"/>
+        </w:rPr>
+        <w:t>，函数调用参数中第一个符号是</w:t>
+      </w:r>
+      <w:r>
+        <w:rPr>
+          <w:rFonts w:ascii="Times New Roman" w:eastAsia="宋体" w:hAnsi="Times New Roman" w:cs="Times New Roman"/>
+          <w:color w:val="000000"/>
+          <w:sz w:val="24"/>
+          <w:szCs w:val="20"/>
+        </w:rPr>
+        <w:t>int</w:t>
+      </w:r>
+      <w:r>
+        <w:rPr>
+          <w:rFonts w:ascii="Times New Roman" w:eastAsia="宋体" w:hAnsi="Times New Roman" w:cs="Times New Roman"/>
+          <w:color w:val="000000"/>
+          <w:sz w:val="24"/>
+          <w:szCs w:val="20"/>
+        </w:rPr>
+        <w:t>，为关键字，而函数调用参数的文法描述为</w:t>
+      </w:r>
+      <w:r>
+        <w:rPr>
+          <w:rFonts w:ascii="Times New Roman" w:eastAsia="宋体" w:hAnsi="Times New Roman" w:cs="Times New Roman"/>
+          <w:color w:val="000000"/>
+          <w:sz w:val="24"/>
+          <w:szCs w:val="20"/>
+        </w:rPr>
+        <w:t>:</w:t>
       </w:r>
     </w:p>
     <w:p>
@@ -33840,79 +33487,117 @@
           <w:sz w:val="24"/>
           <w:szCs w:val="20"/>
         </w:rPr>
-        <w:t>对于函数调用</w:t>
-      </w:r>
-      <w:r>
-        <w:rPr>
-          <w:rFonts w:ascii="Times New Roman" w:eastAsia="宋体" w:hAnsi="Times New Roman" w:cs="Times New Roman"/>
-          <w:color w:val="000000"/>
-          <w:sz w:val="24"/>
-          <w:szCs w:val="20"/>
-        </w:rPr>
-        <w:t>func(a, b)</w:t>
-      </w:r>
-      <w:r>
-        <w:rPr>
-          <w:rFonts w:ascii="Times New Roman" w:eastAsia="宋体" w:hAnsi="Times New Roman" w:cs="Times New Roman"/>
-          <w:color w:val="000000"/>
-          <w:sz w:val="24"/>
-          <w:szCs w:val="20"/>
-        </w:rPr>
-        <w:t>，若函数声明为</w:t>
-      </w:r>
-      <w:r>
-        <w:rPr>
-          <w:rFonts w:ascii="Times New Roman" w:eastAsia="宋体" w:hAnsi="Times New Roman" w:cs="Times New Roman"/>
-          <w:color w:val="000000"/>
-          <w:sz w:val="24"/>
-          <w:szCs w:val="20"/>
-        </w:rPr>
-        <w:t>void func(int a)</w:t>
-      </w:r>
-      <w:r>
-        <w:rPr>
-          <w:rFonts w:ascii="Times New Roman" w:eastAsia="宋体" w:hAnsi="Times New Roman" w:cs="Times New Roman"/>
-          <w:color w:val="000000"/>
-          <w:sz w:val="24"/>
-          <w:szCs w:val="20"/>
-        </w:rPr>
-        <w:t>，在语法分析阶段无法检测到</w:t>
-      </w:r>
-      <w:r>
-        <w:rPr>
-          <w:rFonts w:ascii="Times New Roman" w:eastAsia="宋体" w:hAnsi="Times New Roman" w:cs="Times New Roman"/>
-          <w:color w:val="000000"/>
-          <w:sz w:val="24"/>
-          <w:szCs w:val="20"/>
-        </w:rPr>
-        <w:t>错误，因为</w:t>
-      </w:r>
-      <w:r>
-        <w:rPr>
-          <w:rFonts w:ascii="Times New Roman" w:eastAsia="宋体" w:hAnsi="Times New Roman" w:cs="Times New Roman"/>
-          <w:color w:val="000000"/>
-          <w:sz w:val="24"/>
-          <w:szCs w:val="20"/>
-        </w:rPr>
-        <w:t>func(a, b)</w:t>
-      </w:r>
-      <w:r>
-        <w:rPr>
-          <w:rFonts w:ascii="Times New Roman" w:eastAsia="宋体" w:hAnsi="Times New Roman" w:cs="Times New Roman"/>
-          <w:color w:val="000000"/>
-          <w:sz w:val="24"/>
-          <w:szCs w:val="20"/>
-        </w:rPr>
-        <w:t>是一个语法正确的句子，但是可以在语义分析中</w:t>
-      </w:r>
-      <w:r>
-        <w:rPr>
-          <w:rFonts w:ascii="Times New Roman" w:eastAsia="宋体" w:hAnsi="Times New Roman" w:cs="Times New Roman"/>
-          <w:color w:val="000000"/>
-          <w:sz w:val="24"/>
-          <w:szCs w:val="20"/>
-        </w:rPr>
-        <w:t>检测到。在对函数进行调用时，先解析函数调用参数，然后将实际参数列表的类型与函数定义中参数列表进行比较，发现参数个数不匹配，因此检测到语义错误。</w:t>
+        <w:t xml:space="preserve"> &lt;args&gt; = &lt;expr&gt; { ',' &lt;expr&gt; ] }* | &lt;null&gt;</w:t>
+      </w:r>
+    </w:p>
+    <w:p>
+      <w:pPr>
+        <w:spacing w:line="360" w:lineRule="auto"/>
+        <w:rPr>
+          <w:rFonts w:ascii="Times New Roman" w:eastAsia="宋体" w:hAnsi="Times New Roman" w:cs="Times New Roman"/>
+          <w:color w:val="000000"/>
+          <w:sz w:val="24"/>
+          <w:szCs w:val="20"/>
+        </w:rPr>
+      </w:pPr>
+      <w:r>
+        <w:rPr>
+          <w:rFonts w:ascii="Times New Roman" w:eastAsia="宋体" w:hAnsi="Times New Roman" w:cs="Times New Roman" w:hint="eastAsia"/>
+          <w:color w:val="000000"/>
+          <w:sz w:val="24"/>
+          <w:szCs w:val="20"/>
+        </w:rPr>
+        <w:t>变量定义语句</w:t>
+      </w:r>
+      <w:r>
+        <w:rPr>
+          <w:rFonts w:ascii="Times New Roman" w:eastAsia="宋体" w:hAnsi="Times New Roman" w:cs="Times New Roman"/>
+          <w:color w:val="000000"/>
+          <w:sz w:val="24"/>
+          <w:szCs w:val="20"/>
+        </w:rPr>
+        <w:t>int a</w:t>
+      </w:r>
+      <w:r>
+        <w:rPr>
+          <w:rFonts w:ascii="Times New Roman" w:eastAsia="宋体" w:hAnsi="Times New Roman" w:cs="Times New Roman"/>
+          <w:color w:val="000000"/>
+          <w:sz w:val="24"/>
+          <w:szCs w:val="20"/>
+        </w:rPr>
+        <w:t>不是表达式语句，</w:t>
+      </w:r>
+      <w:r>
+        <w:rPr>
+          <w:rFonts w:ascii="Times New Roman" w:eastAsia="宋体" w:hAnsi="Times New Roman" w:cs="Times New Roman"/>
+          <w:color w:val="000000"/>
+          <w:sz w:val="24"/>
+          <w:szCs w:val="20"/>
+        </w:rPr>
+        <w:t>不符合文法规范，编译器将记录出错行号，以及类似</w:t>
+      </w:r>
+      <w:r>
+        <w:rPr>
+          <w:rFonts w:ascii="Times New Roman" w:eastAsia="宋体" w:hAnsi="Times New Roman" w:cs="Times New Roman"/>
+          <w:color w:val="000000"/>
+          <w:sz w:val="24"/>
+          <w:szCs w:val="20"/>
+        </w:rPr>
+        <w:t>“</w:t>
+      </w:r>
+      <w:r>
+        <w:rPr>
+          <w:rFonts w:ascii="Times New Roman" w:eastAsia="宋体" w:hAnsi="Times New Roman" w:cs="Times New Roman"/>
+          <w:color w:val="000000"/>
+          <w:sz w:val="24"/>
+          <w:szCs w:val="20"/>
+        </w:rPr>
+        <w:t>函数调用参数错误</w:t>
+      </w:r>
+      <w:r>
+        <w:rPr>
+          <w:rFonts w:ascii="Times New Roman" w:eastAsia="宋体" w:hAnsi="Times New Roman" w:cs="Times New Roman"/>
+          <w:color w:val="000000"/>
+          <w:sz w:val="24"/>
+          <w:szCs w:val="20"/>
+        </w:rPr>
+        <w:t>”</w:t>
+      </w:r>
+      <w:r>
+        <w:rPr>
+          <w:rFonts w:ascii="Times New Roman" w:eastAsia="宋体" w:hAnsi="Times New Roman" w:cs="Times New Roman"/>
+          <w:color w:val="000000"/>
+          <w:sz w:val="24"/>
+          <w:szCs w:val="20"/>
+        </w:rPr>
+        <w:t>的描述并构建</w:t>
+      </w:r>
+      <w:r>
+        <w:rPr>
+          <w:rFonts w:ascii="Times New Roman" w:eastAsia="宋体" w:hAnsi="Times New Roman" w:cs="Times New Roman"/>
+          <w:color w:val="000000"/>
+          <w:sz w:val="24"/>
+          <w:szCs w:val="20"/>
+        </w:rPr>
+        <w:t>Error</w:t>
+      </w:r>
+      <w:r>
+        <w:rPr>
+          <w:rFonts w:ascii="Times New Roman" w:eastAsia="宋体" w:hAnsi="Times New Roman" w:cs="Times New Roman"/>
+          <w:color w:val="000000"/>
+          <w:sz w:val="24"/>
+          <w:szCs w:val="20"/>
+        </w:rPr>
+        <w:t>对象，</w:t>
+      </w:r>
+      <w:r>
+        <w:rPr>
+          <w:rFonts w:ascii="Times New Roman" w:eastAsia="宋体" w:hAnsi="Times New Roman" w:cs="Times New Roman"/>
+          <w:color w:val="000000"/>
+          <w:sz w:val="24"/>
+          <w:szCs w:val="20"/>
+        </w:rPr>
+        <w:t>将其作为异常抛出。</w:t>
       </w:r>
     </w:p>
     <w:p>
@@ -33920,6 +33605,108 @@
         <w:spacing w:line="360" w:lineRule="auto"/>
         <w:ind w:firstLine="420"/>
         <w:rPr>
+          <w:rFonts w:ascii="Times New Roman" w:eastAsia="宋体" w:hAnsi="Times New Roman" w:cs="Times New Roman"/>
+          <w:color w:val="000000"/>
+          <w:sz w:val="24"/>
+          <w:szCs w:val="20"/>
+        </w:rPr>
+      </w:pPr>
+      <w:r>
+        <w:rPr>
+          <w:rFonts w:ascii="Times New Roman" w:eastAsia="宋体" w:hAnsi="Times New Roman" w:cs="Times New Roman" w:hint="eastAsia"/>
+          <w:color w:val="000000"/>
+          <w:sz w:val="24"/>
+          <w:szCs w:val="20"/>
+        </w:rPr>
+        <w:t>例如</w:t>
+      </w:r>
+      <w:r>
+        <w:rPr>
+          <w:rFonts w:ascii="Times New Roman" w:eastAsia="宋体" w:hAnsi="Times New Roman" w:cs="Times New Roman"/>
+          <w:color w:val="000000"/>
+          <w:sz w:val="24"/>
+          <w:szCs w:val="20"/>
+        </w:rPr>
+        <w:t>函数调用</w:t>
+      </w:r>
+      <w:r>
+        <w:rPr>
+          <w:rFonts w:ascii="Times New Roman" w:eastAsia="宋体" w:hAnsi="Times New Roman" w:cs="Times New Roman"/>
+          <w:color w:val="000000"/>
+          <w:sz w:val="24"/>
+          <w:szCs w:val="20"/>
+        </w:rPr>
+        <w:t>func(a, b)</w:t>
+      </w:r>
+      <w:r>
+        <w:rPr>
+          <w:rFonts w:ascii="Times New Roman" w:eastAsia="宋体" w:hAnsi="Times New Roman" w:cs="Times New Roman"/>
+          <w:color w:val="000000"/>
+          <w:sz w:val="24"/>
+          <w:szCs w:val="20"/>
+        </w:rPr>
+        <w:t>，若函数声明为</w:t>
+      </w:r>
+      <w:r>
+        <w:rPr>
+          <w:rFonts w:ascii="Times New Roman" w:eastAsia="宋体" w:hAnsi="Times New Roman" w:cs="Times New Roman"/>
+          <w:color w:val="000000"/>
+          <w:sz w:val="24"/>
+          <w:szCs w:val="20"/>
+        </w:rPr>
+        <w:t>void func(int a)</w:t>
+      </w:r>
+      <w:r>
+        <w:rPr>
+          <w:rFonts w:ascii="Times New Roman" w:eastAsia="宋体" w:hAnsi="Times New Roman" w:cs="Times New Roman"/>
+          <w:color w:val="000000"/>
+          <w:sz w:val="24"/>
+          <w:szCs w:val="20"/>
+        </w:rPr>
+        <w:t>，在语法分析阶段无法检测到</w:t>
+      </w:r>
+      <w:r>
+        <w:rPr>
+          <w:rFonts w:ascii="Times New Roman" w:eastAsia="宋体" w:hAnsi="Times New Roman" w:cs="Times New Roman"/>
+          <w:color w:val="000000"/>
+          <w:sz w:val="24"/>
+          <w:szCs w:val="20"/>
+        </w:rPr>
+        <w:t>错误，因为</w:t>
+      </w:r>
+      <w:r>
+        <w:rPr>
+          <w:rFonts w:ascii="Times New Roman" w:eastAsia="宋体" w:hAnsi="Times New Roman" w:cs="Times New Roman"/>
+          <w:color w:val="000000"/>
+          <w:sz w:val="24"/>
+          <w:szCs w:val="20"/>
+        </w:rPr>
+        <w:t>func(a, b)</w:t>
+      </w:r>
+      <w:r>
+        <w:rPr>
+          <w:rFonts w:ascii="Times New Roman" w:eastAsia="宋体" w:hAnsi="Times New Roman" w:cs="Times New Roman"/>
+          <w:color w:val="000000"/>
+          <w:sz w:val="24"/>
+          <w:szCs w:val="20"/>
+        </w:rPr>
+        <w:t>是一个语法正确的句子，但是可以在语义分析中</w:t>
+      </w:r>
+      <w:r>
+        <w:rPr>
+          <w:rFonts w:ascii="Times New Roman" w:eastAsia="宋体" w:hAnsi="Times New Roman" w:cs="Times New Roman"/>
+          <w:color w:val="000000"/>
+          <w:sz w:val="24"/>
+          <w:szCs w:val="20"/>
+        </w:rPr>
+        <w:t>检测到。在对函数进行调用时，先解析函数调用参数，然后将实际参数列表的类型与函数定义中参数列表进行比较，发现参数个数不匹配，因此检测到语义错误。</w:t>
+      </w:r>
+    </w:p>
+    <w:p>
+      <w:pPr>
+        <w:spacing w:line="360" w:lineRule="auto"/>
+        <w:ind w:firstLine="420"/>
+        <w:rPr>
           <w:rFonts w:ascii="黑体" w:eastAsia="黑体" w:hAnsi="Arial" w:cs="Times New Roman"/>
           <w:sz w:val="30"/>
           <w:szCs w:val="20"/>
@@ -33932,6 +33719,7 @@
           <w:sz w:val="24"/>
           <w:szCs w:val="20"/>
         </w:rPr>
+        <w:lastRenderedPageBreak/>
         <w:t>在解析过程中，编译器会记录各个表达式的类型，以便进行类型匹配。对于表达式</w:t>
       </w:r>
       <w:r>
@@ -34195,7 +33983,7 @@
           <w:szCs w:val="20"/>
         </w:rPr>
       </w:pPr>
-      <w:bookmarkStart w:id="24" w:name="_Toc514958098"/>
+      <w:bookmarkStart w:id="24" w:name="_Toc515013299"/>
       <w:r>
         <w:rPr>
           <w:rFonts w:ascii="黑体" w:eastAsia="黑体" w:hAnsi="Times New Roman" w:cs="Times New Roman" w:hint="eastAsia"/>
@@ -34504,7 +34292,7 @@
           <w:szCs w:val="20"/>
         </w:rPr>
       </w:pPr>
-      <w:bookmarkStart w:id="25" w:name="_Toc514958099"/>
+      <w:bookmarkStart w:id="25" w:name="_Toc515013300"/>
       <w:r>
         <w:rPr>
           <w:rFonts w:ascii="黑体" w:eastAsia="黑体" w:hAnsi="Arial" w:cs="Times New Roman"/>
@@ -34661,7 +34449,7 @@
           <w:szCs w:val="20"/>
         </w:rPr>
       </w:pPr>
-      <w:bookmarkStart w:id="26" w:name="_Toc514958100"/>
+      <w:bookmarkStart w:id="26" w:name="_Toc515013301"/>
       <w:r>
         <w:rPr>
           <w:rFonts w:ascii="黑体" w:eastAsia="黑体" w:hAnsi="Arial" w:cs="Times New Roman"/>
@@ -36400,7 +36188,7 @@
           <w:szCs w:val="20"/>
         </w:rPr>
       </w:pPr>
-      <w:bookmarkStart w:id="27" w:name="_Toc514958101"/>
+      <w:bookmarkStart w:id="27" w:name="_Toc515013302"/>
       <w:r>
         <w:rPr>
           <w:rFonts w:ascii="黑体" w:eastAsia="黑体" w:hAnsi="Arial" w:cs="Times New Roman"/>
@@ -37272,7 +37060,7 @@
           <w:szCs w:val="20"/>
         </w:rPr>
       </w:pPr>
-      <w:bookmarkStart w:id="28" w:name="_Toc514958102"/>
+      <w:bookmarkStart w:id="28" w:name="_Toc515013303"/>
       <w:r>
         <w:rPr>
           <w:rFonts w:ascii="黑体" w:eastAsia="黑体" w:hAnsi="Arial" w:cs="Times New Roman"/>
@@ -37322,6 +37110,56 @@
         <w:t>模块的实现</w:t>
       </w:r>
       <w:bookmarkEnd w:id="28"/>
+    </w:p>
+    <w:p>
+      <w:pPr>
+        <w:spacing w:line="360" w:lineRule="auto"/>
+        <w:ind w:firstLine="420"/>
+        <w:rPr>
+          <w:rFonts w:ascii="Times New Roman" w:eastAsia="宋体" w:hAnsi="Times New Roman" w:cs="Times New Roman"/>
+          <w:color w:val="000000"/>
+          <w:sz w:val="24"/>
+          <w:szCs w:val="20"/>
+        </w:rPr>
+      </w:pPr>
+      <w:r>
+        <w:rPr>
+          <w:rFonts w:ascii="Times New Roman" w:eastAsia="宋体" w:hAnsi="Times New Roman" w:cs="Times New Roman" w:hint="eastAsia"/>
+          <w:color w:val="000000"/>
+          <w:sz w:val="24"/>
+          <w:szCs w:val="20"/>
+        </w:rPr>
+        <w:t>【节前言】</w:t>
+      </w:r>
+      <w:r>
+        <w:rPr>
+          <w:rFonts w:ascii="Times New Roman" w:eastAsia="宋体" w:hAnsi="Times New Roman" w:cs="Times New Roman" w:hint="eastAsia"/>
+          <w:color w:val="000000"/>
+          <w:sz w:val="24"/>
+          <w:szCs w:val="20"/>
+        </w:rPr>
+        <w:t>讲述题目</w:t>
+      </w:r>
+      <w:r>
+        <w:rPr>
+          <w:rFonts w:ascii="Times New Roman" w:eastAsia="宋体" w:hAnsi="Times New Roman" w:cs="Times New Roman" w:hint="eastAsia"/>
+          <w:color w:val="000000"/>
+          <w:sz w:val="24"/>
+          <w:szCs w:val="20"/>
+        </w:rPr>
+        <w:t>为什么要这样</w:t>
+      </w:r>
+      <w:bookmarkStart w:id="29" w:name="_GoBack"/>
+      <w:bookmarkEnd w:id="29"/>
+      <w:r>
+        <w:rPr>
+          <w:rFonts w:ascii="Times New Roman" w:eastAsia="宋体" w:hAnsi="Times New Roman" w:cs="Times New Roman" w:hint="eastAsia"/>
+          <w:color w:val="000000"/>
+          <w:sz w:val="24"/>
+          <w:szCs w:val="20"/>
+        </w:rPr>
+        <w:t>安排</w:t>
+      </w:r>
     </w:p>
     <w:p>
       <w:pPr>
@@ -37337,7 +37175,7 @@
           <w:szCs w:val="20"/>
         </w:rPr>
       </w:pPr>
-      <w:bookmarkStart w:id="29" w:name="_Toc514958103"/>
+      <w:bookmarkStart w:id="30" w:name="_Toc515013304"/>
       <w:r>
         <w:rPr>
           <w:rFonts w:ascii="黑体" w:eastAsia="黑体" w:hAnsi="Arial" w:cs="Times New Roman"/>
@@ -37394,7 +37232,7 @@
         </w:rPr>
         <w:t>全局变量的解析</w:t>
       </w:r>
-      <w:bookmarkEnd w:id="29"/>
+      <w:bookmarkEnd w:id="30"/>
     </w:p>
     <w:p>
       <w:pPr>
@@ -37432,7 +37270,7 @@
           <w:sz w:val="24"/>
           <w:szCs w:val="20"/>
         </w:rPr>
-        <w:t>编译时必须完善其所有信息，如存放位置、初始值等。若是变量定义，则初始值必</w:t>
+        <w:t>编</w:t>
       </w:r>
       <w:r>
         <w:rPr>
@@ -37442,7 +37280,7 @@
           <w:szCs w:val="20"/>
         </w:rPr>
         <w:lastRenderedPageBreak/>
-        <w:t>须为常量，或已定义的全局变量。全局变量的存储在虚拟机数据段中，其</w:t>
+        <w:t>译时必须完善其所有信息，如存放位置、初始值等。若是变量定义，则初始值必须为常量，或已定义的全局变量。全局变量的存储在虚拟机数据段中，其</w:t>
       </w:r>
       <w:r>
         <w:rPr>
@@ -37922,7 +37760,7 @@
           <w:szCs w:val="20"/>
         </w:rPr>
       </w:pPr>
-      <w:bookmarkStart w:id="30" w:name="_Toc514958104"/>
+      <w:bookmarkStart w:id="31" w:name="_Toc515013305"/>
       <w:r>
         <w:rPr>
           <w:rFonts w:ascii="黑体" w:eastAsia="黑体" w:hAnsi="Arial" w:cs="Times New Roman"/>
@@ -37979,7 +37817,7 @@
         </w:rPr>
         <w:t>全局数组的解析</w:t>
       </w:r>
-      <w:bookmarkEnd w:id="30"/>
+      <w:bookmarkEnd w:id="31"/>
     </w:p>
     <w:p>
       <w:pPr>
@@ -38784,7 +38622,7 @@
           <w:szCs w:val="20"/>
         </w:rPr>
       </w:pPr>
-      <w:bookmarkStart w:id="31" w:name="_Toc514958105"/>
+      <w:bookmarkStart w:id="32" w:name="_Toc515013306"/>
       <w:r>
         <w:rPr>
           <w:rFonts w:ascii="黑体" w:eastAsia="黑体" w:hAnsi="Arial" w:cs="Times New Roman"/>
@@ -38841,7 +38679,7 @@
         </w:rPr>
         <w:t>全局enum的解析</w:t>
       </w:r>
-      <w:bookmarkEnd w:id="31"/>
+      <w:bookmarkEnd w:id="32"/>
     </w:p>
     <w:p>
       <w:pPr>
@@ -39681,7 +39519,7 @@
           <w:szCs w:val="20"/>
         </w:rPr>
       </w:pPr>
-      <w:bookmarkStart w:id="32" w:name="_Toc514958106"/>
+      <w:bookmarkStart w:id="33" w:name="_Toc515013307"/>
       <w:r>
         <w:rPr>
           <w:rFonts w:ascii="黑体" w:eastAsia="黑体" w:hAnsi="Arial" w:cs="Times New Roman"/>
@@ -39738,7 +39576,7 @@
         </w:rPr>
         <w:t>函数的解析与目标代码生成</w:t>
       </w:r>
-      <w:bookmarkEnd w:id="32"/>
+      <w:bookmarkEnd w:id="33"/>
     </w:p>
     <w:p>
       <w:pPr>
@@ -40438,7 +40276,7 @@
           <w:szCs w:val="20"/>
         </w:rPr>
       </w:pPr>
-      <w:bookmarkStart w:id="33" w:name="_Toc514958107"/>
+      <w:bookmarkStart w:id="34" w:name="_Toc515013308"/>
       <w:r>
         <w:rPr>
           <w:rFonts w:ascii="黑体" w:eastAsia="黑体" w:hAnsi="Arial" w:cs="Times New Roman"/>
@@ -40495,7 +40333,7 @@
         </w:rPr>
         <w:t>语句的解析与目标代码生成</w:t>
       </w:r>
-      <w:bookmarkEnd w:id="33"/>
+      <w:bookmarkEnd w:id="34"/>
     </w:p>
     <w:p>
       <w:pPr>
@@ -40679,7 +40517,7 @@
           <w:sz w:val="24"/>
           <w:szCs w:val="20"/>
         </w:rPr>
-        <w:t>4.x</w:t>
+        <w:t>4.11</w:t>
       </w:r>
       <w:r>
         <w:rPr>
@@ -40770,7 +40608,7 @@
           <w:sz w:val="24"/>
           <w:szCs w:val="20"/>
         </w:rPr>
-        <w:t>4.x</w:t>
+        <w:t>4.11</w:t>
       </w:r>
       <w:r>
         <w:rPr>
@@ -40836,7 +40674,16 @@
           <w:sz w:val="24"/>
           <w:szCs w:val="20"/>
         </w:rPr>
-        <w:t>4.x</w:t>
+        <w:t>4.</w:t>
+      </w:r>
+      <w:r>
+        <w:rPr>
+          <w:rFonts w:ascii="Times New Roman" w:eastAsia="宋体" w:hAnsi="Times New Roman" w:cs="Times New Roman"/>
+          <w:color w:val="000000"/>
+          <w:sz w:val="24"/>
+          <w:szCs w:val="20"/>
+        </w:rPr>
+        <w:t>11</w:t>
       </w:r>
       <w:r>
         <w:rPr>
@@ -41052,7 +40899,16 @@
           <w:sz w:val="24"/>
           <w:szCs w:val="20"/>
         </w:rPr>
-        <w:t>4.x</w:t>
+        <w:t>4.</w:t>
+      </w:r>
+      <w:r>
+        <w:rPr>
+          <w:rFonts w:ascii="Times New Roman" w:eastAsia="宋体" w:hAnsi="Times New Roman" w:cs="Times New Roman"/>
+          <w:color w:val="000000"/>
+          <w:sz w:val="24"/>
+          <w:szCs w:val="20"/>
+        </w:rPr>
+        <w:t>12</w:t>
       </w:r>
       <w:r>
         <w:rPr>
@@ -41152,16 +41008,16 @@
           <w:sz w:val="24"/>
           <w:szCs w:val="20"/>
         </w:rPr>
-        <w:t>4.x</w:t>
-      </w:r>
-      <w:r>
-        <w:rPr>
-          <w:rFonts w:ascii="Times New Roman" w:eastAsia="宋体" w:hAnsi="Times New Roman" w:cs="Times New Roman"/>
-          <w:color w:val="000000"/>
-          <w:sz w:val="24"/>
-          <w:szCs w:val="20"/>
-        </w:rPr>
-        <w:t xml:space="preserve"> </w:t>
+        <w:t>4.</w:t>
+      </w:r>
+      <w:r>
+        <w:rPr>
+          <w:rFonts w:ascii="Times New Roman" w:eastAsia="宋体" w:hAnsi="Times New Roman" w:cs="Times New Roman"/>
+          <w:color w:val="000000"/>
+          <w:sz w:val="24"/>
+          <w:szCs w:val="20"/>
+        </w:rPr>
+        <w:t xml:space="preserve">12 </w:t>
       </w:r>
       <w:r>
         <w:rPr>
@@ -41186,7 +41042,7 @@
       <w:pPr>
         <w:spacing w:line="360" w:lineRule="auto"/>
         <w:rPr>
-          <w:rFonts w:ascii="Times New Roman" w:eastAsia="宋体" w:hAnsi="Times New Roman" w:cs="Times New Roman" w:hint="eastAsia"/>
+          <w:rFonts w:ascii="Times New Roman" w:eastAsia="宋体" w:hAnsi="Times New Roman" w:cs="Times New Roman"/>
           <w:color w:val="000000"/>
           <w:sz w:val="24"/>
           <w:szCs w:val="20"/>
@@ -41217,7 +41073,16 @@
           <w:sz w:val="24"/>
           <w:szCs w:val="20"/>
         </w:rPr>
-        <w:t>4.x</w:t>
+        <w:t>4.</w:t>
+      </w:r>
+      <w:r>
+        <w:rPr>
+          <w:rFonts w:ascii="Times New Roman" w:eastAsia="宋体" w:hAnsi="Times New Roman" w:cs="Times New Roman"/>
+          <w:color w:val="000000"/>
+          <w:sz w:val="24"/>
+          <w:szCs w:val="20"/>
+        </w:rPr>
+        <w:t>12</w:t>
       </w:r>
       <w:r>
         <w:rPr>
@@ -41507,7 +41372,16 @@
           <w:sz w:val="24"/>
           <w:szCs w:val="20"/>
         </w:rPr>
-        <w:t>4.x</w:t>
+        <w:t>4.</w:t>
+      </w:r>
+      <w:r>
+        <w:rPr>
+          <w:rFonts w:ascii="Times New Roman" w:eastAsia="宋体" w:hAnsi="Times New Roman" w:cs="Times New Roman"/>
+          <w:color w:val="000000"/>
+          <w:sz w:val="24"/>
+          <w:szCs w:val="20"/>
+        </w:rPr>
+        <w:t>13</w:t>
       </w:r>
       <w:r>
         <w:rPr>
@@ -41577,7 +41451,7 @@
         <w:spacing w:line="360" w:lineRule="auto"/>
         <w:jc w:val="center"/>
         <w:rPr>
-          <w:rFonts w:ascii="Times New Roman" w:eastAsia="宋体" w:hAnsi="Times New Roman" w:cs="Times New Roman" w:hint="eastAsia"/>
+          <w:rFonts w:ascii="Times New Roman" w:eastAsia="宋体" w:hAnsi="Times New Roman" w:cs="Times New Roman"/>
           <w:color w:val="000000"/>
           <w:sz w:val="24"/>
           <w:szCs w:val="20"/>
@@ -41599,7 +41473,16 @@
           <w:sz w:val="24"/>
           <w:szCs w:val="20"/>
         </w:rPr>
-        <w:t>4.x</w:t>
+        <w:t>4.</w:t>
+      </w:r>
+      <w:r>
+        <w:rPr>
+          <w:rFonts w:ascii="Times New Roman" w:eastAsia="宋体" w:hAnsi="Times New Roman" w:cs="Times New Roman"/>
+          <w:color w:val="000000"/>
+          <w:sz w:val="24"/>
+          <w:szCs w:val="20"/>
+        </w:rPr>
+        <w:t>13</w:t>
       </w:r>
       <w:r>
         <w:rPr>
@@ -41664,7 +41547,16 @@
           <w:sz w:val="24"/>
           <w:szCs w:val="20"/>
         </w:rPr>
-        <w:t>4-x</w:t>
+        <w:t>4-</w:t>
+      </w:r>
+      <w:r>
+        <w:rPr>
+          <w:rFonts w:ascii="Times New Roman" w:eastAsia="宋体" w:hAnsi="Times New Roman" w:cs="Times New Roman"/>
+          <w:color w:val="000000"/>
+          <w:sz w:val="24"/>
+          <w:szCs w:val="20"/>
+        </w:rPr>
+        <w:t>13</w:t>
       </w:r>
       <w:r>
         <w:rPr>
@@ -41907,7 +41799,16 @@
           <w:sz w:val="24"/>
           <w:szCs w:val="20"/>
         </w:rPr>
-        <w:t>4.x</w:t>
+        <w:t>4.</w:t>
+      </w:r>
+      <w:r>
+        <w:rPr>
+          <w:rFonts w:ascii="Times New Roman" w:eastAsia="宋体" w:hAnsi="Times New Roman" w:cs="Times New Roman"/>
+          <w:color w:val="000000"/>
+          <w:sz w:val="24"/>
+          <w:szCs w:val="20"/>
+        </w:rPr>
+        <w:t>14</w:t>
       </w:r>
       <w:r>
         <w:rPr>
@@ -41998,7 +41899,25 @@
           <w:sz w:val="24"/>
           <w:szCs w:val="20"/>
         </w:rPr>
-        <w:t>4.x while</w:t>
+        <w:t>4.</w:t>
+      </w:r>
+      <w:r>
+        <w:rPr>
+          <w:rFonts w:ascii="Times New Roman" w:eastAsia="宋体" w:hAnsi="Times New Roman" w:cs="Times New Roman"/>
+          <w:color w:val="000000"/>
+          <w:sz w:val="24"/>
+          <w:szCs w:val="20"/>
+        </w:rPr>
+        <w:t>14</w:t>
+      </w:r>
+      <w:r>
+        <w:rPr>
+          <w:rFonts w:ascii="Times New Roman" w:eastAsia="宋体" w:hAnsi="Times New Roman" w:cs="Times New Roman" w:hint="eastAsia"/>
+          <w:color w:val="000000"/>
+          <w:sz w:val="24"/>
+          <w:szCs w:val="20"/>
+        </w:rPr>
+        <w:t xml:space="preserve"> while</w:t>
       </w:r>
       <w:r>
         <w:rPr>
@@ -42046,7 +41965,16 @@
           <w:sz w:val="24"/>
           <w:szCs w:val="20"/>
         </w:rPr>
-        <w:t>4.x</w:t>
+        <w:t>4.</w:t>
+      </w:r>
+      <w:r>
+        <w:rPr>
+          <w:rFonts w:ascii="Times New Roman" w:eastAsia="宋体" w:hAnsi="Times New Roman" w:cs="Times New Roman"/>
+          <w:color w:val="000000"/>
+          <w:sz w:val="24"/>
+          <w:szCs w:val="20"/>
+        </w:rPr>
+        <w:t>14</w:t>
       </w:r>
       <w:r>
         <w:rPr>
@@ -42355,7 +42283,16 @@
           <w:sz w:val="24"/>
           <w:szCs w:val="20"/>
         </w:rPr>
-        <w:t>4.x</w:t>
+        <w:t>4.</w:t>
+      </w:r>
+      <w:r>
+        <w:rPr>
+          <w:rFonts w:ascii="Times New Roman" w:eastAsia="宋体" w:hAnsi="Times New Roman" w:cs="Times New Roman"/>
+          <w:color w:val="000000"/>
+          <w:sz w:val="24"/>
+          <w:szCs w:val="20"/>
+        </w:rPr>
+        <w:t>15</w:t>
       </w:r>
       <w:r>
         <w:rPr>
@@ -42446,7 +42383,16 @@
           <w:sz w:val="24"/>
           <w:szCs w:val="20"/>
         </w:rPr>
-        <w:t>4.x</w:t>
+        <w:t>4.</w:t>
+      </w:r>
+      <w:r>
+        <w:rPr>
+          <w:rFonts w:ascii="Times New Roman" w:eastAsia="宋体" w:hAnsi="Times New Roman" w:cs="Times New Roman"/>
+          <w:color w:val="000000"/>
+          <w:sz w:val="24"/>
+          <w:szCs w:val="20"/>
+        </w:rPr>
+        <w:t>15</w:t>
       </w:r>
       <w:r>
         <w:rPr>
@@ -42480,7 +42426,7 @@
       <w:pPr>
         <w:spacing w:line="360" w:lineRule="auto"/>
         <w:rPr>
-          <w:rFonts w:ascii="Times New Roman" w:eastAsia="宋体" w:hAnsi="Times New Roman" w:cs="Times New Roman" w:hint="eastAsia"/>
+          <w:rFonts w:ascii="Times New Roman" w:eastAsia="宋体" w:hAnsi="Times New Roman" w:cs="Times New Roman"/>
           <w:color w:val="000000"/>
           <w:sz w:val="24"/>
           <w:szCs w:val="20"/>
@@ -42511,7 +42457,16 @@
           <w:sz w:val="24"/>
           <w:szCs w:val="20"/>
         </w:rPr>
-        <w:t>4.x</w:t>
+        <w:t>4.</w:t>
+      </w:r>
+      <w:r>
+        <w:rPr>
+          <w:rFonts w:ascii="Times New Roman" w:eastAsia="宋体" w:hAnsi="Times New Roman" w:cs="Times New Roman"/>
+          <w:color w:val="000000"/>
+          <w:sz w:val="24"/>
+          <w:szCs w:val="20"/>
+        </w:rPr>
+        <w:t>15</w:t>
       </w:r>
       <w:r>
         <w:rPr>
@@ -42685,7 +42640,16 @@
           <w:sz w:val="24"/>
           <w:szCs w:val="20"/>
         </w:rPr>
-        <w:t>4.x</w:t>
+        <w:t>4.</w:t>
+      </w:r>
+      <w:r>
+        <w:rPr>
+          <w:rFonts w:ascii="Times New Roman" w:eastAsia="宋体" w:hAnsi="Times New Roman" w:cs="Times New Roman"/>
+          <w:color w:val="000000"/>
+          <w:sz w:val="24"/>
+          <w:szCs w:val="20"/>
+        </w:rPr>
+        <w:t>16</w:t>
       </w:r>
       <w:r>
         <w:rPr>
@@ -42776,7 +42740,16 @@
           <w:sz w:val="24"/>
           <w:szCs w:val="20"/>
         </w:rPr>
-        <w:t>4.x</w:t>
+        <w:t>4.</w:t>
+      </w:r>
+      <w:r>
+        <w:rPr>
+          <w:rFonts w:ascii="Times New Roman" w:eastAsia="宋体" w:hAnsi="Times New Roman" w:cs="Times New Roman"/>
+          <w:color w:val="000000"/>
+          <w:sz w:val="24"/>
+          <w:szCs w:val="20"/>
+        </w:rPr>
+        <w:t>16</w:t>
       </w:r>
       <w:r>
         <w:rPr>
@@ -42832,7 +42805,16 @@
           <w:sz w:val="24"/>
           <w:szCs w:val="20"/>
         </w:rPr>
-        <w:t>4.x</w:t>
+        <w:t>4.</w:t>
+      </w:r>
+      <w:r>
+        <w:rPr>
+          <w:rFonts w:ascii="Times New Roman" w:eastAsia="宋体" w:hAnsi="Times New Roman" w:cs="Times New Roman"/>
+          <w:color w:val="000000"/>
+          <w:sz w:val="24"/>
+          <w:szCs w:val="20"/>
+        </w:rPr>
+        <w:t>16</w:t>
       </w:r>
       <w:r>
         <w:rPr>
@@ -43122,7 +43104,16 @@
           <w:sz w:val="24"/>
           <w:szCs w:val="20"/>
         </w:rPr>
-        <w:t>4.x</w:t>
+        <w:t>4.</w:t>
+      </w:r>
+      <w:r>
+        <w:rPr>
+          <w:rFonts w:ascii="Times New Roman" w:eastAsia="宋体" w:hAnsi="Times New Roman" w:cs="Times New Roman"/>
+          <w:color w:val="000000"/>
+          <w:sz w:val="24"/>
+          <w:szCs w:val="20"/>
+        </w:rPr>
+        <w:t>17</w:t>
       </w:r>
       <w:r>
         <w:rPr>
@@ -43152,8 +43143,8 @@
         <w:lastRenderedPageBreak/>
         <w:drawing>
           <wp:inline distT="0" distB="0" distL="0" distR="0" wp14:anchorId="5BA4BBFE" wp14:editId="128EEAEC">
-            <wp:extent cx="4715933" cy="2205235"/>
-            <wp:effectExtent l="0" t="0" r="0" b="5080"/>
+            <wp:extent cx="5196454" cy="2429933"/>
+            <wp:effectExtent l="0" t="0" r="4445" b="8890"/>
             <wp:docPr id="36" name="图片 36"/>
             <wp:cNvGraphicFramePr>
               <a:graphicFrameLocks xmlns:a="http://schemas.openxmlformats.org/drawingml/2006/main" noChangeAspect="1"/>
@@ -43174,7 +43165,7 @@
                   <pic:spPr>
                     <a:xfrm>
                       <a:off x="0" y="0"/>
-                      <a:ext cx="4728474" cy="2211099"/>
+                      <a:ext cx="5218786" cy="2440376"/>
                     </a:xfrm>
                     <a:prstGeom prst="rect">
                       <a:avLst/>
@@ -43214,7 +43205,16 @@
           <w:sz w:val="24"/>
           <w:szCs w:val="20"/>
         </w:rPr>
-        <w:t>4.x</w:t>
+        <w:t>4.</w:t>
+      </w:r>
+      <w:r>
+        <w:rPr>
+          <w:rFonts w:ascii="Times New Roman" w:eastAsia="宋体" w:hAnsi="Times New Roman" w:cs="Times New Roman"/>
+          <w:color w:val="000000"/>
+          <w:sz w:val="24"/>
+          <w:szCs w:val="20"/>
+        </w:rPr>
+        <w:t>17</w:t>
       </w:r>
       <w:r>
         <w:rPr>
@@ -43239,7 +43239,7 @@
       <w:pPr>
         <w:spacing w:line="360" w:lineRule="auto"/>
         <w:rPr>
-          <w:rFonts w:ascii="Times New Roman" w:eastAsia="宋体" w:hAnsi="Times New Roman" w:cs="Times New Roman" w:hint="eastAsia"/>
+          <w:rFonts w:ascii="Times New Roman" w:eastAsia="宋体" w:hAnsi="Times New Roman" w:cs="Times New Roman"/>
           <w:color w:val="000000"/>
           <w:sz w:val="24"/>
           <w:szCs w:val="20"/>
@@ -43270,7 +43270,16 @@
           <w:sz w:val="24"/>
           <w:szCs w:val="20"/>
         </w:rPr>
-        <w:t>4.x</w:t>
+        <w:t>4.</w:t>
+      </w:r>
+      <w:r>
+        <w:rPr>
+          <w:rFonts w:ascii="Times New Roman" w:eastAsia="宋体" w:hAnsi="Times New Roman" w:cs="Times New Roman"/>
+          <w:color w:val="000000"/>
+          <w:sz w:val="24"/>
+          <w:szCs w:val="20"/>
+        </w:rPr>
+        <w:t>17</w:t>
       </w:r>
       <w:r>
         <w:rPr>
@@ -43493,7 +43502,7 @@
           <w:szCs w:val="20"/>
         </w:rPr>
       </w:pPr>
-      <w:bookmarkStart w:id="34" w:name="_Toc514958108"/>
+      <w:bookmarkStart w:id="35" w:name="_Toc515013309"/>
       <w:r>
         <w:rPr>
           <w:rFonts w:ascii="黑体" w:eastAsia="黑体" w:hAnsi="Arial" w:cs="Times New Roman"/>
@@ -43534,7 +43543,7 @@
         </w:rPr>
         <w:t>编译器测试</w:t>
       </w:r>
-      <w:bookmarkEnd w:id="34"/>
+      <w:bookmarkEnd w:id="35"/>
     </w:p>
     <w:p>
       <w:pPr>
@@ -43670,7 +43679,7 @@
           <w:szCs w:val="20"/>
         </w:rPr>
       </w:pPr>
-      <w:bookmarkStart w:id="35" w:name="_Toc514958109"/>
+      <w:bookmarkStart w:id="36" w:name="_Toc515013310"/>
       <w:r>
         <w:rPr>
           <w:rFonts w:ascii="黑体" w:eastAsia="黑体" w:hAnsi="Arial" w:cs="Times New Roman"/>
@@ -43727,7 +43736,7 @@
         </w:rPr>
         <w:t>编译选项</w:t>
       </w:r>
-      <w:bookmarkEnd w:id="35"/>
+      <w:bookmarkEnd w:id="36"/>
     </w:p>
     <w:p>
       <w:pPr>
@@ -43917,7 +43926,7 @@
         <w:spacing w:line="360" w:lineRule="auto"/>
         <w:ind w:firstLine="420"/>
         <w:rPr>
-          <w:rFonts w:ascii="Times New Roman" w:eastAsia="宋体" w:hAnsi="Times New Roman" w:cs="Times New Roman" w:hint="eastAsia"/>
+          <w:rFonts w:ascii="Times New Roman" w:eastAsia="宋体" w:hAnsi="Times New Roman" w:cs="Times New Roman"/>
           <w:color w:val="000000"/>
           <w:sz w:val="24"/>
           <w:szCs w:val="20"/>
@@ -45186,7 +45195,7 @@
       <w:pPr>
         <w:spacing w:line="360" w:lineRule="auto"/>
         <w:rPr>
-          <w:rFonts w:ascii="Times New Roman" w:eastAsia="宋体" w:hAnsi="Times New Roman" w:cs="Times New Roman" w:hint="eastAsia"/>
+          <w:rFonts w:ascii="Times New Roman" w:eastAsia="宋体" w:hAnsi="Times New Roman" w:cs="Times New Roman"/>
           <w:color w:val="000000"/>
           <w:sz w:val="24"/>
           <w:szCs w:val="20"/>
@@ -45235,18 +45244,7 @@
           <w:sz w:val="24"/>
           <w:szCs w:val="20"/>
         </w:rPr>
-        <w:t>而非控制台中</w:t>
-      </w:r>
-      <w:bookmarkStart w:id="36" w:name="_GoBack"/>
-      <w:bookmarkEnd w:id="36"/>
-      <w:r>
-        <w:rPr>
-          <w:rFonts w:ascii="Times New Roman" w:eastAsia="宋体" w:hAnsi="Times New Roman" w:cs="Times New Roman" w:hint="eastAsia"/>
-          <w:color w:val="000000"/>
-          <w:sz w:val="24"/>
-          <w:szCs w:val="20"/>
-        </w:rPr>
-        <w:t>。</w:t>
+        <w:t>而非控制台中。</w:t>
       </w:r>
     </w:p>
     <w:p>
@@ -45263,7 +45261,7 @@
           <w:szCs w:val="20"/>
         </w:rPr>
       </w:pPr>
-      <w:bookmarkStart w:id="37" w:name="_Toc514958110"/>
+      <w:bookmarkStart w:id="37" w:name="_Toc515013311"/>
       <w:r>
         <w:rPr>
           <w:rFonts w:ascii="黑体" w:eastAsia="黑体" w:hAnsi="Arial" w:cs="Times New Roman"/>
@@ -45318,7 +45316,7 @@
           <w:sz w:val="28"/>
           <w:szCs w:val="20"/>
         </w:rPr>
-        <w:t>对</w:t>
+        <w:t>整体测试与</w:t>
       </w:r>
       <w:r>
         <w:rPr>
@@ -45326,23 +45324,7 @@
           <w:sz w:val="28"/>
           <w:szCs w:val="20"/>
         </w:rPr>
-        <w:t>目标代码</w:t>
-      </w:r>
-      <w:r>
-        <w:rPr>
-          <w:rFonts w:ascii="黑体" w:eastAsia="黑体" w:hAnsi="Arial" w:cs="Times New Roman" w:hint="eastAsia"/>
-          <w:sz w:val="28"/>
-          <w:szCs w:val="20"/>
-        </w:rPr>
-        <w:t>进行</w:t>
-      </w:r>
-      <w:r>
-        <w:rPr>
-          <w:rFonts w:ascii="黑体" w:eastAsia="黑体" w:hAnsi="Arial" w:cs="Times New Roman" w:hint="eastAsia"/>
-          <w:sz w:val="28"/>
-          <w:szCs w:val="20"/>
-        </w:rPr>
-        <w:t>分析</w:t>
+        <w:t>目标代码分析</w:t>
       </w:r>
       <w:bookmarkEnd w:id="37"/>
     </w:p>
@@ -47691,6 +47673,33 @@
           <w:sz w:val="24"/>
           <w:szCs w:val="20"/>
         </w:rPr>
+        <w:t>图</w:t>
+      </w:r>
+      <w:r>
+        <w:rPr>
+          <w:rFonts w:ascii="Times New Roman" w:eastAsia="宋体" w:hAnsi="Times New Roman" w:cs="Times New Roman" w:hint="eastAsia"/>
+          <w:color w:val="000000"/>
+          <w:sz w:val="24"/>
+          <w:szCs w:val="20"/>
+        </w:rPr>
+        <w:t>4.21</w:t>
+      </w:r>
+      <w:r>
+        <w:rPr>
+          <w:rFonts w:ascii="Times New Roman" w:eastAsia="宋体" w:hAnsi="Times New Roman" w:cs="Times New Roman" w:hint="eastAsia"/>
+          <w:color w:val="000000"/>
+          <w:sz w:val="24"/>
+          <w:szCs w:val="20"/>
+        </w:rPr>
+        <w:t>中，</w:t>
+      </w:r>
+      <w:r>
+        <w:rPr>
+          <w:rFonts w:ascii="Times New Roman" w:eastAsia="宋体" w:hAnsi="Times New Roman" w:cs="Times New Roman" w:hint="eastAsia"/>
+          <w:color w:val="000000"/>
+          <w:sz w:val="24"/>
+          <w:szCs w:val="20"/>
+        </w:rPr>
         <w:t>第一条指令</w:t>
       </w:r>
       <w:r>
@@ -47889,17 +47898,8 @@
           <w:sz w:val="24"/>
           <w:szCs w:val="20"/>
         </w:rPr>
-        <w:t>形式的指令，它</w:t>
-      </w:r>
-      <w:r>
-        <w:rPr>
-          <w:rFonts w:ascii="Times New Roman" w:eastAsia="宋体" w:hAnsi="Times New Roman" w:cs="Times New Roman" w:hint="eastAsia"/>
-          <w:color w:val="000000"/>
-          <w:sz w:val="24"/>
-          <w:szCs w:val="20"/>
-        </w:rPr>
         <w:lastRenderedPageBreak/>
-        <w:t>们完成</w:t>
+        <w:t>形式的指令，它们完成</w:t>
       </w:r>
       <w:r>
         <w:rPr>
@@ -48571,6 +48571,33 @@
           <w:sz w:val="24"/>
           <w:szCs w:val="20"/>
         </w:rPr>
+        <w:t>图</w:t>
+      </w:r>
+      <w:r>
+        <w:rPr>
+          <w:rFonts w:ascii="Times New Roman" w:eastAsia="宋体" w:hAnsi="Times New Roman" w:cs="Times New Roman" w:hint="eastAsia"/>
+          <w:color w:val="000000"/>
+          <w:sz w:val="24"/>
+          <w:szCs w:val="20"/>
+        </w:rPr>
+        <w:t>4.22</w:t>
+      </w:r>
+      <w:r>
+        <w:rPr>
+          <w:rFonts w:ascii="Times New Roman" w:eastAsia="宋体" w:hAnsi="Times New Roman" w:cs="Times New Roman" w:hint="eastAsia"/>
+          <w:color w:val="000000"/>
+          <w:sz w:val="24"/>
+          <w:szCs w:val="20"/>
+        </w:rPr>
+        <w:t>中，</w:t>
+      </w:r>
+      <w:r>
+        <w:rPr>
+          <w:rFonts w:ascii="Times New Roman" w:eastAsia="宋体" w:hAnsi="Times New Roman" w:cs="Times New Roman" w:hint="eastAsia"/>
+          <w:color w:val="000000"/>
+          <w:sz w:val="24"/>
+          <w:szCs w:val="20"/>
+        </w:rPr>
         <w:t>第一条指令</w:t>
       </w:r>
       <w:r>
@@ -49287,8 +49314,8 @@
         </w:rPr>
         <w:drawing>
           <wp:inline distT="0" distB="0" distL="0" distR="0" wp14:anchorId="4436AC92" wp14:editId="60A14CC4">
-            <wp:extent cx="3218808" cy="3248890"/>
-            <wp:effectExtent l="0" t="0" r="1270" b="8890"/>
+            <wp:extent cx="3054093" cy="3082636"/>
+            <wp:effectExtent l="0" t="0" r="0" b="3810"/>
             <wp:docPr id="53" name="图片 53"/>
             <wp:cNvGraphicFramePr>
               <a:graphicFrameLocks xmlns:a="http://schemas.openxmlformats.org/drawingml/2006/main" noChangeAspect="1"/>
@@ -49309,7 +49336,7 @@
                   <pic:spPr>
                     <a:xfrm>
                       <a:off x="0" y="0"/>
-                      <a:ext cx="3227209" cy="3257369"/>
+                      <a:ext cx="3066782" cy="3095443"/>
                     </a:xfrm>
                     <a:prstGeom prst="rect">
                       <a:avLst/>
@@ -49864,100 +49891,148 @@
         <w:rPr>
           <w:rFonts w:ascii="Times New Roman" w:eastAsia="宋体" w:hAnsi="Times New Roman" w:cs="Times New Roman" w:hint="eastAsia"/>
           <w:color w:val="000000"/>
-          <w:sz w:val="24"/>
-          <w:szCs w:val="20"/>
-        </w:rPr>
-        <w:t>通过对测试代码生成的目标代码进行分析，可以看出</w:t>
-      </w:r>
-      <w:r>
-        <w:rPr>
-          <w:rFonts w:ascii="Times New Roman" w:eastAsia="宋体" w:hAnsi="Times New Roman" w:cs="Times New Roman" w:hint="eastAsia"/>
-          <w:color w:val="000000"/>
-          <w:sz w:val="24"/>
-          <w:szCs w:val="20"/>
-        </w:rPr>
-        <w:t>函数调用、变量使用</w:t>
-      </w:r>
-      <w:r>
-        <w:rPr>
-          <w:rFonts w:ascii="Times New Roman" w:eastAsia="宋体" w:hAnsi="Times New Roman" w:cs="Times New Roman" w:hint="eastAsia"/>
-          <w:color w:val="000000"/>
-          <w:sz w:val="24"/>
-          <w:szCs w:val="20"/>
-        </w:rPr>
-        <w:t>，甚至是十分复杂的</w:t>
-      </w:r>
-      <w:r>
-        <w:rPr>
-          <w:rFonts w:ascii="Times New Roman" w:eastAsia="宋体" w:hAnsi="Times New Roman" w:cs="Times New Roman" w:hint="eastAsia"/>
-          <w:color w:val="000000"/>
-          <w:sz w:val="24"/>
-          <w:szCs w:val="20"/>
-        </w:rPr>
-        <w:t>表达式等</w:t>
-      </w:r>
-      <w:r>
-        <w:rPr>
-          <w:rFonts w:ascii="Times New Roman" w:eastAsia="宋体" w:hAnsi="Times New Roman" w:cs="Times New Roman" w:hint="eastAsia"/>
-          <w:color w:val="000000"/>
-          <w:sz w:val="24"/>
-          <w:szCs w:val="20"/>
-        </w:rPr>
-        <w:t>都能够生成正确的目标代码</w:t>
-      </w:r>
-      <w:r>
-        <w:rPr>
-          <w:rFonts w:ascii="Times New Roman" w:eastAsia="宋体" w:hAnsi="Times New Roman" w:cs="Times New Roman" w:hint="eastAsia"/>
-          <w:color w:val="000000"/>
-          <w:sz w:val="24"/>
-          <w:szCs w:val="20"/>
-        </w:rPr>
-        <w:t>，</w:t>
-      </w:r>
-      <w:r>
-        <w:rPr>
-          <w:rFonts w:ascii="Times New Roman" w:eastAsia="宋体" w:hAnsi="Times New Roman" w:cs="Times New Roman" w:hint="eastAsia"/>
-          <w:color w:val="000000"/>
-          <w:sz w:val="24"/>
-          <w:szCs w:val="20"/>
-        </w:rPr>
-        <w:t>说明编译器</w:t>
-      </w:r>
-      <w:r>
-        <w:rPr>
-          <w:rFonts w:ascii="Times New Roman" w:eastAsia="宋体" w:hAnsi="Times New Roman" w:cs="Times New Roman" w:hint="eastAsia"/>
-          <w:color w:val="000000"/>
-          <w:sz w:val="24"/>
-          <w:szCs w:val="20"/>
-        </w:rPr>
-        <w:t>的正确性和</w:t>
-      </w:r>
-      <w:r>
-        <w:rPr>
-          <w:rFonts w:ascii="Times New Roman" w:eastAsia="宋体" w:hAnsi="Times New Roman" w:cs="Times New Roman" w:hint="eastAsia"/>
-          <w:color w:val="000000"/>
-          <w:sz w:val="24"/>
-          <w:szCs w:val="20"/>
-        </w:rPr>
-        <w:t>健壮性</w:t>
-      </w:r>
-      <w:r>
-        <w:rPr>
-          <w:rFonts w:ascii="Times New Roman" w:eastAsia="宋体" w:hAnsi="Times New Roman" w:cs="Times New Roman" w:hint="eastAsia"/>
-          <w:color w:val="000000"/>
-          <w:sz w:val="24"/>
-          <w:szCs w:val="20"/>
-        </w:rPr>
-        <w:t>都十分</w:t>
-      </w:r>
-      <w:r>
-        <w:rPr>
-          <w:rFonts w:ascii="Times New Roman" w:eastAsia="宋体" w:hAnsi="Times New Roman" w:cs="Times New Roman" w:hint="eastAsia"/>
-          <w:color w:val="000000"/>
-          <w:sz w:val="24"/>
-          <w:szCs w:val="20"/>
-        </w:rPr>
-        <w:t>良好。</w:t>
+          <w:kern w:val="0"/>
+          <w:sz w:val="24"/>
+          <w:szCs w:val="20"/>
+        </w:rPr>
+        <w:t>通过对源代码生成的目标代码进行分析，可以看出包含函数调用、变量使用，复杂表达式的</w:t>
+      </w:r>
+      <w:r>
+        <w:rPr>
+          <w:rFonts w:ascii="Times New Roman" w:eastAsia="宋体" w:hAnsi="Times New Roman" w:cs="Times New Roman"/>
+          <w:color w:val="000000"/>
+          <w:kern w:val="0"/>
+          <w:sz w:val="24"/>
+          <w:szCs w:val="20"/>
+        </w:rPr>
+        <w:t>C--</w:t>
+      </w:r>
+      <w:r>
+        <w:rPr>
+          <w:rFonts w:ascii="Times New Roman" w:eastAsia="宋体" w:hAnsi="Times New Roman" w:cs="Times New Roman" w:hint="eastAsia"/>
+          <w:color w:val="000000"/>
+          <w:kern w:val="0"/>
+          <w:sz w:val="24"/>
+          <w:szCs w:val="20"/>
+        </w:rPr>
+        <w:t>源程序，都能够</w:t>
+      </w:r>
+      <w:r>
+        <w:rPr>
+          <w:rFonts w:ascii="Times New Roman" w:eastAsia="宋体" w:hAnsi="Times New Roman" w:cs="Times New Roman" w:hint="eastAsia"/>
+          <w:color w:val="000000"/>
+          <w:kern w:val="0"/>
+          <w:sz w:val="24"/>
+          <w:szCs w:val="20"/>
+        </w:rPr>
+        <w:t>生成正确的目标代码</w:t>
+      </w:r>
+      <w:r>
+        <w:rPr>
+          <w:rFonts w:ascii="Times New Roman" w:eastAsia="宋体" w:hAnsi="Times New Roman" w:cs="Times New Roman" w:hint="eastAsia"/>
+          <w:color w:val="000000"/>
+          <w:kern w:val="0"/>
+          <w:sz w:val="24"/>
+          <w:szCs w:val="20"/>
+        </w:rPr>
+        <w:t>，验证了编译器的正确性</w:t>
+      </w:r>
+      <w:r>
+        <w:rPr>
+          <w:rFonts w:ascii="Times New Roman" w:eastAsia="宋体" w:hAnsi="Times New Roman" w:cs="Times New Roman" w:hint="eastAsia"/>
+          <w:color w:val="000000"/>
+          <w:kern w:val="0"/>
+          <w:sz w:val="24"/>
+          <w:szCs w:val="20"/>
+        </w:rPr>
+        <w:t>。</w:t>
+      </w:r>
+    </w:p>
+    <w:p>
+      <w:pPr>
+        <w:keepNext/>
+        <w:keepLines/>
+        <w:spacing w:beforeLines="50" w:before="156" w:afterLines="50" w:after="156" w:line="360" w:lineRule="auto"/>
+        <w:jc w:val="left"/>
+        <w:outlineLvl w:val="2"/>
+        <w:rPr>
+          <w:rFonts w:ascii="Times New Roman" w:eastAsia="宋体" w:hAnsi="Times New Roman" w:cs="Times New Roman"/>
+          <w:color w:val="000000"/>
+          <w:sz w:val="24"/>
+          <w:szCs w:val="20"/>
+        </w:rPr>
+      </w:pPr>
+      <w:r>
+        <w:rPr>
+          <w:rFonts w:ascii="黑体" w:eastAsia="黑体" w:hAnsi="Arial" w:cs="Times New Roman"/>
+          <w:sz w:val="28"/>
+          <w:szCs w:val="20"/>
+        </w:rPr>
+        <w:t>4</w:t>
+      </w:r>
+      <w:r>
+        <w:rPr>
+          <w:rFonts w:ascii="黑体" w:eastAsia="黑体" w:hAnsi="Arial" w:cs="Times New Roman"/>
+          <w:sz w:val="28"/>
+          <w:szCs w:val="20"/>
+        </w:rPr>
+        <w:t>.</w:t>
+      </w:r>
+      <w:r>
+        <w:rPr>
+          <w:rFonts w:ascii="黑体" w:eastAsia="黑体" w:hAnsi="Arial" w:cs="Times New Roman"/>
+          <w:sz w:val="28"/>
+          <w:szCs w:val="20"/>
+        </w:rPr>
+        <w:t>3</w:t>
+      </w:r>
+      <w:r>
+        <w:rPr>
+          <w:rFonts w:ascii="黑体" w:eastAsia="黑体" w:hAnsi="Arial" w:cs="Times New Roman"/>
+          <w:sz w:val="28"/>
+          <w:szCs w:val="20"/>
+        </w:rPr>
+        <w:t>.</w:t>
+      </w:r>
+      <w:r>
+        <w:rPr>
+          <w:rFonts w:ascii="黑体" w:eastAsia="黑体" w:hAnsi="Arial" w:cs="Times New Roman"/>
+          <w:sz w:val="28"/>
+          <w:szCs w:val="20"/>
+        </w:rPr>
+        <w:t>3</w:t>
+      </w:r>
+      <w:r>
+        <w:rPr>
+          <w:rFonts w:ascii="黑体" w:eastAsia="黑体" w:hAnsi="Arial" w:cs="Times New Roman"/>
+          <w:sz w:val="28"/>
+          <w:szCs w:val="20"/>
+        </w:rPr>
+        <w:t xml:space="preserve"> </w:t>
+      </w:r>
+      <w:r>
+        <w:rPr>
+          <w:rFonts w:ascii="黑体" w:eastAsia="黑体" w:hAnsi="Arial" w:cs="Times New Roman" w:hint="eastAsia"/>
+          <w:sz w:val="28"/>
+          <w:szCs w:val="20"/>
+        </w:rPr>
+        <w:t>错误</w:t>
+      </w:r>
+      <w:r>
+        <w:rPr>
+          <w:rFonts w:ascii="黑体" w:eastAsia="黑体" w:hAnsi="Arial" w:cs="Times New Roman" w:hint="eastAsia"/>
+          <w:sz w:val="28"/>
+          <w:szCs w:val="20"/>
+        </w:rPr>
+        <w:t>处理</w:t>
+      </w:r>
+      <w:r>
+        <w:rPr>
+          <w:rFonts w:ascii="黑体" w:eastAsia="黑体" w:hAnsi="Arial" w:cs="Times New Roman" w:hint="eastAsia"/>
+          <w:sz w:val="28"/>
+          <w:szCs w:val="20"/>
+        </w:rPr>
+        <w:t>测试</w:t>
       </w:r>
     </w:p>
     <w:p>
@@ -49971,6 +50046,2187 @@
           <w:szCs w:val="20"/>
         </w:rPr>
       </w:pPr>
+      <w:r>
+        <w:rPr>
+          <w:rFonts w:ascii="Times New Roman" w:eastAsia="宋体" w:hAnsi="Times New Roman" w:cs="Times New Roman"/>
+          <w:color w:val="000000"/>
+          <w:sz w:val="24"/>
+          <w:szCs w:val="20"/>
+        </w:rPr>
+        <w:tab/>
+      </w:r>
+      <w:r>
+        <w:rPr>
+          <w:rFonts w:ascii="Times New Roman" w:eastAsia="宋体" w:hAnsi="Times New Roman" w:cs="Times New Roman" w:hint="eastAsia"/>
+          <w:color w:val="000000"/>
+          <w:sz w:val="24"/>
+          <w:szCs w:val="20"/>
+        </w:rPr>
+        <w:t>对于源代码中的问题，编译器应该能够给出相应的提示，因此本节特别对错误的源代码进行测试，验证编译器是否能够给出正确的提示。</w:t>
+      </w:r>
+    </w:p>
+    <w:p>
+      <w:pPr>
+        <w:spacing w:line="360" w:lineRule="auto"/>
+        <w:jc w:val="left"/>
+        <w:rPr>
+          <w:rFonts w:ascii="Times New Roman" w:eastAsia="宋体" w:hAnsi="Times New Roman" w:cs="Times New Roman"/>
+          <w:color w:val="000000"/>
+          <w:sz w:val="24"/>
+          <w:szCs w:val="20"/>
+        </w:rPr>
+      </w:pPr>
+      <w:r>
+        <w:rPr>
+          <w:rFonts w:ascii="Times New Roman" w:eastAsia="宋体" w:hAnsi="Times New Roman" w:cs="Times New Roman"/>
+          <w:color w:val="000000"/>
+          <w:sz w:val="24"/>
+          <w:szCs w:val="20"/>
+        </w:rPr>
+        <w:tab/>
+      </w:r>
+      <w:r>
+        <w:rPr>
+          <w:rFonts w:ascii="Times New Roman" w:eastAsia="宋体" w:hAnsi="Times New Roman" w:cs="Times New Roman" w:hint="eastAsia"/>
+          <w:color w:val="000000"/>
+          <w:sz w:val="24"/>
+          <w:szCs w:val="20"/>
+        </w:rPr>
+        <w:t>（</w:t>
+      </w:r>
+      <w:r>
+        <w:rPr>
+          <w:rFonts w:ascii="Times New Roman" w:eastAsia="宋体" w:hAnsi="Times New Roman" w:cs="Times New Roman" w:hint="eastAsia"/>
+          <w:color w:val="000000"/>
+          <w:sz w:val="24"/>
+          <w:szCs w:val="20"/>
+        </w:rPr>
+        <w:t>1</w:t>
+      </w:r>
+      <w:r>
+        <w:rPr>
+          <w:rFonts w:ascii="Times New Roman" w:eastAsia="宋体" w:hAnsi="Times New Roman" w:cs="Times New Roman" w:hint="eastAsia"/>
+          <w:color w:val="000000"/>
+          <w:sz w:val="24"/>
+          <w:szCs w:val="20"/>
+        </w:rPr>
+        <w:t>）</w:t>
+      </w:r>
+      <w:r>
+        <w:rPr>
+          <w:rFonts w:ascii="Times New Roman" w:eastAsia="宋体" w:hAnsi="Times New Roman" w:cs="Times New Roman" w:hint="eastAsia"/>
+          <w:color w:val="000000"/>
+          <w:sz w:val="24"/>
+          <w:szCs w:val="20"/>
+        </w:rPr>
+        <w:t>语法错误。</w:t>
+      </w:r>
+      <w:r>
+        <w:rPr>
+          <w:rFonts w:ascii="Times New Roman" w:eastAsia="宋体" w:hAnsi="Times New Roman" w:cs="Times New Roman" w:hint="eastAsia"/>
+          <w:color w:val="000000"/>
+          <w:sz w:val="24"/>
+          <w:szCs w:val="20"/>
+        </w:rPr>
+        <w:t>对于语法错误的源代码，编译器需要对语法错误的位置，以及期待的符号给出正确的提示。</w:t>
+      </w:r>
+      <w:r>
+        <w:rPr>
+          <w:rFonts w:ascii="Times New Roman" w:eastAsia="宋体" w:hAnsi="Times New Roman" w:cs="Times New Roman" w:hint="eastAsia"/>
+          <w:color w:val="000000"/>
+          <w:sz w:val="24"/>
+          <w:szCs w:val="20"/>
+        </w:rPr>
+        <w:t>测试代码如图</w:t>
+      </w:r>
+      <w:r>
+        <w:rPr>
+          <w:rFonts w:ascii="Times New Roman" w:eastAsia="宋体" w:hAnsi="Times New Roman" w:cs="Times New Roman" w:hint="eastAsia"/>
+          <w:color w:val="000000"/>
+          <w:sz w:val="24"/>
+          <w:szCs w:val="20"/>
+        </w:rPr>
+        <w:t>4.24</w:t>
+      </w:r>
+      <w:r>
+        <w:rPr>
+          <w:rFonts w:ascii="Times New Roman" w:eastAsia="宋体" w:hAnsi="Times New Roman" w:cs="Times New Roman" w:hint="eastAsia"/>
+          <w:color w:val="000000"/>
+          <w:sz w:val="24"/>
+          <w:szCs w:val="20"/>
+        </w:rPr>
+        <w:t>所示，运行结果如图</w:t>
+      </w:r>
+      <w:r>
+        <w:rPr>
+          <w:rFonts w:ascii="Times New Roman" w:eastAsia="宋体" w:hAnsi="Times New Roman" w:cs="Times New Roman" w:hint="eastAsia"/>
+          <w:color w:val="000000"/>
+          <w:sz w:val="24"/>
+          <w:szCs w:val="20"/>
+        </w:rPr>
+        <w:t>4.2</w:t>
+      </w:r>
+      <w:r>
+        <w:rPr>
+          <w:rFonts w:ascii="Times New Roman" w:eastAsia="宋体" w:hAnsi="Times New Roman" w:cs="Times New Roman"/>
+          <w:color w:val="000000"/>
+          <w:sz w:val="24"/>
+          <w:szCs w:val="20"/>
+        </w:rPr>
+        <w:t>5</w:t>
+      </w:r>
+      <w:r>
+        <w:rPr>
+          <w:rFonts w:ascii="Times New Roman" w:eastAsia="宋体" w:hAnsi="Times New Roman" w:cs="Times New Roman" w:hint="eastAsia"/>
+          <w:color w:val="000000"/>
+          <w:sz w:val="24"/>
+          <w:szCs w:val="20"/>
+        </w:rPr>
+        <w:t>所示。</w:t>
+      </w:r>
+    </w:p>
+    <w:p>
+      <w:pPr>
+        <w:spacing w:line="360" w:lineRule="auto"/>
+        <w:jc w:val="center"/>
+        <w:rPr>
+          <w:rFonts w:ascii="Times New Roman" w:eastAsia="宋体" w:hAnsi="Times New Roman" w:cs="Times New Roman"/>
+          <w:color w:val="000000"/>
+          <w:sz w:val="24"/>
+          <w:szCs w:val="20"/>
+        </w:rPr>
+      </w:pPr>
+      <w:r>
+        <w:rPr>
+          <w:noProof/>
+        </w:rPr>
+        <w:drawing>
+          <wp:inline distT="0" distB="0" distL="0" distR="0" wp14:anchorId="05BE48E2" wp14:editId="4087548F">
+            <wp:extent cx="3626889" cy="588542"/>
+            <wp:effectExtent l="0" t="0" r="0" b="2540"/>
+            <wp:docPr id="14" name="图片 14"/>
+            <wp:cNvGraphicFramePr>
+              <a:graphicFrameLocks xmlns:a="http://schemas.openxmlformats.org/drawingml/2006/main" noChangeAspect="1"/>
+            </wp:cNvGraphicFramePr>
+            <a:graphic xmlns:a="http://schemas.openxmlformats.org/drawingml/2006/main">
+              <a:graphicData uri="http://schemas.openxmlformats.org/drawingml/2006/picture">
+                <pic:pic xmlns:pic="http://schemas.openxmlformats.org/drawingml/2006/picture">
+                  <pic:nvPicPr>
+                    <pic:cNvPr id="1" name=""/>
+                    <pic:cNvPicPr/>
+                  </pic:nvPicPr>
+                  <pic:blipFill>
+                    <a:blip r:embed="rId56"/>
+                    <a:stretch>
+                      <a:fillRect/>
+                    </a:stretch>
+                  </pic:blipFill>
+                  <pic:spPr>
+                    <a:xfrm>
+                      <a:off x="0" y="0"/>
+                      <a:ext cx="3725270" cy="604506"/>
+                    </a:xfrm>
+                    <a:prstGeom prst="rect">
+                      <a:avLst/>
+                    </a:prstGeom>
+                  </pic:spPr>
+                </pic:pic>
+              </a:graphicData>
+            </a:graphic>
+          </wp:inline>
+        </w:drawing>
+      </w:r>
+    </w:p>
+    <w:p>
+      <w:pPr>
+        <w:spacing w:line="360" w:lineRule="auto"/>
+        <w:jc w:val="center"/>
+        <w:rPr>
+          <w:rFonts w:ascii="Times New Roman" w:eastAsia="宋体" w:hAnsi="Times New Roman" w:cs="Times New Roman"/>
+          <w:color w:val="000000"/>
+          <w:sz w:val="24"/>
+          <w:szCs w:val="20"/>
+        </w:rPr>
+      </w:pPr>
+      <w:r>
+        <w:rPr>
+          <w:rFonts w:ascii="Times New Roman" w:eastAsia="宋体" w:hAnsi="Times New Roman" w:cs="Times New Roman" w:hint="eastAsia"/>
+          <w:color w:val="000000"/>
+          <w:sz w:val="24"/>
+          <w:szCs w:val="20"/>
+        </w:rPr>
+        <w:lastRenderedPageBreak/>
+        <w:t>图</w:t>
+      </w:r>
+      <w:r>
+        <w:rPr>
+          <w:rFonts w:ascii="Times New Roman" w:eastAsia="宋体" w:hAnsi="Times New Roman" w:cs="Times New Roman" w:hint="eastAsia"/>
+          <w:color w:val="000000"/>
+          <w:sz w:val="24"/>
+          <w:szCs w:val="20"/>
+        </w:rPr>
+        <w:t xml:space="preserve">4.24 </w:t>
+      </w:r>
+      <w:r>
+        <w:rPr>
+          <w:rFonts w:ascii="Times New Roman" w:eastAsia="宋体" w:hAnsi="Times New Roman" w:cs="Times New Roman" w:hint="eastAsia"/>
+          <w:color w:val="000000"/>
+          <w:sz w:val="24"/>
+          <w:szCs w:val="20"/>
+        </w:rPr>
+        <w:t>语法错误测试代码</w:t>
+      </w:r>
+    </w:p>
+    <w:p>
+      <w:pPr>
+        <w:spacing w:line="360" w:lineRule="auto"/>
+        <w:jc w:val="center"/>
+        <w:rPr>
+          <w:rFonts w:ascii="Times New Roman" w:eastAsia="宋体" w:hAnsi="Times New Roman" w:cs="Times New Roman"/>
+          <w:color w:val="000000"/>
+          <w:sz w:val="24"/>
+          <w:szCs w:val="20"/>
+        </w:rPr>
+      </w:pPr>
+      <w:r>
+        <w:rPr>
+          <w:noProof/>
+        </w:rPr>
+        <w:drawing>
+          <wp:inline distT="0" distB="0" distL="0" distR="0" wp14:anchorId="7EB7360A" wp14:editId="7EAD4910">
+            <wp:extent cx="3699164" cy="1650507"/>
+            <wp:effectExtent l="0" t="0" r="0" b="6985"/>
+            <wp:docPr id="9" name="图片 9"/>
+            <wp:cNvGraphicFramePr>
+              <a:graphicFrameLocks xmlns:a="http://schemas.openxmlformats.org/drawingml/2006/main" noChangeAspect="1"/>
+            </wp:cNvGraphicFramePr>
+            <a:graphic xmlns:a="http://schemas.openxmlformats.org/drawingml/2006/main">
+              <a:graphicData uri="http://schemas.openxmlformats.org/drawingml/2006/picture">
+                <pic:pic xmlns:pic="http://schemas.openxmlformats.org/drawingml/2006/picture">
+                  <pic:nvPicPr>
+                    <pic:cNvPr id="1" name=""/>
+                    <pic:cNvPicPr/>
+                  </pic:nvPicPr>
+                  <pic:blipFill>
+                    <a:blip r:embed="rId57"/>
+                    <a:stretch>
+                      <a:fillRect/>
+                    </a:stretch>
+                  </pic:blipFill>
+                  <pic:spPr>
+                    <a:xfrm>
+                      <a:off x="0" y="0"/>
+                      <a:ext cx="3752115" cy="1674133"/>
+                    </a:xfrm>
+                    <a:prstGeom prst="rect">
+                      <a:avLst/>
+                    </a:prstGeom>
+                  </pic:spPr>
+                </pic:pic>
+              </a:graphicData>
+            </a:graphic>
+          </wp:inline>
+        </w:drawing>
+      </w:r>
+    </w:p>
+    <w:p>
+      <w:pPr>
+        <w:spacing w:line="360" w:lineRule="auto"/>
+        <w:jc w:val="center"/>
+        <w:rPr>
+          <w:rFonts w:ascii="Times New Roman" w:eastAsia="宋体" w:hAnsi="Times New Roman" w:cs="Times New Roman"/>
+          <w:color w:val="000000"/>
+          <w:sz w:val="24"/>
+          <w:szCs w:val="20"/>
+        </w:rPr>
+      </w:pPr>
+      <w:r>
+        <w:rPr>
+          <w:rFonts w:ascii="Times New Roman" w:eastAsia="宋体" w:hAnsi="Times New Roman" w:cs="Times New Roman" w:hint="eastAsia"/>
+          <w:color w:val="000000"/>
+          <w:sz w:val="24"/>
+          <w:szCs w:val="20"/>
+        </w:rPr>
+        <w:t>图</w:t>
+      </w:r>
+      <w:r>
+        <w:rPr>
+          <w:rFonts w:ascii="Times New Roman" w:eastAsia="宋体" w:hAnsi="Times New Roman" w:cs="Times New Roman" w:hint="eastAsia"/>
+          <w:color w:val="000000"/>
+          <w:sz w:val="24"/>
+          <w:szCs w:val="20"/>
+        </w:rPr>
+        <w:t xml:space="preserve">4.25 </w:t>
+      </w:r>
+      <w:r>
+        <w:rPr>
+          <w:rFonts w:ascii="Times New Roman" w:eastAsia="宋体" w:hAnsi="Times New Roman" w:cs="Times New Roman" w:hint="eastAsia"/>
+          <w:color w:val="000000"/>
+          <w:sz w:val="24"/>
+          <w:szCs w:val="20"/>
+        </w:rPr>
+        <w:t>语法错误测试结果</w:t>
+      </w:r>
+    </w:p>
+    <w:p>
+      <w:pPr>
+        <w:spacing w:line="360" w:lineRule="auto"/>
+        <w:rPr>
+          <w:rFonts w:ascii="Times New Roman" w:eastAsia="宋体" w:hAnsi="Times New Roman" w:cs="Times New Roman"/>
+          <w:color w:val="000000"/>
+          <w:sz w:val="24"/>
+          <w:szCs w:val="20"/>
+        </w:rPr>
+      </w:pPr>
+      <w:r>
+        <w:rPr>
+          <w:rFonts w:ascii="Times New Roman" w:eastAsia="宋体" w:hAnsi="Times New Roman" w:cs="Times New Roman"/>
+          <w:color w:val="000000"/>
+          <w:sz w:val="24"/>
+          <w:szCs w:val="20"/>
+        </w:rPr>
+        <w:tab/>
+      </w:r>
+      <w:r>
+        <w:rPr>
+          <w:rFonts w:ascii="Times New Roman" w:eastAsia="宋体" w:hAnsi="Times New Roman" w:cs="Times New Roman" w:hint="eastAsia"/>
+          <w:color w:val="000000"/>
+          <w:sz w:val="24"/>
+          <w:szCs w:val="20"/>
+        </w:rPr>
+        <w:t>图</w:t>
+      </w:r>
+      <w:r>
+        <w:rPr>
+          <w:rFonts w:ascii="Times New Roman" w:eastAsia="宋体" w:hAnsi="Times New Roman" w:cs="Times New Roman" w:hint="eastAsia"/>
+          <w:color w:val="000000"/>
+          <w:sz w:val="24"/>
+          <w:szCs w:val="20"/>
+        </w:rPr>
+        <w:t>4.24</w:t>
+      </w:r>
+      <w:r>
+        <w:rPr>
+          <w:rFonts w:ascii="Times New Roman" w:eastAsia="宋体" w:hAnsi="Times New Roman" w:cs="Times New Roman" w:hint="eastAsia"/>
+          <w:color w:val="000000"/>
+          <w:sz w:val="24"/>
+          <w:szCs w:val="20"/>
+        </w:rPr>
+        <w:t>中，</w:t>
+      </w:r>
+      <w:r>
+        <w:rPr>
+          <w:rFonts w:ascii="Times New Roman" w:eastAsia="宋体" w:hAnsi="Times New Roman" w:cs="Times New Roman" w:hint="eastAsia"/>
+          <w:color w:val="000000"/>
+          <w:sz w:val="24"/>
+          <w:szCs w:val="20"/>
+        </w:rPr>
+        <w:t>main</w:t>
+      </w:r>
+      <w:r>
+        <w:rPr>
+          <w:rFonts w:ascii="Times New Roman" w:eastAsia="宋体" w:hAnsi="Times New Roman" w:cs="Times New Roman" w:hint="eastAsia"/>
+          <w:color w:val="000000"/>
+          <w:sz w:val="24"/>
+          <w:szCs w:val="20"/>
+        </w:rPr>
+        <w:t>函数</w:t>
+      </w:r>
+      <w:r>
+        <w:rPr>
+          <w:rFonts w:ascii="Times New Roman" w:eastAsia="宋体" w:hAnsi="Times New Roman" w:cs="Times New Roman" w:hint="eastAsia"/>
+          <w:color w:val="000000"/>
+          <w:sz w:val="24"/>
+          <w:szCs w:val="20"/>
+        </w:rPr>
+        <w:t>定义</w:t>
+      </w:r>
+      <w:r>
+        <w:rPr>
+          <w:rFonts w:ascii="Times New Roman" w:eastAsia="宋体" w:hAnsi="Times New Roman" w:cs="Times New Roman" w:hint="eastAsia"/>
+          <w:color w:val="000000"/>
+          <w:sz w:val="24"/>
+          <w:szCs w:val="20"/>
+        </w:rPr>
+        <w:t>缺少</w:t>
+      </w:r>
+      <w:r>
+        <w:rPr>
+          <w:rFonts w:ascii="Times New Roman" w:eastAsia="宋体" w:hAnsi="Times New Roman" w:cs="Times New Roman" w:hint="eastAsia"/>
+          <w:color w:val="000000"/>
+          <w:sz w:val="24"/>
+          <w:szCs w:val="20"/>
+        </w:rPr>
+        <w:t>小</w:t>
+      </w:r>
+      <w:r>
+        <w:rPr>
+          <w:rFonts w:ascii="Times New Roman" w:eastAsia="宋体" w:hAnsi="Times New Roman" w:cs="Times New Roman" w:hint="eastAsia"/>
+          <w:color w:val="000000"/>
+          <w:sz w:val="24"/>
+          <w:szCs w:val="20"/>
+        </w:rPr>
+        <w:t>括号，</w:t>
+      </w:r>
+      <w:r>
+        <w:rPr>
+          <w:rFonts w:ascii="Times New Roman" w:eastAsia="宋体" w:hAnsi="Times New Roman" w:cs="Times New Roman" w:hint="eastAsia"/>
+          <w:color w:val="000000"/>
+          <w:sz w:val="24"/>
+          <w:szCs w:val="20"/>
+        </w:rPr>
+        <w:t>存在语义错误。</w:t>
+      </w:r>
+      <w:r>
+        <w:rPr>
+          <w:rFonts w:ascii="Times New Roman" w:eastAsia="宋体" w:hAnsi="Times New Roman" w:cs="Times New Roman" w:hint="eastAsia"/>
+          <w:color w:val="000000"/>
+          <w:sz w:val="24"/>
+          <w:szCs w:val="20"/>
+        </w:rPr>
+        <w:t>图</w:t>
+      </w:r>
+      <w:r>
+        <w:rPr>
+          <w:rFonts w:ascii="Times New Roman" w:eastAsia="宋体" w:hAnsi="Times New Roman" w:cs="Times New Roman" w:hint="eastAsia"/>
+          <w:color w:val="000000"/>
+          <w:sz w:val="24"/>
+          <w:szCs w:val="20"/>
+        </w:rPr>
+        <w:t>4.25</w:t>
+      </w:r>
+      <w:r>
+        <w:rPr>
+          <w:rFonts w:ascii="Times New Roman" w:eastAsia="宋体" w:hAnsi="Times New Roman" w:cs="Times New Roman" w:hint="eastAsia"/>
+          <w:color w:val="000000"/>
+          <w:sz w:val="24"/>
+          <w:szCs w:val="20"/>
+        </w:rPr>
+        <w:t>运行结果提示</w:t>
+      </w:r>
+      <w:r>
+        <w:rPr>
+          <w:rFonts w:ascii="Times New Roman" w:eastAsia="宋体" w:hAnsi="Times New Roman" w:cs="Times New Roman" w:hint="eastAsia"/>
+          <w:color w:val="000000"/>
+          <w:sz w:val="24"/>
+          <w:szCs w:val="20"/>
+        </w:rPr>
+        <w:t>源代码</w:t>
+      </w:r>
+      <w:r>
+        <w:rPr>
+          <w:rFonts w:ascii="Times New Roman" w:eastAsia="宋体" w:hAnsi="Times New Roman" w:cs="Times New Roman" w:hint="eastAsia"/>
+          <w:color w:val="000000"/>
+          <w:sz w:val="24"/>
+          <w:szCs w:val="20"/>
+        </w:rPr>
+        <w:t>第一行存在错误的变量定义</w:t>
+      </w:r>
+      <w:r>
+        <w:rPr>
+          <w:rFonts w:ascii="Times New Roman" w:eastAsia="宋体" w:hAnsi="Times New Roman" w:cs="Times New Roman" w:hint="eastAsia"/>
+          <w:color w:val="000000"/>
+          <w:sz w:val="24"/>
+          <w:szCs w:val="20"/>
+        </w:rPr>
+        <w:t>。</w:t>
+      </w:r>
+      <w:r>
+        <w:rPr>
+          <w:rFonts w:ascii="Times New Roman" w:eastAsia="宋体" w:hAnsi="Times New Roman" w:cs="Times New Roman" w:hint="eastAsia"/>
+          <w:color w:val="000000"/>
+          <w:sz w:val="24"/>
+          <w:szCs w:val="20"/>
+        </w:rPr>
+        <w:t>因为标识符后不是</w:t>
+      </w:r>
+      <w:r>
+        <w:rPr>
+          <w:rFonts w:ascii="Times New Roman" w:eastAsia="宋体" w:hAnsi="Times New Roman" w:cs="Times New Roman" w:hint="eastAsia"/>
+          <w:color w:val="000000"/>
+          <w:sz w:val="24"/>
+          <w:szCs w:val="20"/>
+        </w:rPr>
+        <w:t>小</w:t>
+      </w:r>
+      <w:r>
+        <w:rPr>
+          <w:rFonts w:ascii="Times New Roman" w:eastAsia="宋体" w:hAnsi="Times New Roman" w:cs="Times New Roman" w:hint="eastAsia"/>
+          <w:color w:val="000000"/>
+          <w:sz w:val="24"/>
+          <w:szCs w:val="20"/>
+        </w:rPr>
+        <w:t>括号或方括号，则被识别为变量，而变量定义后方只能是逗号或分号，而源代码中</w:t>
+      </w:r>
+      <w:r>
+        <w:rPr>
+          <w:rFonts w:ascii="Times New Roman" w:eastAsia="宋体" w:hAnsi="Times New Roman" w:cs="Times New Roman" w:hint="eastAsia"/>
+          <w:color w:val="000000"/>
+          <w:sz w:val="24"/>
+          <w:szCs w:val="20"/>
+        </w:rPr>
+        <w:t>main</w:t>
+      </w:r>
+      <w:r>
+        <w:rPr>
+          <w:rFonts w:ascii="Times New Roman" w:eastAsia="宋体" w:hAnsi="Times New Roman" w:cs="Times New Roman" w:hint="eastAsia"/>
+          <w:color w:val="000000"/>
+          <w:sz w:val="24"/>
+          <w:szCs w:val="20"/>
+        </w:rPr>
+        <w:t>标识符后方为大括号，因此识别到语法错误。</w:t>
+      </w:r>
+    </w:p>
+    <w:p>
+      <w:pPr>
+        <w:spacing w:line="360" w:lineRule="auto"/>
+        <w:rPr>
+          <w:rFonts w:ascii="Times New Roman" w:eastAsia="宋体" w:hAnsi="Times New Roman" w:cs="Times New Roman"/>
+          <w:color w:val="000000"/>
+          <w:sz w:val="24"/>
+          <w:szCs w:val="20"/>
+        </w:rPr>
+      </w:pPr>
+      <w:r>
+        <w:rPr>
+          <w:rFonts w:ascii="Times New Roman" w:eastAsia="宋体" w:hAnsi="Times New Roman" w:cs="Times New Roman"/>
+          <w:color w:val="000000"/>
+          <w:sz w:val="24"/>
+          <w:szCs w:val="20"/>
+        </w:rPr>
+        <w:tab/>
+      </w:r>
+      <w:r>
+        <w:rPr>
+          <w:rFonts w:ascii="Times New Roman" w:eastAsia="宋体" w:hAnsi="Times New Roman" w:cs="Times New Roman" w:hint="eastAsia"/>
+          <w:color w:val="000000"/>
+          <w:sz w:val="24"/>
+          <w:szCs w:val="20"/>
+        </w:rPr>
+        <w:t>（</w:t>
+      </w:r>
+      <w:r>
+        <w:rPr>
+          <w:rFonts w:ascii="Times New Roman" w:eastAsia="宋体" w:hAnsi="Times New Roman" w:cs="Times New Roman" w:hint="eastAsia"/>
+          <w:color w:val="000000"/>
+          <w:sz w:val="24"/>
+          <w:szCs w:val="20"/>
+        </w:rPr>
+        <w:t>2</w:t>
+      </w:r>
+      <w:r>
+        <w:rPr>
+          <w:rFonts w:ascii="Times New Roman" w:eastAsia="宋体" w:hAnsi="Times New Roman" w:cs="Times New Roman" w:hint="eastAsia"/>
+          <w:color w:val="000000"/>
+          <w:sz w:val="24"/>
+          <w:szCs w:val="20"/>
+        </w:rPr>
+        <w:t>）函数调用参数错误。</w:t>
+      </w:r>
+      <w:r>
+        <w:rPr>
+          <w:rFonts w:ascii="Times New Roman" w:eastAsia="宋体" w:hAnsi="Times New Roman" w:cs="Times New Roman" w:hint="eastAsia"/>
+          <w:color w:val="000000"/>
+          <w:sz w:val="24"/>
+          <w:szCs w:val="20"/>
+        </w:rPr>
+        <w:t>函数调用中，编译器需要将函数调用参数与函数定义中的参数列表进行匹配，若不完全匹配则给出相应的提示。</w:t>
+      </w:r>
+      <w:r>
+        <w:rPr>
+          <w:rFonts w:ascii="Times New Roman" w:eastAsia="宋体" w:hAnsi="Times New Roman" w:cs="Times New Roman" w:hint="eastAsia"/>
+          <w:color w:val="000000"/>
+          <w:sz w:val="24"/>
+          <w:szCs w:val="20"/>
+        </w:rPr>
+        <w:t>测试代码如图</w:t>
+      </w:r>
+      <w:r>
+        <w:rPr>
+          <w:rFonts w:ascii="Times New Roman" w:eastAsia="宋体" w:hAnsi="Times New Roman" w:cs="Times New Roman" w:hint="eastAsia"/>
+          <w:color w:val="000000"/>
+          <w:sz w:val="24"/>
+          <w:szCs w:val="20"/>
+        </w:rPr>
+        <w:t>4.26</w:t>
+      </w:r>
+      <w:r>
+        <w:rPr>
+          <w:rFonts w:ascii="Times New Roman" w:eastAsia="宋体" w:hAnsi="Times New Roman" w:cs="Times New Roman" w:hint="eastAsia"/>
+          <w:color w:val="000000"/>
+          <w:sz w:val="24"/>
+          <w:szCs w:val="20"/>
+        </w:rPr>
+        <w:t>所示，测试结果如图</w:t>
+      </w:r>
+      <w:r>
+        <w:rPr>
+          <w:rFonts w:ascii="Times New Roman" w:eastAsia="宋体" w:hAnsi="Times New Roman" w:cs="Times New Roman" w:hint="eastAsia"/>
+          <w:color w:val="000000"/>
+          <w:sz w:val="24"/>
+          <w:szCs w:val="20"/>
+        </w:rPr>
+        <w:t>4.27</w:t>
+      </w:r>
+      <w:r>
+        <w:rPr>
+          <w:rFonts w:ascii="Times New Roman" w:eastAsia="宋体" w:hAnsi="Times New Roman" w:cs="Times New Roman" w:hint="eastAsia"/>
+          <w:color w:val="000000"/>
+          <w:sz w:val="24"/>
+          <w:szCs w:val="20"/>
+        </w:rPr>
+        <w:t>所示。</w:t>
+      </w:r>
+    </w:p>
+    <w:p>
+      <w:pPr>
+        <w:spacing w:line="360" w:lineRule="auto"/>
+        <w:jc w:val="center"/>
+        <w:rPr>
+          <w:rFonts w:ascii="Times New Roman" w:eastAsia="宋体" w:hAnsi="Times New Roman" w:cs="Times New Roman"/>
+          <w:color w:val="000000"/>
+          <w:sz w:val="24"/>
+          <w:szCs w:val="20"/>
+        </w:rPr>
+      </w:pPr>
+      <w:r>
+        <w:rPr>
+          <w:noProof/>
+        </w:rPr>
+        <w:drawing>
+          <wp:inline distT="0" distB="0" distL="0" distR="0" wp14:anchorId="583FBB41" wp14:editId="7AF8E284">
+            <wp:extent cx="2874818" cy="1264606"/>
+            <wp:effectExtent l="0" t="0" r="1905" b="0"/>
+            <wp:docPr id="21" name="图片 21"/>
+            <wp:cNvGraphicFramePr>
+              <a:graphicFrameLocks xmlns:a="http://schemas.openxmlformats.org/drawingml/2006/main" noChangeAspect="1"/>
+            </wp:cNvGraphicFramePr>
+            <a:graphic xmlns:a="http://schemas.openxmlformats.org/drawingml/2006/main">
+              <a:graphicData uri="http://schemas.openxmlformats.org/drawingml/2006/picture">
+                <pic:pic xmlns:pic="http://schemas.openxmlformats.org/drawingml/2006/picture">
+                  <pic:nvPicPr>
+                    <pic:cNvPr id="1" name=""/>
+                    <pic:cNvPicPr/>
+                  </pic:nvPicPr>
+                  <pic:blipFill>
+                    <a:blip r:embed="rId58"/>
+                    <a:stretch>
+                      <a:fillRect/>
+                    </a:stretch>
+                  </pic:blipFill>
+                  <pic:spPr>
+                    <a:xfrm>
+                      <a:off x="0" y="0"/>
+                      <a:ext cx="2890305" cy="1271419"/>
+                    </a:xfrm>
+                    <a:prstGeom prst="rect">
+                      <a:avLst/>
+                    </a:prstGeom>
+                  </pic:spPr>
+                </pic:pic>
+              </a:graphicData>
+            </a:graphic>
+          </wp:inline>
+        </w:drawing>
+      </w:r>
+    </w:p>
+    <w:p>
+      <w:pPr>
+        <w:spacing w:line="360" w:lineRule="auto"/>
+        <w:jc w:val="center"/>
+        <w:rPr>
+          <w:rFonts w:ascii="Times New Roman" w:eastAsia="宋体" w:hAnsi="Times New Roman" w:cs="Times New Roman"/>
+          <w:color w:val="000000"/>
+          <w:sz w:val="24"/>
+          <w:szCs w:val="20"/>
+        </w:rPr>
+      </w:pPr>
+      <w:r>
+        <w:rPr>
+          <w:rFonts w:ascii="Times New Roman" w:eastAsia="宋体" w:hAnsi="Times New Roman" w:cs="Times New Roman" w:hint="eastAsia"/>
+          <w:color w:val="000000"/>
+          <w:sz w:val="24"/>
+          <w:szCs w:val="20"/>
+        </w:rPr>
+        <w:t>图</w:t>
+      </w:r>
+      <w:r>
+        <w:rPr>
+          <w:rFonts w:ascii="Times New Roman" w:eastAsia="宋体" w:hAnsi="Times New Roman" w:cs="Times New Roman" w:hint="eastAsia"/>
+          <w:color w:val="000000"/>
+          <w:sz w:val="24"/>
+          <w:szCs w:val="20"/>
+        </w:rPr>
+        <w:t xml:space="preserve">4.26 </w:t>
+      </w:r>
+      <w:r>
+        <w:rPr>
+          <w:rFonts w:ascii="Times New Roman" w:eastAsia="宋体" w:hAnsi="Times New Roman" w:cs="Times New Roman" w:hint="eastAsia"/>
+          <w:color w:val="000000"/>
+          <w:sz w:val="24"/>
+          <w:szCs w:val="20"/>
+        </w:rPr>
+        <w:t>函数调用参数错误测试</w:t>
+      </w:r>
+      <w:r>
+        <w:rPr>
+          <w:rFonts w:ascii="Times New Roman" w:eastAsia="宋体" w:hAnsi="Times New Roman" w:cs="Times New Roman" w:hint="eastAsia"/>
+          <w:color w:val="000000"/>
+          <w:sz w:val="24"/>
+          <w:szCs w:val="20"/>
+        </w:rPr>
+        <w:t>代码</w:t>
+      </w:r>
+    </w:p>
+    <w:p>
+      <w:pPr>
+        <w:spacing w:line="360" w:lineRule="auto"/>
+        <w:jc w:val="center"/>
+        <w:rPr>
+          <w:rFonts w:ascii="Times New Roman" w:eastAsia="宋体" w:hAnsi="Times New Roman" w:cs="Times New Roman"/>
+          <w:color w:val="000000"/>
+          <w:sz w:val="24"/>
+          <w:szCs w:val="20"/>
+        </w:rPr>
+      </w:pPr>
+      <w:r>
+        <w:rPr>
+          <w:noProof/>
+        </w:rPr>
+        <w:drawing>
+          <wp:inline distT="0" distB="0" distL="0" distR="0" wp14:anchorId="72E0CA75" wp14:editId="2A082462">
+            <wp:extent cx="4334933" cy="1704538"/>
+            <wp:effectExtent l="0" t="0" r="8890" b="0"/>
+            <wp:docPr id="24" name="图片 24"/>
+            <wp:cNvGraphicFramePr>
+              <a:graphicFrameLocks xmlns:a="http://schemas.openxmlformats.org/drawingml/2006/main" noChangeAspect="1"/>
+            </wp:cNvGraphicFramePr>
+            <a:graphic xmlns:a="http://schemas.openxmlformats.org/drawingml/2006/main">
+              <a:graphicData uri="http://schemas.openxmlformats.org/drawingml/2006/picture">
+                <pic:pic xmlns:pic="http://schemas.openxmlformats.org/drawingml/2006/picture">
+                  <pic:nvPicPr>
+                    <pic:cNvPr id="1" name=""/>
+                    <pic:cNvPicPr/>
+                  </pic:nvPicPr>
+                  <pic:blipFill>
+                    <a:blip r:embed="rId59"/>
+                    <a:stretch>
+                      <a:fillRect/>
+                    </a:stretch>
+                  </pic:blipFill>
+                  <pic:spPr>
+                    <a:xfrm>
+                      <a:off x="0" y="0"/>
+                      <a:ext cx="4395747" cy="1728451"/>
+                    </a:xfrm>
+                    <a:prstGeom prst="rect">
+                      <a:avLst/>
+                    </a:prstGeom>
+                  </pic:spPr>
+                </pic:pic>
+              </a:graphicData>
+            </a:graphic>
+          </wp:inline>
+        </w:drawing>
+      </w:r>
+    </w:p>
+    <w:p>
+      <w:pPr>
+        <w:spacing w:line="360" w:lineRule="auto"/>
+        <w:jc w:val="center"/>
+        <w:rPr>
+          <w:rFonts w:ascii="Times New Roman" w:eastAsia="宋体" w:hAnsi="Times New Roman" w:cs="Times New Roman"/>
+          <w:color w:val="000000"/>
+          <w:sz w:val="24"/>
+          <w:szCs w:val="20"/>
+        </w:rPr>
+      </w:pPr>
+      <w:r>
+        <w:rPr>
+          <w:rFonts w:ascii="Times New Roman" w:eastAsia="宋体" w:hAnsi="Times New Roman" w:cs="Times New Roman" w:hint="eastAsia"/>
+          <w:color w:val="000000"/>
+          <w:sz w:val="24"/>
+          <w:szCs w:val="20"/>
+        </w:rPr>
+        <w:t>图</w:t>
+      </w:r>
+      <w:r>
+        <w:rPr>
+          <w:rFonts w:ascii="Times New Roman" w:eastAsia="宋体" w:hAnsi="Times New Roman" w:cs="Times New Roman" w:hint="eastAsia"/>
+          <w:color w:val="000000"/>
+          <w:sz w:val="24"/>
+          <w:szCs w:val="20"/>
+        </w:rPr>
+        <w:t xml:space="preserve">4.27 </w:t>
+      </w:r>
+      <w:r>
+        <w:rPr>
+          <w:rFonts w:ascii="Times New Roman" w:eastAsia="宋体" w:hAnsi="Times New Roman" w:cs="Times New Roman" w:hint="eastAsia"/>
+          <w:color w:val="000000"/>
+          <w:sz w:val="24"/>
+          <w:szCs w:val="20"/>
+        </w:rPr>
+        <w:t>函数调用参数错误测试结果</w:t>
+      </w:r>
+    </w:p>
+    <w:p>
+      <w:pPr>
+        <w:spacing w:line="360" w:lineRule="auto"/>
+        <w:rPr>
+          <w:rFonts w:ascii="Times New Roman" w:eastAsia="宋体" w:hAnsi="Times New Roman" w:cs="Times New Roman"/>
+          <w:color w:val="000000"/>
+          <w:sz w:val="24"/>
+          <w:szCs w:val="20"/>
+        </w:rPr>
+      </w:pPr>
+      <w:r>
+        <w:rPr>
+          <w:rFonts w:ascii="Times New Roman" w:eastAsia="宋体" w:hAnsi="Times New Roman" w:cs="Times New Roman"/>
+          <w:color w:val="000000"/>
+          <w:sz w:val="24"/>
+          <w:szCs w:val="20"/>
+        </w:rPr>
+        <w:tab/>
+      </w:r>
+      <w:r>
+        <w:rPr>
+          <w:rFonts w:ascii="Times New Roman" w:eastAsia="宋体" w:hAnsi="Times New Roman" w:cs="Times New Roman" w:hint="eastAsia"/>
+          <w:color w:val="000000"/>
+          <w:sz w:val="24"/>
+          <w:szCs w:val="20"/>
+        </w:rPr>
+        <w:t>图</w:t>
+      </w:r>
+      <w:r>
+        <w:rPr>
+          <w:rFonts w:ascii="Times New Roman" w:eastAsia="宋体" w:hAnsi="Times New Roman" w:cs="Times New Roman" w:hint="eastAsia"/>
+          <w:color w:val="000000"/>
+          <w:sz w:val="24"/>
+          <w:szCs w:val="20"/>
+        </w:rPr>
+        <w:t>4.26</w:t>
+      </w:r>
+      <w:r>
+        <w:rPr>
+          <w:rFonts w:ascii="Times New Roman" w:eastAsia="宋体" w:hAnsi="Times New Roman" w:cs="Times New Roman" w:hint="eastAsia"/>
+          <w:color w:val="000000"/>
+          <w:sz w:val="24"/>
+          <w:szCs w:val="20"/>
+        </w:rPr>
+        <w:t>中，</w:t>
+      </w:r>
+      <w:r>
+        <w:rPr>
+          <w:rFonts w:ascii="Times New Roman" w:eastAsia="宋体" w:hAnsi="Times New Roman" w:cs="Times New Roman" w:hint="eastAsia"/>
+          <w:color w:val="000000"/>
+          <w:sz w:val="24"/>
+          <w:szCs w:val="20"/>
+        </w:rPr>
+        <w:t>fun</w:t>
+      </w:r>
+      <w:r>
+        <w:rPr>
+          <w:rFonts w:ascii="Times New Roman" w:eastAsia="宋体" w:hAnsi="Times New Roman" w:cs="Times New Roman" w:hint="eastAsia"/>
+          <w:color w:val="000000"/>
+          <w:sz w:val="24"/>
+          <w:szCs w:val="20"/>
+        </w:rPr>
+        <w:t>函数定义需要两个</w:t>
+      </w:r>
+      <w:r>
+        <w:rPr>
+          <w:rFonts w:ascii="Times New Roman" w:eastAsia="宋体" w:hAnsi="Times New Roman" w:cs="Times New Roman" w:hint="eastAsia"/>
+          <w:color w:val="000000"/>
+          <w:sz w:val="24"/>
+          <w:szCs w:val="20"/>
+        </w:rPr>
+        <w:t>int</w:t>
+      </w:r>
+      <w:r>
+        <w:rPr>
+          <w:rFonts w:ascii="Times New Roman" w:eastAsia="宋体" w:hAnsi="Times New Roman" w:cs="Times New Roman" w:hint="eastAsia"/>
+          <w:color w:val="000000"/>
+          <w:sz w:val="24"/>
+          <w:szCs w:val="20"/>
+        </w:rPr>
+        <w:t>型参数，而</w:t>
+      </w:r>
+      <w:r>
+        <w:rPr>
+          <w:rFonts w:ascii="Times New Roman" w:eastAsia="宋体" w:hAnsi="Times New Roman" w:cs="Times New Roman" w:hint="eastAsia"/>
+          <w:color w:val="000000"/>
+          <w:sz w:val="24"/>
+          <w:szCs w:val="20"/>
+        </w:rPr>
+        <w:t>main</w:t>
+      </w:r>
+      <w:r>
+        <w:rPr>
+          <w:rFonts w:ascii="Times New Roman" w:eastAsia="宋体" w:hAnsi="Times New Roman" w:cs="Times New Roman" w:hint="eastAsia"/>
+          <w:color w:val="000000"/>
+          <w:sz w:val="24"/>
+          <w:szCs w:val="20"/>
+        </w:rPr>
+        <w:t>函数中对</w:t>
+      </w:r>
+      <w:r>
+        <w:rPr>
+          <w:rFonts w:ascii="Times New Roman" w:eastAsia="宋体" w:hAnsi="Times New Roman" w:cs="Times New Roman" w:hint="eastAsia"/>
+          <w:color w:val="000000"/>
+          <w:sz w:val="24"/>
+          <w:szCs w:val="20"/>
+        </w:rPr>
+        <w:t>func</w:t>
+      </w:r>
+      <w:r>
+        <w:rPr>
+          <w:rFonts w:ascii="Times New Roman" w:eastAsia="宋体" w:hAnsi="Times New Roman" w:cs="Times New Roman" w:hint="eastAsia"/>
+          <w:color w:val="000000"/>
+          <w:sz w:val="24"/>
+          <w:szCs w:val="20"/>
+        </w:rPr>
+        <w:t>的调用只有一个参数，因此存在语义错误。</w:t>
+      </w:r>
+      <w:r>
+        <w:rPr>
+          <w:rFonts w:ascii="Times New Roman" w:eastAsia="宋体" w:hAnsi="Times New Roman" w:cs="Times New Roman" w:hint="eastAsia"/>
+          <w:color w:val="000000"/>
+          <w:sz w:val="24"/>
+          <w:szCs w:val="20"/>
+        </w:rPr>
+        <w:t>由</w:t>
+      </w:r>
+      <w:r>
+        <w:rPr>
+          <w:rFonts w:ascii="Times New Roman" w:eastAsia="宋体" w:hAnsi="Times New Roman" w:cs="Times New Roman" w:hint="eastAsia"/>
+          <w:color w:val="000000"/>
+          <w:sz w:val="24"/>
+          <w:szCs w:val="20"/>
+        </w:rPr>
+        <w:t>图</w:t>
+      </w:r>
+      <w:r>
+        <w:rPr>
+          <w:rFonts w:ascii="Times New Roman" w:eastAsia="宋体" w:hAnsi="Times New Roman" w:cs="Times New Roman" w:hint="eastAsia"/>
+          <w:color w:val="000000"/>
+          <w:sz w:val="24"/>
+          <w:szCs w:val="20"/>
+        </w:rPr>
+        <w:t>4.27</w:t>
+      </w:r>
+      <w:r>
+        <w:rPr>
+          <w:rFonts w:ascii="Times New Roman" w:eastAsia="宋体" w:hAnsi="Times New Roman" w:cs="Times New Roman" w:hint="eastAsia"/>
+          <w:color w:val="000000"/>
+          <w:sz w:val="24"/>
+          <w:szCs w:val="20"/>
+        </w:rPr>
+        <w:t>的运行结果</w:t>
+      </w:r>
+      <w:r>
+        <w:rPr>
+          <w:rFonts w:ascii="Times New Roman" w:eastAsia="宋体" w:hAnsi="Times New Roman" w:cs="Times New Roman" w:hint="eastAsia"/>
+          <w:color w:val="000000"/>
+          <w:sz w:val="24"/>
+          <w:szCs w:val="20"/>
+        </w:rPr>
+        <w:t>可知，编译器对函数调</w:t>
+      </w:r>
+      <w:r>
+        <w:rPr>
+          <w:rFonts w:ascii="Times New Roman" w:eastAsia="宋体" w:hAnsi="Times New Roman" w:cs="Times New Roman" w:hint="eastAsia"/>
+          <w:color w:val="000000"/>
+          <w:sz w:val="24"/>
+          <w:szCs w:val="20"/>
+        </w:rPr>
+        <w:lastRenderedPageBreak/>
+        <w:t>用参数的要求给出了详细的</w:t>
+      </w:r>
+      <w:r>
+        <w:rPr>
+          <w:rFonts w:ascii="Times New Roman" w:eastAsia="宋体" w:hAnsi="Times New Roman" w:cs="Times New Roman" w:hint="eastAsia"/>
+          <w:color w:val="000000"/>
+          <w:sz w:val="24"/>
+          <w:szCs w:val="20"/>
+        </w:rPr>
+        <w:t>错误</w:t>
+      </w:r>
+      <w:r>
+        <w:rPr>
+          <w:rFonts w:ascii="Times New Roman" w:eastAsia="宋体" w:hAnsi="Times New Roman" w:cs="Times New Roman" w:hint="eastAsia"/>
+          <w:color w:val="000000"/>
+          <w:sz w:val="24"/>
+          <w:szCs w:val="20"/>
+        </w:rPr>
+        <w:t>提示</w:t>
+      </w:r>
+      <w:r>
+        <w:rPr>
+          <w:rFonts w:ascii="Times New Roman" w:eastAsia="宋体" w:hAnsi="Times New Roman" w:cs="Times New Roman" w:hint="eastAsia"/>
+          <w:color w:val="000000"/>
+          <w:sz w:val="24"/>
+          <w:szCs w:val="20"/>
+        </w:rPr>
+        <w:t>。</w:t>
+      </w:r>
+    </w:p>
+    <w:p>
+      <w:pPr>
+        <w:spacing w:line="360" w:lineRule="auto"/>
+        <w:rPr>
+          <w:rFonts w:ascii="Times New Roman" w:eastAsia="宋体" w:hAnsi="Times New Roman" w:cs="Times New Roman"/>
+          <w:color w:val="000000"/>
+          <w:sz w:val="24"/>
+          <w:szCs w:val="20"/>
+        </w:rPr>
+      </w:pPr>
+      <w:r>
+        <w:rPr>
+          <w:rFonts w:ascii="Times New Roman" w:eastAsia="宋体" w:hAnsi="Times New Roman" w:cs="Times New Roman"/>
+          <w:color w:val="000000"/>
+          <w:sz w:val="24"/>
+          <w:szCs w:val="20"/>
+        </w:rPr>
+        <w:tab/>
+      </w:r>
+      <w:r>
+        <w:rPr>
+          <w:rFonts w:ascii="Times New Roman" w:eastAsia="宋体" w:hAnsi="Times New Roman" w:cs="Times New Roman" w:hint="eastAsia"/>
+          <w:color w:val="000000"/>
+          <w:sz w:val="24"/>
+          <w:szCs w:val="20"/>
+        </w:rPr>
+        <w:t>（</w:t>
+      </w:r>
+      <w:r>
+        <w:rPr>
+          <w:rFonts w:ascii="Times New Roman" w:eastAsia="宋体" w:hAnsi="Times New Roman" w:cs="Times New Roman" w:hint="eastAsia"/>
+          <w:color w:val="000000"/>
+          <w:sz w:val="24"/>
+          <w:szCs w:val="20"/>
+        </w:rPr>
+        <w:t>3</w:t>
+      </w:r>
+      <w:r>
+        <w:rPr>
+          <w:rFonts w:ascii="Times New Roman" w:eastAsia="宋体" w:hAnsi="Times New Roman" w:cs="Times New Roman" w:hint="eastAsia"/>
+          <w:color w:val="000000"/>
+          <w:sz w:val="24"/>
+          <w:szCs w:val="20"/>
+        </w:rPr>
+        <w:t>）符号未定义错误。</w:t>
+      </w:r>
+      <w:r>
+        <w:rPr>
+          <w:rFonts w:ascii="Times New Roman" w:eastAsia="宋体" w:hAnsi="Times New Roman" w:cs="Times New Roman" w:hint="eastAsia"/>
+          <w:color w:val="000000"/>
+          <w:sz w:val="24"/>
+          <w:szCs w:val="20"/>
+        </w:rPr>
+        <w:t>使用未定义符号时，编译器应该提示符号未定义错误。测试代码如图</w:t>
+      </w:r>
+      <w:r>
+        <w:rPr>
+          <w:rFonts w:ascii="Times New Roman" w:eastAsia="宋体" w:hAnsi="Times New Roman" w:cs="Times New Roman" w:hint="eastAsia"/>
+          <w:color w:val="000000"/>
+          <w:sz w:val="24"/>
+          <w:szCs w:val="20"/>
+        </w:rPr>
+        <w:t>4.x</w:t>
+      </w:r>
+      <w:r>
+        <w:rPr>
+          <w:rFonts w:ascii="Times New Roman" w:eastAsia="宋体" w:hAnsi="Times New Roman" w:cs="Times New Roman" w:hint="eastAsia"/>
+          <w:color w:val="000000"/>
+          <w:sz w:val="24"/>
+          <w:szCs w:val="20"/>
+        </w:rPr>
+        <w:t>所示，测试结果如图</w:t>
+      </w:r>
+      <w:r>
+        <w:rPr>
+          <w:rFonts w:ascii="Times New Roman" w:eastAsia="宋体" w:hAnsi="Times New Roman" w:cs="Times New Roman" w:hint="eastAsia"/>
+          <w:color w:val="000000"/>
+          <w:sz w:val="24"/>
+          <w:szCs w:val="20"/>
+        </w:rPr>
+        <w:t>4.x</w:t>
+      </w:r>
+      <w:r>
+        <w:rPr>
+          <w:rFonts w:ascii="Times New Roman" w:eastAsia="宋体" w:hAnsi="Times New Roman" w:cs="Times New Roman" w:hint="eastAsia"/>
+          <w:color w:val="000000"/>
+          <w:sz w:val="24"/>
+          <w:szCs w:val="20"/>
+        </w:rPr>
+        <w:t>所示。</w:t>
+      </w:r>
+    </w:p>
+    <w:p>
+      <w:pPr>
+        <w:spacing w:line="360" w:lineRule="auto"/>
+        <w:jc w:val="center"/>
+        <w:rPr>
+          <w:rFonts w:ascii="Times New Roman" w:eastAsia="宋体" w:hAnsi="Times New Roman" w:cs="Times New Roman"/>
+          <w:color w:val="000000"/>
+          <w:sz w:val="24"/>
+          <w:szCs w:val="20"/>
+        </w:rPr>
+      </w:pPr>
+      <w:r>
+        <w:rPr>
+          <w:noProof/>
+        </w:rPr>
+        <w:drawing>
+          <wp:inline distT="0" distB="0" distL="0" distR="0" wp14:anchorId="5AC4A27B" wp14:editId="15835996">
+            <wp:extent cx="1974273" cy="1443741"/>
+            <wp:effectExtent l="0" t="0" r="6985" b="4445"/>
+            <wp:docPr id="2" name="图片 2"/>
+            <wp:cNvGraphicFramePr>
+              <a:graphicFrameLocks xmlns:a="http://schemas.openxmlformats.org/drawingml/2006/main" noChangeAspect="1"/>
+            </wp:cNvGraphicFramePr>
+            <a:graphic xmlns:a="http://schemas.openxmlformats.org/drawingml/2006/main">
+              <a:graphicData uri="http://schemas.openxmlformats.org/drawingml/2006/picture">
+                <pic:pic xmlns:pic="http://schemas.openxmlformats.org/drawingml/2006/picture">
+                  <pic:nvPicPr>
+                    <pic:cNvPr id="1" name=""/>
+                    <pic:cNvPicPr/>
+                  </pic:nvPicPr>
+                  <pic:blipFill>
+                    <a:blip r:embed="rId60"/>
+                    <a:stretch>
+                      <a:fillRect/>
+                    </a:stretch>
+                  </pic:blipFill>
+                  <pic:spPr>
+                    <a:xfrm>
+                      <a:off x="0" y="0"/>
+                      <a:ext cx="1981112" cy="1448742"/>
+                    </a:xfrm>
+                    <a:prstGeom prst="rect">
+                      <a:avLst/>
+                    </a:prstGeom>
+                  </pic:spPr>
+                </pic:pic>
+              </a:graphicData>
+            </a:graphic>
+          </wp:inline>
+        </w:drawing>
+      </w:r>
+    </w:p>
+    <w:p>
+      <w:pPr>
+        <w:spacing w:line="360" w:lineRule="auto"/>
+        <w:jc w:val="center"/>
+        <w:rPr>
+          <w:rFonts w:ascii="Times New Roman" w:eastAsia="宋体" w:hAnsi="Times New Roman" w:cs="Times New Roman"/>
+          <w:color w:val="000000"/>
+          <w:sz w:val="24"/>
+          <w:szCs w:val="20"/>
+        </w:rPr>
+      </w:pPr>
+      <w:r>
+        <w:rPr>
+          <w:rFonts w:ascii="Times New Roman" w:eastAsia="宋体" w:hAnsi="Times New Roman" w:cs="Times New Roman" w:hint="eastAsia"/>
+          <w:color w:val="000000"/>
+          <w:sz w:val="24"/>
+          <w:szCs w:val="20"/>
+        </w:rPr>
+        <w:t>图</w:t>
+      </w:r>
+      <w:r>
+        <w:rPr>
+          <w:rFonts w:ascii="Times New Roman" w:eastAsia="宋体" w:hAnsi="Times New Roman" w:cs="Times New Roman" w:hint="eastAsia"/>
+          <w:color w:val="000000"/>
+          <w:sz w:val="24"/>
+          <w:szCs w:val="20"/>
+        </w:rPr>
+        <w:t>4.x</w:t>
+      </w:r>
+      <w:r>
+        <w:rPr>
+          <w:rFonts w:ascii="Times New Roman" w:eastAsia="宋体" w:hAnsi="Times New Roman" w:cs="Times New Roman"/>
+          <w:color w:val="000000"/>
+          <w:sz w:val="24"/>
+          <w:szCs w:val="20"/>
+        </w:rPr>
+        <w:t xml:space="preserve"> </w:t>
+      </w:r>
+      <w:r>
+        <w:rPr>
+          <w:rFonts w:ascii="Times New Roman" w:eastAsia="宋体" w:hAnsi="Times New Roman" w:cs="Times New Roman" w:hint="eastAsia"/>
+          <w:color w:val="000000"/>
+          <w:sz w:val="24"/>
+          <w:szCs w:val="20"/>
+        </w:rPr>
+        <w:t>符号未定义测试代码</w:t>
+      </w:r>
+    </w:p>
+    <w:p>
+      <w:pPr>
+        <w:spacing w:line="360" w:lineRule="auto"/>
+        <w:jc w:val="center"/>
+        <w:rPr>
+          <w:rFonts w:ascii="Times New Roman" w:eastAsia="宋体" w:hAnsi="Times New Roman" w:cs="Times New Roman"/>
+          <w:color w:val="000000"/>
+          <w:sz w:val="24"/>
+          <w:szCs w:val="20"/>
+        </w:rPr>
+      </w:pPr>
+      <w:r>
+        <w:rPr>
+          <w:noProof/>
+        </w:rPr>
+        <w:drawing>
+          <wp:inline distT="0" distB="0" distL="0" distR="0" wp14:anchorId="0AE53E5F" wp14:editId="70526CAA">
+            <wp:extent cx="3947660" cy="1863437"/>
+            <wp:effectExtent l="0" t="0" r="0" b="3810"/>
+            <wp:docPr id="5" name="图片 5"/>
+            <wp:cNvGraphicFramePr>
+              <a:graphicFrameLocks xmlns:a="http://schemas.openxmlformats.org/drawingml/2006/main" noChangeAspect="1"/>
+            </wp:cNvGraphicFramePr>
+            <a:graphic xmlns:a="http://schemas.openxmlformats.org/drawingml/2006/main">
+              <a:graphicData uri="http://schemas.openxmlformats.org/drawingml/2006/picture">
+                <pic:pic xmlns:pic="http://schemas.openxmlformats.org/drawingml/2006/picture">
+                  <pic:nvPicPr>
+                    <pic:cNvPr id="1" name=""/>
+                    <pic:cNvPicPr/>
+                  </pic:nvPicPr>
+                  <pic:blipFill>
+                    <a:blip r:embed="rId61"/>
+                    <a:stretch>
+                      <a:fillRect/>
+                    </a:stretch>
+                  </pic:blipFill>
+                  <pic:spPr>
+                    <a:xfrm>
+                      <a:off x="0" y="0"/>
+                      <a:ext cx="3973805" cy="1875778"/>
+                    </a:xfrm>
+                    <a:prstGeom prst="rect">
+                      <a:avLst/>
+                    </a:prstGeom>
+                  </pic:spPr>
+                </pic:pic>
+              </a:graphicData>
+            </a:graphic>
+          </wp:inline>
+        </w:drawing>
+      </w:r>
+    </w:p>
+    <w:p>
+      <w:pPr>
+        <w:spacing w:line="360" w:lineRule="auto"/>
+        <w:jc w:val="center"/>
+        <w:rPr>
+          <w:rFonts w:ascii="Times New Roman" w:eastAsia="宋体" w:hAnsi="Times New Roman" w:cs="Times New Roman"/>
+          <w:color w:val="000000"/>
+          <w:sz w:val="24"/>
+          <w:szCs w:val="20"/>
+        </w:rPr>
+      </w:pPr>
+      <w:r>
+        <w:rPr>
+          <w:rFonts w:ascii="Times New Roman" w:eastAsia="宋体" w:hAnsi="Times New Roman" w:cs="Times New Roman" w:hint="eastAsia"/>
+          <w:color w:val="000000"/>
+          <w:sz w:val="24"/>
+          <w:szCs w:val="20"/>
+        </w:rPr>
+        <w:t>图</w:t>
+      </w:r>
+      <w:r>
+        <w:rPr>
+          <w:rFonts w:ascii="Times New Roman" w:eastAsia="宋体" w:hAnsi="Times New Roman" w:cs="Times New Roman" w:hint="eastAsia"/>
+          <w:color w:val="000000"/>
+          <w:sz w:val="24"/>
+          <w:szCs w:val="20"/>
+        </w:rPr>
+        <w:t>4.x</w:t>
+      </w:r>
+      <w:r>
+        <w:rPr>
+          <w:rFonts w:ascii="Times New Roman" w:eastAsia="宋体" w:hAnsi="Times New Roman" w:cs="Times New Roman"/>
+          <w:color w:val="000000"/>
+          <w:sz w:val="24"/>
+          <w:szCs w:val="20"/>
+        </w:rPr>
+        <w:t xml:space="preserve"> </w:t>
+      </w:r>
+      <w:r>
+        <w:rPr>
+          <w:rFonts w:ascii="Times New Roman" w:eastAsia="宋体" w:hAnsi="Times New Roman" w:cs="Times New Roman" w:hint="eastAsia"/>
+          <w:color w:val="000000"/>
+          <w:sz w:val="24"/>
+          <w:szCs w:val="20"/>
+        </w:rPr>
+        <w:t>符号未定义测试结果</w:t>
+      </w:r>
+    </w:p>
+    <w:p>
+      <w:pPr>
+        <w:spacing w:line="360" w:lineRule="auto"/>
+        <w:rPr>
+          <w:rFonts w:ascii="Times New Roman" w:eastAsia="宋体" w:hAnsi="Times New Roman" w:cs="Times New Roman"/>
+          <w:color w:val="000000"/>
+          <w:sz w:val="24"/>
+          <w:szCs w:val="20"/>
+        </w:rPr>
+      </w:pPr>
+      <w:r>
+        <w:rPr>
+          <w:rFonts w:ascii="Times New Roman" w:eastAsia="宋体" w:hAnsi="Times New Roman" w:cs="Times New Roman"/>
+          <w:color w:val="000000"/>
+          <w:sz w:val="24"/>
+          <w:szCs w:val="20"/>
+        </w:rPr>
+        <w:tab/>
+      </w:r>
+      <w:r>
+        <w:rPr>
+          <w:rFonts w:ascii="Times New Roman" w:eastAsia="宋体" w:hAnsi="Times New Roman" w:cs="Times New Roman" w:hint="eastAsia"/>
+          <w:color w:val="000000"/>
+          <w:sz w:val="24"/>
+          <w:szCs w:val="20"/>
+        </w:rPr>
+        <w:t>由图</w:t>
+      </w:r>
+      <w:r>
+        <w:rPr>
+          <w:rFonts w:ascii="Times New Roman" w:eastAsia="宋体" w:hAnsi="Times New Roman" w:cs="Times New Roman" w:hint="eastAsia"/>
+          <w:color w:val="000000"/>
+          <w:sz w:val="24"/>
+          <w:szCs w:val="20"/>
+        </w:rPr>
+        <w:t>4.x</w:t>
+      </w:r>
+      <w:r>
+        <w:rPr>
+          <w:rFonts w:ascii="Times New Roman" w:eastAsia="宋体" w:hAnsi="Times New Roman" w:cs="Times New Roman" w:hint="eastAsia"/>
+          <w:color w:val="000000"/>
+          <w:sz w:val="24"/>
+          <w:szCs w:val="20"/>
+        </w:rPr>
+        <w:t>可知，第</w:t>
+      </w:r>
+      <w:r>
+        <w:rPr>
+          <w:rFonts w:ascii="Times New Roman" w:eastAsia="宋体" w:hAnsi="Times New Roman" w:cs="Times New Roman" w:hint="eastAsia"/>
+          <w:color w:val="000000"/>
+          <w:sz w:val="24"/>
+          <w:szCs w:val="20"/>
+        </w:rPr>
+        <w:t>4</w:t>
+      </w:r>
+      <w:r>
+        <w:rPr>
+          <w:rFonts w:ascii="Times New Roman" w:eastAsia="宋体" w:hAnsi="Times New Roman" w:cs="Times New Roman" w:hint="eastAsia"/>
+          <w:color w:val="000000"/>
+          <w:sz w:val="24"/>
+          <w:szCs w:val="20"/>
+        </w:rPr>
+        <w:t>行代码使用了未定义的变量</w:t>
+      </w:r>
+      <w:r>
+        <w:rPr>
+          <w:rFonts w:ascii="Times New Roman" w:eastAsia="宋体" w:hAnsi="Times New Roman" w:cs="Times New Roman" w:hint="eastAsia"/>
+          <w:color w:val="000000"/>
+          <w:sz w:val="24"/>
+          <w:szCs w:val="20"/>
+        </w:rPr>
+        <w:t>c</w:t>
+      </w:r>
+      <w:r>
+        <w:rPr>
+          <w:rFonts w:ascii="Times New Roman" w:eastAsia="宋体" w:hAnsi="Times New Roman" w:cs="Times New Roman" w:hint="eastAsia"/>
+          <w:color w:val="000000"/>
+          <w:sz w:val="24"/>
+          <w:szCs w:val="20"/>
+        </w:rPr>
+        <w:t>。图</w:t>
+      </w:r>
+      <w:r>
+        <w:rPr>
+          <w:rFonts w:ascii="Times New Roman" w:eastAsia="宋体" w:hAnsi="Times New Roman" w:cs="Times New Roman" w:hint="eastAsia"/>
+          <w:color w:val="000000"/>
+          <w:sz w:val="24"/>
+          <w:szCs w:val="20"/>
+        </w:rPr>
+        <w:t>4.x</w:t>
+      </w:r>
+      <w:r>
+        <w:rPr>
+          <w:rFonts w:ascii="Times New Roman" w:eastAsia="宋体" w:hAnsi="Times New Roman" w:cs="Times New Roman" w:hint="eastAsia"/>
+          <w:color w:val="000000"/>
+          <w:sz w:val="24"/>
+          <w:szCs w:val="20"/>
+        </w:rPr>
+        <w:t>的运行结果指出了变量</w:t>
+      </w:r>
+      <w:r>
+        <w:rPr>
+          <w:rFonts w:ascii="Times New Roman" w:eastAsia="宋体" w:hAnsi="Times New Roman" w:cs="Times New Roman" w:hint="eastAsia"/>
+          <w:color w:val="000000"/>
+          <w:sz w:val="24"/>
+          <w:szCs w:val="20"/>
+        </w:rPr>
+        <w:t>c</w:t>
+      </w:r>
+      <w:r>
+        <w:rPr>
+          <w:rFonts w:ascii="Times New Roman" w:eastAsia="宋体" w:hAnsi="Times New Roman" w:cs="Times New Roman" w:hint="eastAsia"/>
+          <w:color w:val="000000"/>
+          <w:sz w:val="24"/>
+          <w:szCs w:val="20"/>
+        </w:rPr>
+        <w:t>未定义，以及出错的位置为源代码中的第</w:t>
+      </w:r>
+      <w:r>
+        <w:rPr>
+          <w:rFonts w:ascii="Times New Roman" w:eastAsia="宋体" w:hAnsi="Times New Roman" w:cs="Times New Roman" w:hint="eastAsia"/>
+          <w:color w:val="000000"/>
+          <w:sz w:val="24"/>
+          <w:szCs w:val="20"/>
+        </w:rPr>
+        <w:t>4</w:t>
+      </w:r>
+      <w:r>
+        <w:rPr>
+          <w:rFonts w:ascii="Times New Roman" w:eastAsia="宋体" w:hAnsi="Times New Roman" w:cs="Times New Roman" w:hint="eastAsia"/>
+          <w:color w:val="000000"/>
+          <w:sz w:val="24"/>
+          <w:szCs w:val="20"/>
+        </w:rPr>
+        <w:t>行。</w:t>
+      </w:r>
+    </w:p>
+    <w:p>
+      <w:pPr>
+        <w:spacing w:line="360" w:lineRule="auto"/>
+        <w:rPr>
+          <w:rFonts w:ascii="Times New Roman" w:eastAsia="宋体" w:hAnsi="Times New Roman" w:cs="Times New Roman"/>
+          <w:color w:val="000000"/>
+          <w:sz w:val="24"/>
+          <w:szCs w:val="20"/>
+        </w:rPr>
+      </w:pPr>
+      <w:r>
+        <w:rPr>
+          <w:rFonts w:ascii="Times New Roman" w:eastAsia="宋体" w:hAnsi="Times New Roman" w:cs="Times New Roman"/>
+          <w:color w:val="000000"/>
+          <w:sz w:val="24"/>
+          <w:szCs w:val="20"/>
+        </w:rPr>
+        <w:tab/>
+      </w:r>
+      <w:r>
+        <w:rPr>
+          <w:rFonts w:ascii="Times New Roman" w:eastAsia="宋体" w:hAnsi="Times New Roman" w:cs="Times New Roman" w:hint="eastAsia"/>
+          <w:color w:val="000000"/>
+          <w:sz w:val="24"/>
+          <w:szCs w:val="20"/>
+        </w:rPr>
+        <w:t>（</w:t>
+      </w:r>
+      <w:r>
+        <w:rPr>
+          <w:rFonts w:ascii="Times New Roman" w:eastAsia="宋体" w:hAnsi="Times New Roman" w:cs="Times New Roman"/>
+          <w:color w:val="000000"/>
+          <w:sz w:val="24"/>
+          <w:szCs w:val="20"/>
+        </w:rPr>
+        <w:t>4</w:t>
+      </w:r>
+      <w:r>
+        <w:rPr>
+          <w:rFonts w:ascii="Times New Roman" w:eastAsia="宋体" w:hAnsi="Times New Roman" w:cs="Times New Roman" w:hint="eastAsia"/>
+          <w:color w:val="000000"/>
+          <w:sz w:val="24"/>
+          <w:szCs w:val="20"/>
+        </w:rPr>
+        <w:t>）运算符不匹配警告。测试代码如图</w:t>
+      </w:r>
+      <w:r>
+        <w:rPr>
+          <w:rFonts w:ascii="Times New Roman" w:eastAsia="宋体" w:hAnsi="Times New Roman" w:cs="Times New Roman" w:hint="eastAsia"/>
+          <w:color w:val="000000"/>
+          <w:sz w:val="24"/>
+          <w:szCs w:val="20"/>
+        </w:rPr>
+        <w:t>4.28</w:t>
+      </w:r>
+      <w:r>
+        <w:rPr>
+          <w:rFonts w:ascii="Times New Roman" w:eastAsia="宋体" w:hAnsi="Times New Roman" w:cs="Times New Roman" w:hint="eastAsia"/>
+          <w:color w:val="000000"/>
+          <w:sz w:val="24"/>
+          <w:szCs w:val="20"/>
+        </w:rPr>
+        <w:t>所示，测试结果如图</w:t>
+      </w:r>
+      <w:r>
+        <w:rPr>
+          <w:rFonts w:ascii="Times New Roman" w:eastAsia="宋体" w:hAnsi="Times New Roman" w:cs="Times New Roman" w:hint="eastAsia"/>
+          <w:color w:val="000000"/>
+          <w:sz w:val="24"/>
+          <w:szCs w:val="20"/>
+        </w:rPr>
+        <w:t>4.29</w:t>
+      </w:r>
+      <w:r>
+        <w:rPr>
+          <w:rFonts w:ascii="Times New Roman" w:eastAsia="宋体" w:hAnsi="Times New Roman" w:cs="Times New Roman" w:hint="eastAsia"/>
+          <w:color w:val="000000"/>
+          <w:sz w:val="24"/>
+          <w:szCs w:val="20"/>
+        </w:rPr>
+        <w:t>所示。</w:t>
+      </w:r>
+    </w:p>
+    <w:p>
+      <w:pPr>
+        <w:spacing w:line="360" w:lineRule="auto"/>
+        <w:jc w:val="center"/>
+        <w:rPr>
+          <w:rFonts w:ascii="Times New Roman" w:eastAsia="宋体" w:hAnsi="Times New Roman" w:cs="Times New Roman"/>
+          <w:color w:val="000000"/>
+          <w:sz w:val="24"/>
+          <w:szCs w:val="20"/>
+        </w:rPr>
+      </w:pPr>
+      <w:r>
+        <w:rPr>
+          <w:noProof/>
+        </w:rPr>
+        <w:drawing>
+          <wp:inline distT="0" distB="0" distL="0" distR="0" wp14:anchorId="29AB9DBA" wp14:editId="3AFAF9D7">
+            <wp:extent cx="2938665" cy="1766455"/>
+            <wp:effectExtent l="0" t="0" r="0" b="5715"/>
+            <wp:docPr id="31" name="图片 31"/>
+            <wp:cNvGraphicFramePr>
+              <a:graphicFrameLocks xmlns:a="http://schemas.openxmlformats.org/drawingml/2006/main" noChangeAspect="1"/>
+            </wp:cNvGraphicFramePr>
+            <a:graphic xmlns:a="http://schemas.openxmlformats.org/drawingml/2006/main">
+              <a:graphicData uri="http://schemas.openxmlformats.org/drawingml/2006/picture">
+                <pic:pic xmlns:pic="http://schemas.openxmlformats.org/drawingml/2006/picture">
+                  <pic:nvPicPr>
+                    <pic:cNvPr id="1" name=""/>
+                    <pic:cNvPicPr/>
+                  </pic:nvPicPr>
+                  <pic:blipFill>
+                    <a:blip r:embed="rId62"/>
+                    <a:stretch>
+                      <a:fillRect/>
+                    </a:stretch>
+                  </pic:blipFill>
+                  <pic:spPr>
+                    <a:xfrm>
+                      <a:off x="0" y="0"/>
+                      <a:ext cx="2953014" cy="1775081"/>
+                    </a:xfrm>
+                    <a:prstGeom prst="rect">
+                      <a:avLst/>
+                    </a:prstGeom>
+                  </pic:spPr>
+                </pic:pic>
+              </a:graphicData>
+            </a:graphic>
+          </wp:inline>
+        </w:drawing>
+      </w:r>
+    </w:p>
+    <w:p>
+      <w:pPr>
+        <w:spacing w:line="360" w:lineRule="auto"/>
+        <w:jc w:val="center"/>
+        <w:rPr>
+          <w:rFonts w:ascii="Times New Roman" w:eastAsia="宋体" w:hAnsi="Times New Roman" w:cs="Times New Roman"/>
+          <w:color w:val="000000"/>
+          <w:sz w:val="24"/>
+          <w:szCs w:val="20"/>
+        </w:rPr>
+      </w:pPr>
+      <w:r>
+        <w:rPr>
+          <w:rFonts w:ascii="Times New Roman" w:eastAsia="宋体" w:hAnsi="Times New Roman" w:cs="Times New Roman" w:hint="eastAsia"/>
+          <w:color w:val="000000"/>
+          <w:sz w:val="24"/>
+          <w:szCs w:val="20"/>
+        </w:rPr>
+        <w:t>图</w:t>
+      </w:r>
+      <w:r>
+        <w:rPr>
+          <w:rFonts w:ascii="Times New Roman" w:eastAsia="宋体" w:hAnsi="Times New Roman" w:cs="Times New Roman" w:hint="eastAsia"/>
+          <w:color w:val="000000"/>
+          <w:sz w:val="24"/>
+          <w:szCs w:val="20"/>
+        </w:rPr>
+        <w:t xml:space="preserve">4.28 </w:t>
+      </w:r>
+      <w:r>
+        <w:rPr>
+          <w:rFonts w:ascii="Times New Roman" w:eastAsia="宋体" w:hAnsi="Times New Roman" w:cs="Times New Roman" w:hint="eastAsia"/>
+          <w:color w:val="000000"/>
+          <w:sz w:val="24"/>
+          <w:szCs w:val="20"/>
+        </w:rPr>
+        <w:t>运算符不匹配测试代码</w:t>
+      </w:r>
+    </w:p>
+    <w:p>
+      <w:pPr>
+        <w:spacing w:line="360" w:lineRule="auto"/>
+        <w:jc w:val="center"/>
+        <w:rPr>
+          <w:rFonts w:ascii="Times New Roman" w:eastAsia="宋体" w:hAnsi="Times New Roman" w:cs="Times New Roman"/>
+          <w:color w:val="000000"/>
+          <w:sz w:val="24"/>
+          <w:szCs w:val="20"/>
+        </w:rPr>
+      </w:pPr>
+      <w:r>
+        <w:rPr>
+          <w:noProof/>
+        </w:rPr>
+        <w:lastRenderedPageBreak/>
+        <w:drawing>
+          <wp:inline distT="0" distB="0" distL="0" distR="0" wp14:anchorId="0468DA96" wp14:editId="2900C344">
+            <wp:extent cx="4135005" cy="1981200"/>
+            <wp:effectExtent l="0" t="0" r="0" b="0"/>
+            <wp:docPr id="30" name="图片 30"/>
+            <wp:cNvGraphicFramePr>
+              <a:graphicFrameLocks xmlns:a="http://schemas.openxmlformats.org/drawingml/2006/main" noChangeAspect="1"/>
+            </wp:cNvGraphicFramePr>
+            <a:graphic xmlns:a="http://schemas.openxmlformats.org/drawingml/2006/main">
+              <a:graphicData uri="http://schemas.openxmlformats.org/drawingml/2006/picture">
+                <pic:pic xmlns:pic="http://schemas.openxmlformats.org/drawingml/2006/picture">
+                  <pic:nvPicPr>
+                    <pic:cNvPr id="1" name=""/>
+                    <pic:cNvPicPr/>
+                  </pic:nvPicPr>
+                  <pic:blipFill>
+                    <a:blip r:embed="rId63"/>
+                    <a:stretch>
+                      <a:fillRect/>
+                    </a:stretch>
+                  </pic:blipFill>
+                  <pic:spPr>
+                    <a:xfrm>
+                      <a:off x="0" y="0"/>
+                      <a:ext cx="4160483" cy="1993407"/>
+                    </a:xfrm>
+                    <a:prstGeom prst="rect">
+                      <a:avLst/>
+                    </a:prstGeom>
+                  </pic:spPr>
+                </pic:pic>
+              </a:graphicData>
+            </a:graphic>
+          </wp:inline>
+        </w:drawing>
+      </w:r>
+    </w:p>
+    <w:p>
+      <w:pPr>
+        <w:spacing w:line="360" w:lineRule="auto"/>
+        <w:jc w:val="center"/>
+        <w:rPr>
+          <w:rFonts w:ascii="Times New Roman" w:eastAsia="宋体" w:hAnsi="Times New Roman" w:cs="Times New Roman"/>
+          <w:color w:val="000000"/>
+          <w:sz w:val="24"/>
+          <w:szCs w:val="20"/>
+        </w:rPr>
+      </w:pPr>
+      <w:r>
+        <w:rPr>
+          <w:rFonts w:ascii="Times New Roman" w:eastAsia="宋体" w:hAnsi="Times New Roman" w:cs="Times New Roman" w:hint="eastAsia"/>
+          <w:color w:val="000000"/>
+          <w:sz w:val="24"/>
+          <w:szCs w:val="20"/>
+        </w:rPr>
+        <w:t>图</w:t>
+      </w:r>
+      <w:r>
+        <w:rPr>
+          <w:rFonts w:ascii="Times New Roman" w:eastAsia="宋体" w:hAnsi="Times New Roman" w:cs="Times New Roman" w:hint="eastAsia"/>
+          <w:color w:val="000000"/>
+          <w:sz w:val="24"/>
+          <w:szCs w:val="20"/>
+        </w:rPr>
+        <w:t xml:space="preserve">4.29 </w:t>
+      </w:r>
+      <w:r>
+        <w:rPr>
+          <w:rFonts w:ascii="Times New Roman" w:eastAsia="宋体" w:hAnsi="Times New Roman" w:cs="Times New Roman" w:hint="eastAsia"/>
+          <w:color w:val="000000"/>
+          <w:sz w:val="24"/>
+          <w:szCs w:val="20"/>
+        </w:rPr>
+        <w:t>运算符不匹配测试结果</w:t>
+      </w:r>
+    </w:p>
+    <w:p>
+      <w:pPr>
+        <w:spacing w:line="360" w:lineRule="auto"/>
+        <w:rPr>
+          <w:rFonts w:ascii="Times New Roman" w:eastAsia="宋体" w:hAnsi="Times New Roman" w:cs="Times New Roman"/>
+          <w:color w:val="000000"/>
+          <w:sz w:val="24"/>
+          <w:szCs w:val="20"/>
+        </w:rPr>
+      </w:pPr>
+      <w:r>
+        <w:rPr>
+          <w:rFonts w:ascii="Times New Roman" w:eastAsia="宋体" w:hAnsi="Times New Roman" w:cs="Times New Roman"/>
+          <w:color w:val="000000"/>
+          <w:sz w:val="24"/>
+          <w:szCs w:val="20"/>
+        </w:rPr>
+        <w:tab/>
+      </w:r>
+      <w:r>
+        <w:rPr>
+          <w:rFonts w:ascii="Times New Roman" w:eastAsia="宋体" w:hAnsi="Times New Roman" w:cs="Times New Roman" w:hint="eastAsia"/>
+          <w:color w:val="000000"/>
+          <w:sz w:val="24"/>
+          <w:szCs w:val="20"/>
+        </w:rPr>
+        <w:t>由图</w:t>
+      </w:r>
+      <w:r>
+        <w:rPr>
+          <w:rFonts w:ascii="Times New Roman" w:eastAsia="宋体" w:hAnsi="Times New Roman" w:cs="Times New Roman" w:hint="eastAsia"/>
+          <w:color w:val="000000"/>
+          <w:sz w:val="24"/>
+          <w:szCs w:val="20"/>
+        </w:rPr>
+        <w:t>4.28</w:t>
+      </w:r>
+      <w:r>
+        <w:rPr>
+          <w:rFonts w:ascii="Times New Roman" w:eastAsia="宋体" w:hAnsi="Times New Roman" w:cs="Times New Roman" w:hint="eastAsia"/>
+          <w:color w:val="000000"/>
+          <w:sz w:val="24"/>
+          <w:szCs w:val="20"/>
+        </w:rPr>
+        <w:t>可知，变量</w:t>
+      </w:r>
+      <w:r>
+        <w:rPr>
+          <w:rFonts w:ascii="Times New Roman" w:eastAsia="宋体" w:hAnsi="Times New Roman" w:cs="Times New Roman" w:hint="eastAsia"/>
+          <w:color w:val="000000"/>
+          <w:sz w:val="24"/>
+          <w:szCs w:val="20"/>
+        </w:rPr>
+        <w:t>a</w:t>
+      </w:r>
+      <w:r>
+        <w:rPr>
+          <w:rFonts w:ascii="Times New Roman" w:eastAsia="宋体" w:hAnsi="Times New Roman" w:cs="Times New Roman" w:hint="eastAsia"/>
+          <w:color w:val="000000"/>
+          <w:sz w:val="24"/>
+          <w:szCs w:val="20"/>
+        </w:rPr>
+        <w:t>是</w:t>
+      </w:r>
+      <w:r>
+        <w:rPr>
+          <w:rFonts w:ascii="Times New Roman" w:eastAsia="宋体" w:hAnsi="Times New Roman" w:cs="Times New Roman" w:hint="eastAsia"/>
+          <w:color w:val="000000"/>
+          <w:sz w:val="24"/>
+          <w:szCs w:val="20"/>
+        </w:rPr>
+        <w:t>char</w:t>
+      </w:r>
+      <w:r>
+        <w:rPr>
+          <w:rFonts w:ascii="Times New Roman" w:eastAsia="宋体" w:hAnsi="Times New Roman" w:cs="Times New Roman" w:hint="eastAsia"/>
+          <w:color w:val="000000"/>
+          <w:sz w:val="24"/>
+          <w:szCs w:val="20"/>
+        </w:rPr>
+        <w:t>型，</w:t>
+      </w:r>
+      <w:r>
+        <w:rPr>
+          <w:rFonts w:ascii="Times New Roman" w:eastAsia="宋体" w:hAnsi="Times New Roman" w:cs="Times New Roman" w:hint="eastAsia"/>
+          <w:color w:val="000000"/>
+          <w:sz w:val="24"/>
+          <w:szCs w:val="20"/>
+        </w:rPr>
+        <w:t>b+c</w:t>
+      </w:r>
+      <w:r>
+        <w:rPr>
+          <w:rFonts w:ascii="Times New Roman" w:eastAsia="宋体" w:hAnsi="Times New Roman" w:cs="Times New Roman" w:hint="eastAsia"/>
+          <w:color w:val="000000"/>
+          <w:sz w:val="24"/>
+          <w:szCs w:val="20"/>
+        </w:rPr>
+        <w:t>的结果是</w:t>
+      </w:r>
+      <w:r>
+        <w:rPr>
+          <w:rFonts w:ascii="Times New Roman" w:eastAsia="宋体" w:hAnsi="Times New Roman" w:cs="Times New Roman" w:hint="eastAsia"/>
+          <w:color w:val="000000"/>
+          <w:sz w:val="24"/>
+          <w:szCs w:val="20"/>
+        </w:rPr>
+        <w:t>int</w:t>
+      </w:r>
+      <w:r>
+        <w:rPr>
+          <w:rFonts w:ascii="Times New Roman" w:eastAsia="宋体" w:hAnsi="Times New Roman" w:cs="Times New Roman" w:hint="eastAsia"/>
+          <w:color w:val="000000"/>
+          <w:sz w:val="24"/>
+          <w:szCs w:val="20"/>
+        </w:rPr>
+        <w:t>型，将</w:t>
+      </w:r>
+      <w:r>
+        <w:rPr>
+          <w:rFonts w:ascii="Times New Roman" w:eastAsia="宋体" w:hAnsi="Times New Roman" w:cs="Times New Roman" w:hint="eastAsia"/>
+          <w:color w:val="000000"/>
+          <w:sz w:val="24"/>
+          <w:szCs w:val="20"/>
+        </w:rPr>
+        <w:t>int</w:t>
+      </w:r>
+      <w:r>
+        <w:rPr>
+          <w:rFonts w:ascii="Times New Roman" w:eastAsia="宋体" w:hAnsi="Times New Roman" w:cs="Times New Roman" w:hint="eastAsia"/>
+          <w:color w:val="000000"/>
+          <w:sz w:val="24"/>
+          <w:szCs w:val="20"/>
+        </w:rPr>
+        <w:t>型赋值给</w:t>
+      </w:r>
+      <w:r>
+        <w:rPr>
+          <w:rFonts w:ascii="Times New Roman" w:eastAsia="宋体" w:hAnsi="Times New Roman" w:cs="Times New Roman" w:hint="eastAsia"/>
+          <w:color w:val="000000"/>
+          <w:sz w:val="24"/>
+          <w:szCs w:val="20"/>
+        </w:rPr>
+        <w:t>char</w:t>
+      </w:r>
+      <w:r>
+        <w:rPr>
+          <w:rFonts w:ascii="Times New Roman" w:eastAsia="宋体" w:hAnsi="Times New Roman" w:cs="Times New Roman" w:hint="eastAsia"/>
+          <w:color w:val="000000"/>
+          <w:sz w:val="24"/>
+          <w:szCs w:val="20"/>
+        </w:rPr>
+        <w:t>型有数据溢出的风险</w:t>
+      </w:r>
+      <w:r>
+        <w:rPr>
+          <w:rFonts w:ascii="Times New Roman" w:eastAsia="宋体" w:hAnsi="Times New Roman" w:cs="Times New Roman" w:hint="eastAsia"/>
+          <w:color w:val="000000"/>
+          <w:sz w:val="24"/>
+          <w:szCs w:val="20"/>
+        </w:rPr>
+        <w:t>。图</w:t>
+      </w:r>
+      <w:r>
+        <w:rPr>
+          <w:rFonts w:ascii="Times New Roman" w:eastAsia="宋体" w:hAnsi="Times New Roman" w:cs="Times New Roman" w:hint="eastAsia"/>
+          <w:color w:val="000000"/>
+          <w:sz w:val="24"/>
+          <w:szCs w:val="20"/>
+        </w:rPr>
+        <w:t>4.29</w:t>
+      </w:r>
+      <w:r>
+        <w:rPr>
+          <w:rFonts w:ascii="Times New Roman" w:eastAsia="宋体" w:hAnsi="Times New Roman" w:cs="Times New Roman" w:hint="eastAsia"/>
+          <w:color w:val="000000"/>
+          <w:sz w:val="24"/>
+          <w:szCs w:val="20"/>
+        </w:rPr>
+        <w:t>中的运行结果</w:t>
+      </w:r>
+      <w:r>
+        <w:rPr>
+          <w:rFonts w:ascii="Times New Roman" w:eastAsia="宋体" w:hAnsi="Times New Roman" w:cs="Times New Roman" w:hint="eastAsia"/>
+          <w:color w:val="000000"/>
+          <w:sz w:val="24"/>
+          <w:szCs w:val="20"/>
+        </w:rPr>
+        <w:t>指出</w:t>
+      </w:r>
+      <w:r>
+        <w:rPr>
+          <w:rFonts w:ascii="Times New Roman" w:eastAsia="宋体" w:hAnsi="Times New Roman" w:cs="Times New Roman" w:hint="eastAsia"/>
+          <w:color w:val="000000"/>
+          <w:sz w:val="24"/>
+          <w:szCs w:val="20"/>
+        </w:rPr>
+        <w:t>，</w:t>
+      </w:r>
+      <w:r>
+        <w:rPr>
+          <w:rFonts w:ascii="Times New Roman" w:eastAsia="宋体" w:hAnsi="Times New Roman" w:cs="Times New Roman" w:hint="eastAsia"/>
+          <w:color w:val="000000"/>
+          <w:sz w:val="24"/>
+          <w:szCs w:val="20"/>
+        </w:rPr>
+        <w:t>源代码</w:t>
+      </w:r>
+      <w:r>
+        <w:rPr>
+          <w:rFonts w:ascii="Times New Roman" w:eastAsia="宋体" w:hAnsi="Times New Roman" w:cs="Times New Roman" w:hint="eastAsia"/>
+          <w:color w:val="000000"/>
+          <w:sz w:val="24"/>
+          <w:szCs w:val="20"/>
+        </w:rPr>
+        <w:t>中</w:t>
+      </w:r>
+      <w:r>
+        <w:rPr>
+          <w:rFonts w:ascii="Times New Roman" w:eastAsia="宋体" w:hAnsi="Times New Roman" w:cs="Times New Roman" w:hint="eastAsia"/>
+          <w:color w:val="000000"/>
+          <w:sz w:val="24"/>
+          <w:szCs w:val="20"/>
+        </w:rPr>
+        <w:t>第</w:t>
+      </w:r>
+      <w:r>
+        <w:rPr>
+          <w:rFonts w:ascii="Times New Roman" w:eastAsia="宋体" w:hAnsi="Times New Roman" w:cs="Times New Roman" w:hint="eastAsia"/>
+          <w:color w:val="000000"/>
+          <w:sz w:val="24"/>
+          <w:szCs w:val="20"/>
+        </w:rPr>
+        <w:t>5</w:t>
+      </w:r>
+      <w:r>
+        <w:rPr>
+          <w:rFonts w:ascii="Times New Roman" w:eastAsia="宋体" w:hAnsi="Times New Roman" w:cs="Times New Roman" w:hint="eastAsia"/>
+          <w:color w:val="000000"/>
+          <w:sz w:val="24"/>
+          <w:szCs w:val="20"/>
+        </w:rPr>
+        <w:t>行的</w:t>
+      </w:r>
+      <w:r>
+        <w:rPr>
+          <w:rFonts w:ascii="Times New Roman" w:eastAsia="宋体" w:hAnsi="Times New Roman" w:cs="Times New Roman" w:hint="eastAsia"/>
+          <w:color w:val="000000"/>
+          <w:sz w:val="24"/>
+          <w:szCs w:val="20"/>
+        </w:rPr>
+        <w:t>赋值语句</w:t>
+      </w:r>
+      <w:r>
+        <w:rPr>
+          <w:rFonts w:ascii="Times New Roman" w:eastAsia="宋体" w:hAnsi="Times New Roman" w:cs="Times New Roman" w:hint="eastAsia"/>
+          <w:color w:val="000000"/>
+          <w:sz w:val="24"/>
+          <w:szCs w:val="20"/>
+        </w:rPr>
+        <w:t>存在将</w:t>
+      </w:r>
+      <w:r>
+        <w:rPr>
+          <w:rFonts w:ascii="Times New Roman" w:eastAsia="宋体" w:hAnsi="Times New Roman" w:cs="Times New Roman" w:hint="eastAsia"/>
+          <w:color w:val="000000"/>
+          <w:sz w:val="24"/>
+          <w:szCs w:val="20"/>
+        </w:rPr>
+        <w:t>int</w:t>
+      </w:r>
+      <w:r>
+        <w:rPr>
+          <w:rFonts w:ascii="Times New Roman" w:eastAsia="宋体" w:hAnsi="Times New Roman" w:cs="Times New Roman" w:hint="eastAsia"/>
+          <w:color w:val="000000"/>
+          <w:sz w:val="24"/>
+          <w:szCs w:val="20"/>
+        </w:rPr>
+        <w:t>型</w:t>
+      </w:r>
+      <w:r>
+        <w:rPr>
+          <w:rFonts w:ascii="Times New Roman" w:eastAsia="宋体" w:hAnsi="Times New Roman" w:cs="Times New Roman" w:hint="eastAsia"/>
+          <w:color w:val="000000"/>
+          <w:sz w:val="24"/>
+          <w:szCs w:val="20"/>
+        </w:rPr>
+        <w:t>值赋予</w:t>
+      </w:r>
+      <w:r>
+        <w:rPr>
+          <w:rFonts w:ascii="Times New Roman" w:eastAsia="宋体" w:hAnsi="Times New Roman" w:cs="Times New Roman" w:hint="eastAsia"/>
+          <w:color w:val="000000"/>
+          <w:sz w:val="24"/>
+          <w:szCs w:val="20"/>
+        </w:rPr>
+        <w:t>char</w:t>
+      </w:r>
+      <w:r>
+        <w:rPr>
+          <w:rFonts w:ascii="Times New Roman" w:eastAsia="宋体" w:hAnsi="Times New Roman" w:cs="Times New Roman" w:hint="eastAsia"/>
+          <w:color w:val="000000"/>
+          <w:sz w:val="24"/>
+          <w:szCs w:val="20"/>
+        </w:rPr>
+        <w:t>型</w:t>
+      </w:r>
+      <w:r>
+        <w:rPr>
+          <w:rFonts w:ascii="Times New Roman" w:eastAsia="宋体" w:hAnsi="Times New Roman" w:cs="Times New Roman" w:hint="eastAsia"/>
+          <w:color w:val="000000"/>
+          <w:sz w:val="24"/>
+          <w:szCs w:val="20"/>
+        </w:rPr>
+        <w:t>值</w:t>
+      </w:r>
+      <w:r>
+        <w:rPr>
+          <w:rFonts w:ascii="Times New Roman" w:eastAsia="宋体" w:hAnsi="Times New Roman" w:cs="Times New Roman" w:hint="eastAsia"/>
+          <w:color w:val="000000"/>
+          <w:sz w:val="24"/>
+          <w:szCs w:val="20"/>
+        </w:rPr>
+        <w:t>的问题。</w:t>
+      </w:r>
+      <w:r>
+        <w:rPr>
+          <w:rFonts w:ascii="Times New Roman" w:eastAsia="宋体" w:hAnsi="Times New Roman" w:cs="Times New Roman" w:hint="eastAsia"/>
+          <w:color w:val="000000"/>
+          <w:sz w:val="24"/>
+          <w:szCs w:val="20"/>
+        </w:rPr>
+        <w:t>Warnning</w:t>
+      </w:r>
+      <w:r>
+        <w:rPr>
+          <w:rFonts w:ascii="Times New Roman" w:eastAsia="宋体" w:hAnsi="Times New Roman" w:cs="Times New Roman" w:hint="eastAsia"/>
+          <w:color w:val="000000"/>
+          <w:sz w:val="24"/>
+          <w:szCs w:val="20"/>
+        </w:rPr>
+        <w:t>不会终止程序的运行</w:t>
+      </w:r>
+      <w:r>
+        <w:rPr>
+          <w:rFonts w:ascii="Times New Roman" w:eastAsia="宋体" w:hAnsi="Times New Roman" w:cs="Times New Roman" w:hint="eastAsia"/>
+          <w:color w:val="000000"/>
+          <w:sz w:val="24"/>
+          <w:szCs w:val="20"/>
+        </w:rPr>
+        <w:t>，目标代码运行后</w:t>
+      </w:r>
+      <w:r>
+        <w:rPr>
+          <w:rFonts w:ascii="Times New Roman" w:eastAsia="宋体" w:hAnsi="Times New Roman" w:cs="Times New Roman" w:hint="eastAsia"/>
+          <w:color w:val="000000"/>
+          <w:sz w:val="24"/>
+          <w:szCs w:val="20"/>
+        </w:rPr>
+        <w:t>输出“</w:t>
+      </w:r>
+      <w:r>
+        <w:rPr>
+          <w:rFonts w:ascii="Times New Roman" w:eastAsia="宋体" w:hAnsi="Times New Roman" w:cs="Times New Roman" w:hint="eastAsia"/>
+          <w:color w:val="000000"/>
+          <w:sz w:val="24"/>
+          <w:szCs w:val="20"/>
+        </w:rPr>
+        <w:t>a</w:t>
+      </w:r>
+      <w:r>
+        <w:rPr>
+          <w:rFonts w:ascii="Times New Roman" w:eastAsia="宋体" w:hAnsi="Times New Roman" w:cs="Times New Roman"/>
+          <w:color w:val="000000"/>
+          <w:sz w:val="24"/>
+          <w:szCs w:val="20"/>
+        </w:rPr>
+        <w:t xml:space="preserve"> </w:t>
+      </w:r>
+      <w:r>
+        <w:rPr>
+          <w:rFonts w:ascii="Times New Roman" w:eastAsia="宋体" w:hAnsi="Times New Roman" w:cs="Times New Roman" w:hint="eastAsia"/>
+          <w:color w:val="000000"/>
+          <w:sz w:val="24"/>
+          <w:szCs w:val="20"/>
+        </w:rPr>
+        <w:t>=</w:t>
+      </w:r>
+      <w:r>
+        <w:rPr>
+          <w:rFonts w:ascii="Times New Roman" w:eastAsia="宋体" w:hAnsi="Times New Roman" w:cs="Times New Roman"/>
+          <w:color w:val="000000"/>
+          <w:sz w:val="24"/>
+          <w:szCs w:val="20"/>
+        </w:rPr>
+        <w:t xml:space="preserve"> 2</w:t>
+      </w:r>
+      <w:r>
+        <w:rPr>
+          <w:rFonts w:ascii="Times New Roman" w:eastAsia="宋体" w:hAnsi="Times New Roman" w:cs="Times New Roman" w:hint="eastAsia"/>
+          <w:color w:val="000000"/>
+          <w:sz w:val="24"/>
+          <w:szCs w:val="20"/>
+        </w:rPr>
+        <w:t>”</w:t>
+      </w:r>
+      <w:r>
+        <w:rPr>
+          <w:rFonts w:ascii="Times New Roman" w:eastAsia="宋体" w:hAnsi="Times New Roman" w:cs="Times New Roman" w:hint="eastAsia"/>
+          <w:color w:val="000000"/>
+          <w:sz w:val="24"/>
+          <w:szCs w:val="20"/>
+        </w:rPr>
+        <w:t>，与预期相同。</w:t>
+      </w:r>
+    </w:p>
+    <w:p>
+      <w:pPr>
+        <w:spacing w:line="360" w:lineRule="auto"/>
+        <w:rPr>
+          <w:rFonts w:ascii="Times New Roman" w:eastAsia="宋体" w:hAnsi="Times New Roman" w:cs="Times New Roman"/>
+          <w:color w:val="000000"/>
+          <w:sz w:val="24"/>
+          <w:szCs w:val="20"/>
+        </w:rPr>
+      </w:pPr>
+      <w:r>
+        <w:rPr>
+          <w:rFonts w:ascii="Times New Roman" w:eastAsia="宋体" w:hAnsi="Times New Roman" w:cs="Times New Roman"/>
+          <w:color w:val="000000"/>
+          <w:sz w:val="24"/>
+          <w:szCs w:val="20"/>
+        </w:rPr>
+        <w:tab/>
+      </w:r>
+      <w:r>
+        <w:rPr>
+          <w:rFonts w:ascii="Times New Roman" w:eastAsia="宋体" w:hAnsi="Times New Roman" w:cs="Times New Roman" w:hint="eastAsia"/>
+          <w:color w:val="000000"/>
+          <w:sz w:val="24"/>
+          <w:szCs w:val="20"/>
+        </w:rPr>
+        <w:t>对于存在各种错误的源代码</w:t>
+      </w:r>
+      <w:r>
+        <w:rPr>
+          <w:rFonts w:ascii="Times New Roman" w:eastAsia="宋体" w:hAnsi="Times New Roman" w:cs="Times New Roman" w:hint="eastAsia"/>
+          <w:color w:val="000000"/>
+          <w:sz w:val="24"/>
+          <w:szCs w:val="20"/>
+        </w:rPr>
+        <w:t>，编译器都能指出错误位置及</w:t>
+      </w:r>
+      <w:r>
+        <w:rPr>
+          <w:rFonts w:ascii="Times New Roman" w:eastAsia="宋体" w:hAnsi="Times New Roman" w:cs="Times New Roman" w:hint="eastAsia"/>
+          <w:color w:val="000000"/>
+          <w:sz w:val="24"/>
+          <w:szCs w:val="20"/>
+        </w:rPr>
+        <w:t>详细的错误描述，验证了编译器的健壮性。</w:t>
+      </w:r>
     </w:p>
     <w:p>
       <w:pPr>
@@ -50007,7 +52263,7 @@
           <w:szCs w:val="20"/>
         </w:rPr>
       </w:pPr>
-      <w:bookmarkStart w:id="38" w:name="_Toc514958111"/>
+      <w:bookmarkStart w:id="38" w:name="_Toc515013312"/>
       <w:r>
         <w:rPr>
           <w:rFonts w:ascii="黑体" w:eastAsia="黑体" w:hAnsi="Times New Roman" w:cs="Times New Roman" w:hint="eastAsia"/>
@@ -50069,7 +52325,7 @@
           <w:szCs w:val="20"/>
         </w:rPr>
       </w:pPr>
-      <w:bookmarkStart w:id="39" w:name="_Toc514958112"/>
+      <w:bookmarkStart w:id="39" w:name="_Toc515013313"/>
       <w:r>
         <w:rPr>
           <w:rFonts w:ascii="黑体" w:eastAsia="黑体" w:hAnsi="Arial" w:cs="Times New Roman" w:hint="eastAsia"/>
@@ -50107,6 +52363,15 @@
           <w:szCs w:val="20"/>
         </w:rPr>
       </w:pPr>
+      <w:r>
+        <w:rPr>
+          <w:rFonts w:ascii="Times New Roman" w:eastAsia="宋体" w:hAnsi="Times New Roman" w:cs="Times New Roman" w:hint="eastAsia"/>
+          <w:color w:val="000000"/>
+          <w:sz w:val="24"/>
+          <w:szCs w:val="20"/>
+        </w:rPr>
+        <w:t>【类似摘要的写法】</w:t>
+      </w:r>
       <w:r>
         <w:rPr>
           <w:rFonts w:ascii="Times New Roman" w:eastAsia="宋体" w:hAnsi="Times New Roman" w:cs="Times New Roman" w:hint="eastAsia"/>
@@ -50247,7 +52512,7 @@
           <w:szCs w:val="20"/>
         </w:rPr>
       </w:pPr>
-      <w:bookmarkStart w:id="40" w:name="_Toc514958113"/>
+      <w:bookmarkStart w:id="40" w:name="_Toc515013314"/>
       <w:r>
         <w:rPr>
           <w:rFonts w:ascii="黑体" w:eastAsia="黑体" w:hAnsi="Arial" w:cs="Times New Roman" w:hint="eastAsia"/>
@@ -50571,7 +52836,7 @@
         <w:lastRenderedPageBreak/>
         <w:tab/>
       </w:r>
-      <w:bookmarkStart w:id="41" w:name="_Toc514958114"/>
+      <w:bookmarkStart w:id="41" w:name="_Toc515013315"/>
       <w:r>
         <w:rPr>
           <w:rFonts w:ascii="黑体" w:eastAsia="黑体" w:hAnsi="Times New Roman" w:cs="Times New Roman" w:hint="eastAsia"/>
@@ -52318,7 +54583,7 @@
         <w:lastRenderedPageBreak/>
         <w:tab/>
       </w:r>
-      <w:bookmarkStart w:id="42" w:name="_Toc514958115"/>
+      <w:bookmarkStart w:id="42" w:name="_Toc515013316"/>
       <w:r>
         <w:rPr>
           <w:rFonts w:ascii="黑体" w:eastAsia="黑体" w:hAnsi="Times New Roman" w:cs="Times New Roman" w:hint="eastAsia"/>
@@ -53841,7 +56106,7 @@
 </file>
 
 <file path=customXml/itemProps1.xml><?xml version="1.0" encoding="utf-8"?>
-<ds:datastoreItem xmlns:ds="http://schemas.openxmlformats.org/officeDocument/2006/customXml" ds:itemID="{B4E60D38-0788-4285-90EE-88C02A1EDFD9}">
+<ds:datastoreItem xmlns:ds="http://schemas.openxmlformats.org/officeDocument/2006/customXml" ds:itemID="{82FB087A-860C-4FAE-8DA1-9A22069D959F}">
   <ds:schemaRefs>
     <ds:schemaRef ds:uri="http://schemas.openxmlformats.org/officeDocument/2006/bibliography"/>
   </ds:schemaRefs>
